--- a/ТЗ видеопрокат v0.3.docx
+++ b/ТЗ видеопрокат v0.3.docx
@@ -16,11 +16,9 @@
       <w:r>
         <w:t xml:space="preserve"> 2. </w:t>
       </w:r>
-      <w:proofErr w:type="gramStart"/>
-      <w:r>
-        <w:t>О клиентах</w:t>
-      </w:r>
-      <w:proofErr w:type="gramEnd"/>
+      <w:r>
+        <w:t>О клиентах,</w:t>
+      </w:r>
       <w:r>
         <w:t xml:space="preserve"> которые не вернули диски вовремя.</w:t>
       </w:r>
@@ -56,7 +54,6 @@
           </w:tcPr>
           <w:p>
             <w:r>
-              <w:lastRenderedPageBreak/>
               <w:t>УТВЕРЖДАЮ</w:t>
             </w:r>
           </w:p>
@@ -112,11 +109,9 @@
             <w:r>
               <w:t xml:space="preserve">_____________________/Иванов </w:t>
             </w:r>
-            <w:proofErr w:type="gramStart"/>
             <w:r>
-              <w:t>И.И.</w:t>
+              <w:t>И. И.</w:t>
             </w:r>
-            <w:proofErr w:type="gramEnd"/>
             <w:r>
               <w:t>/</w:t>
             </w:r>
@@ -361,11 +356,9 @@
             <w:r>
               <w:t xml:space="preserve">_____________________/Попов </w:t>
             </w:r>
-            <w:proofErr w:type="gramStart"/>
             <w:r>
-              <w:t>П.П.</w:t>
+              <w:t>П. П.</w:t>
             </w:r>
-            <w:proofErr w:type="gramEnd"/>
             <w:r>
               <w:t>/</w:t>
             </w:r>
@@ -1184,7 +1177,19 @@
           <w:rPr>
             <w:rStyle w:val="af1"/>
           </w:rPr>
-          <w:t>Требования к системе в целом;</w:t>
+          <w:t>Требов</w:t>
+        </w:r>
+        <w:r>
+          <w:rPr>
+            <w:rStyle w:val="af1"/>
+          </w:rPr>
+          <w:t>а</w:t>
+        </w:r>
+        <w:r>
+          <w:rPr>
+            <w:rStyle w:val="af1"/>
+          </w:rPr>
+          <w:t>ния к системе в целом;</w:t>
         </w:r>
         <w:r>
           <w:tab/>
@@ -1395,19 +1400,7 @@
           <w:rPr>
             <w:rStyle w:val="af1"/>
           </w:rPr>
-          <w:t>4.1.1</w:t>
-        </w:r>
-        <w:r>
-          <w:rPr>
-            <w:rStyle w:val="af1"/>
-          </w:rPr>
-          <w:t>.</w:t>
-        </w:r>
-        <w:r>
-          <w:rPr>
-            <w:rStyle w:val="af1"/>
-          </w:rPr>
-          <w:t>4.</w:t>
+          <w:t>4.1.1.4.</w:t>
         </w:r>
         <w:r>
           <w:tab/>
@@ -3528,7 +3521,7 @@
       <w:pPr>
         <w:numPr>
           <w:ilvl w:val="0"/>
-          <w:numId w:val="23"/>
+          <w:numId w:val="4"/>
         </w:numPr>
         <w:shd w:val="clear" w:color="auto" w:fill="FFFFFF"/>
         <w:rPr>
@@ -3546,7 +3539,7 @@
       <w:pPr>
         <w:numPr>
           <w:ilvl w:val="0"/>
-          <w:numId w:val="23"/>
+          <w:numId w:val="4"/>
         </w:numPr>
         <w:shd w:val="clear" w:color="auto" w:fill="FFFFFF"/>
         <w:rPr>
@@ -3564,7 +3557,7 @@
       <w:pPr>
         <w:numPr>
           <w:ilvl w:val="0"/>
-          <w:numId w:val="23"/>
+          <w:numId w:val="4"/>
         </w:numPr>
         <w:shd w:val="clear" w:color="auto" w:fill="FFFFFF"/>
         <w:rPr>
@@ -3653,7 +3646,7 @@
       <w:pPr>
         <w:numPr>
           <w:ilvl w:val="0"/>
-          <w:numId w:val="5"/>
+          <w:numId w:val="2"/>
         </w:numPr>
         <w:shd w:val="clear" w:color="auto" w:fill="FFFFFF"/>
         <w:rPr>
@@ -3671,7 +3664,7 @@
       <w:pPr>
         <w:numPr>
           <w:ilvl w:val="0"/>
-          <w:numId w:val="5"/>
+          <w:numId w:val="2"/>
         </w:numPr>
         <w:shd w:val="clear" w:color="auto" w:fill="FFFFFF"/>
         <w:rPr>
@@ -3721,7 +3714,7 @@
       <w:pPr>
         <w:numPr>
           <w:ilvl w:val="0"/>
-          <w:numId w:val="28"/>
+          <w:numId w:val="5"/>
         </w:numPr>
         <w:shd w:val="clear" w:color="auto" w:fill="FFFFFF"/>
         <w:tabs>
@@ -3745,7 +3738,7 @@
       <w:pPr>
         <w:numPr>
           <w:ilvl w:val="0"/>
-          <w:numId w:val="28"/>
+          <w:numId w:val="5"/>
         </w:numPr>
         <w:shd w:val="clear" w:color="auto" w:fill="FFFFFF"/>
         <w:tabs>
@@ -3840,7 +3833,7 @@
       <w:pPr>
         <w:numPr>
           <w:ilvl w:val="0"/>
-          <w:numId w:val="7"/>
+          <w:numId w:val="3"/>
         </w:numPr>
         <w:shd w:val="clear" w:color="auto" w:fill="FFFFFF"/>
         <w:rPr>
@@ -3858,7 +3851,7 @@
       <w:pPr>
         <w:numPr>
           <w:ilvl w:val="1"/>
-          <w:numId w:val="7"/>
+          <w:numId w:val="3"/>
         </w:numPr>
         <w:shd w:val="clear" w:color="auto" w:fill="FFFFFF"/>
         <w:rPr>
@@ -4047,6 +4040,30 @@
     </w:p>
     <w:p>
       <w:pPr>
+        <w:ind w:firstLine="708"/>
+        <w:outlineLvl w:val="3"/>
+      </w:pPr>
+      <w:r>
+        <w:t>Система должна состоять из двух под</w:t>
+      </w:r>
+      <w:r>
+        <w:t>с</w:t>
+      </w:r>
+      <w:r>
+        <w:t>истем: серверного и клие</w:t>
+      </w:r>
+      <w:r>
+        <w:t>н</w:t>
+      </w:r>
+      <w:r>
+        <w:t>тского приложений</w:t>
+      </w:r>
+      <w:r>
+        <w:t>.</w:t>
+      </w:r>
+    </w:p>
+    <w:p>
+      <w:pPr>
         <w:ind w:firstLine="720"/>
         <w:rPr>
           <w:highlight w:val="white"/>
@@ -4064,14 +4081,14 @@
         <w:ind w:firstLine="720"/>
       </w:pPr>
       <w:r>
-        <w:t>Назначение приложения:</w:t>
+        <w:t>Назначение серверного приложения:</w:t>
       </w:r>
     </w:p>
     <w:p>
       <w:pPr>
         <w:numPr>
           <w:ilvl w:val="0"/>
-          <w:numId w:val="45"/>
+          <w:numId w:val="15"/>
         </w:numPr>
       </w:pPr>
       <w:r>
@@ -4082,7 +4099,7 @@
       <w:pPr>
         <w:numPr>
           <w:ilvl w:val="0"/>
-          <w:numId w:val="45"/>
+          <w:numId w:val="15"/>
         </w:numPr>
       </w:pPr>
       <w:r>
@@ -4091,16 +4108,62 @@
     </w:p>
     <w:p>
       <w:pPr>
+        <w:ind w:firstLine="720"/>
+      </w:pPr>
+      <w:r>
+        <w:t>Назначение клиентского приложения:</w:t>
+      </w:r>
+    </w:p>
+    <w:p>
+      <w:pPr>
         <w:numPr>
           <w:ilvl w:val="0"/>
-          <w:numId w:val="45"/>
-        </w:numPr>
-      </w:pPr>
-      <w:r>
-        <w:t>Автоматизация учета движения кинопродукции</w:t>
-      </w:r>
-    </w:p>
-    <w:p/>
+          <w:numId w:val="16"/>
+        </w:numPr>
+        <w:pBdr>
+          <w:top w:val="none" w:sz="0" w:space="0" w:color="auto"/>
+          <w:left w:val="none" w:sz="0" w:space="0" w:color="auto"/>
+          <w:bottom w:val="none" w:sz="0" w:space="0" w:color="auto"/>
+          <w:right w:val="none" w:sz="0" w:space="0" w:color="auto"/>
+          <w:between w:val="none" w:sz="0" w:space="0" w:color="auto"/>
+        </w:pBdr>
+      </w:pPr>
+      <w:r>
+        <w:t>Долж</w:t>
+      </w:r>
+      <w:r>
+        <w:t>на</w:t>
+      </w:r>
+      <w:r>
+        <w:t xml:space="preserve"> предоставлять доступ к сервису.</w:t>
+      </w:r>
+    </w:p>
+    <w:p>
+      <w:pPr>
+        <w:numPr>
+          <w:ilvl w:val="0"/>
+          <w:numId w:val="16"/>
+        </w:numPr>
+      </w:pPr>
+      <w:r>
+        <w:t>Должна а</w:t>
+      </w:r>
+      <w:r>
+        <w:t>втоматиз</w:t>
+      </w:r>
+      <w:r>
+        <w:t>ировать</w:t>
+      </w:r>
+      <w:r>
+        <w:t xml:space="preserve"> учет движени</w:t>
+      </w:r>
+      <w:r>
+        <w:t>й</w:t>
+      </w:r>
+      <w:r>
+        <w:t xml:space="preserve"> кинопродукции</w:t>
+      </w:r>
+    </w:p>
     <w:p>
       <w:pPr>
         <w:numPr>
@@ -4213,7 +4276,7 @@
       <w:pPr>
         <w:numPr>
           <w:ilvl w:val="0"/>
-          <w:numId w:val="34"/>
+          <w:numId w:val="6"/>
         </w:numPr>
         <w:tabs>
           <w:tab w:val="clear" w:pos="2160"/>
@@ -4229,7 +4292,7 @@
       <w:pPr>
         <w:numPr>
           <w:ilvl w:val="0"/>
-          <w:numId w:val="34"/>
+          <w:numId w:val="6"/>
         </w:numPr>
         <w:tabs>
           <w:tab w:val="clear" w:pos="2160"/>
@@ -4367,6 +4430,7 @@
       <w:bookmarkStart w:id="50" w:name="_Toc286104143"/>
       <w:bookmarkStart w:id="51" w:name="_Toc286708459"/>
       <w:r>
+        <w:lastRenderedPageBreak/>
         <w:t>Требования к эксплуатации, техническому обслуживанию, ремонту и хранению компонентов системы</w:t>
       </w:r>
       <w:bookmarkEnd w:id="50"/>
@@ -4392,7 +4456,6 @@
         <w:ind w:firstLine="720"/>
       </w:pPr>
       <w:r>
-        <w:lastRenderedPageBreak/>
         <w:t>Продукт используется сотрудниками заказчика на постоянной основе.</w:t>
       </w:r>
     </w:p>
@@ -4813,6 +4876,7 @@
         <w:outlineLvl w:val="1"/>
       </w:pPr>
       <w:r>
+        <w:lastRenderedPageBreak/>
         <w:t>За день</w:t>
       </w:r>
     </w:p>
@@ -4852,7 +4916,6 @@
         <w:outlineLvl w:val="1"/>
       </w:pPr>
       <w:r>
-        <w:lastRenderedPageBreak/>
         <w:t>За квартал</w:t>
       </w:r>
     </w:p>
@@ -5487,6 +5550,7 @@
         <w:outlineLvl w:val="2"/>
       </w:pPr>
       <w:r>
+        <w:lastRenderedPageBreak/>
         <w:t>На руках</w:t>
       </w:r>
     </w:p>
@@ -5526,7 +5590,6 @@
         <w:outlineLvl w:val="2"/>
       </w:pPr>
       <w:r>
-        <w:lastRenderedPageBreak/>
         <w:t>Тариф</w:t>
       </w:r>
     </w:p>
@@ -5966,7 +6029,7 @@
       <w:pPr>
         <w:numPr>
           <w:ilvl w:val="0"/>
-          <w:numId w:val="35"/>
+          <w:numId w:val="7"/>
         </w:numPr>
       </w:pPr>
       <w:r>
@@ -5977,7 +6040,7 @@
       <w:pPr>
         <w:numPr>
           <w:ilvl w:val="0"/>
-          <w:numId w:val="35"/>
+          <w:numId w:val="7"/>
         </w:numPr>
       </w:pPr>
       <w:r>
@@ -5991,7 +6054,7 @@
       <w:pPr>
         <w:numPr>
           <w:ilvl w:val="0"/>
-          <w:numId w:val="35"/>
+          <w:numId w:val="7"/>
         </w:numPr>
       </w:pPr>
       <w:r>
@@ -6005,7 +6068,7 @@
       <w:pPr>
         <w:numPr>
           <w:ilvl w:val="0"/>
-          <w:numId w:val="35"/>
+          <w:numId w:val="7"/>
         </w:numPr>
       </w:pPr>
       <w:r>
@@ -6019,7 +6082,7 @@
       <w:pPr>
         <w:numPr>
           <w:ilvl w:val="0"/>
-          <w:numId w:val="35"/>
+          <w:numId w:val="7"/>
         </w:numPr>
       </w:pPr>
       <w:r>
@@ -6033,7 +6096,7 @@
       <w:pPr>
         <w:numPr>
           <w:ilvl w:val="0"/>
-          <w:numId w:val="35"/>
+          <w:numId w:val="7"/>
         </w:numPr>
       </w:pPr>
       <w:r>
@@ -6047,7 +6110,7 @@
       <w:pPr>
         <w:numPr>
           <w:ilvl w:val="0"/>
-          <w:numId w:val="35"/>
+          <w:numId w:val="7"/>
         </w:numPr>
       </w:pPr>
       <w:r>
@@ -6061,7 +6124,7 @@
       <w:pPr>
         <w:numPr>
           <w:ilvl w:val="0"/>
-          <w:numId w:val="35"/>
+          <w:numId w:val="7"/>
         </w:numPr>
       </w:pPr>
       <w:r>
@@ -6075,7 +6138,7 @@
       <w:pPr>
         <w:numPr>
           <w:ilvl w:val="0"/>
-          <w:numId w:val="35"/>
+          <w:numId w:val="7"/>
         </w:numPr>
       </w:pPr>
       <w:r>
@@ -6106,7 +6169,6 @@
         <w:ind w:firstLine="720"/>
       </w:pPr>
       <w:r>
-        <w:lastRenderedPageBreak/>
         <w:t>При кодировании данных будут использоваться стили, принятые у компании разработчика.</w:t>
       </w:r>
     </w:p>
@@ -6200,7 +6262,7 @@
       <w:pPr>
         <w:numPr>
           <w:ilvl w:val="0"/>
-          <w:numId w:val="36"/>
+          <w:numId w:val="8"/>
         </w:numPr>
         <w:tabs>
           <w:tab w:val="clear" w:pos="720"/>
@@ -6219,7 +6281,7 @@
       <w:pPr>
         <w:numPr>
           <w:ilvl w:val="0"/>
-          <w:numId w:val="36"/>
+          <w:numId w:val="8"/>
         </w:numPr>
         <w:tabs>
           <w:tab w:val="clear" w:pos="720"/>
@@ -6238,7 +6300,7 @@
       <w:pPr>
         <w:numPr>
           <w:ilvl w:val="0"/>
-          <w:numId w:val="36"/>
+          <w:numId w:val="8"/>
         </w:numPr>
         <w:tabs>
           <w:tab w:val="clear" w:pos="720"/>
@@ -6328,7 +6390,7 @@
       <w:pPr>
         <w:numPr>
           <w:ilvl w:val="0"/>
-          <w:numId w:val="37"/>
+          <w:numId w:val="9"/>
         </w:numPr>
       </w:pPr>
       <w:r>
@@ -6342,7 +6404,7 @@
       <w:pPr>
         <w:numPr>
           <w:ilvl w:val="0"/>
-          <w:numId w:val="37"/>
+          <w:numId w:val="9"/>
         </w:numPr>
       </w:pPr>
       <w:r>
@@ -6356,7 +6418,7 @@
       <w:pPr>
         <w:numPr>
           <w:ilvl w:val="0"/>
-          <w:numId w:val="37"/>
+          <w:numId w:val="9"/>
         </w:numPr>
       </w:pPr>
       <w:r>
@@ -6427,7 +6489,7 @@
         <w:pStyle w:val="a3"/>
         <w:numPr>
           <w:ilvl w:val="0"/>
-          <w:numId w:val="47"/>
+          <w:numId w:val="13"/>
         </w:numPr>
         <w:rPr>
           <w:highlight w:val="white"/>
@@ -6450,95 +6512,264 @@
     </w:p>
     <w:p>
       <w:pPr>
-        <w:ind w:firstLine="720"/>
-      </w:pPr>
-      <w:r>
-        <w:t xml:space="preserve">– Процессор – </w:t>
-      </w:r>
-      <w:r>
+        <w:pStyle w:val="a3"/>
+        <w:numPr>
+          <w:ilvl w:val="0"/>
+          <w:numId w:val="18"/>
+        </w:numPr>
+        <w:pBdr>
+          <w:top w:val="none" w:sz="0" w:space="0" w:color="auto"/>
+          <w:left w:val="none" w:sz="0" w:space="0" w:color="auto"/>
+          <w:bottom w:val="none" w:sz="0" w:space="0" w:color="auto"/>
+          <w:right w:val="none" w:sz="0" w:space="0" w:color="auto"/>
+          <w:between w:val="none" w:sz="0" w:space="0" w:color="auto"/>
+        </w:pBdr>
+        <w:spacing w:after="160"/>
         <w:rPr>
+          <w:sz w:val="24"/>
+          <w:szCs w:val="24"/>
+        </w:rPr>
+      </w:pPr>
+      <w:r>
+        <w:rPr>
+          <w:sz w:val="24"/>
+          <w:szCs w:val="24"/>
+        </w:rPr>
+        <w:t>Процессор –</w:t>
+      </w:r>
+      <w:r>
+        <w:rPr>
+          <w:sz w:val="24"/>
+          <w:szCs w:val="24"/>
           <w:lang w:val="en-US"/>
         </w:rPr>
-        <w:t>Ryzen</w:t>
-      </w:r>
-      <w:r>
-        <w:t xml:space="preserve"> 2600</w:t>
+        <w:t xml:space="preserve"> i5 9600k</w:t>
       </w:r>
       <w:r>
         <w:rPr>
+          <w:sz w:val="24"/>
+          <w:szCs w:val="24"/>
+        </w:rPr>
+        <w:t xml:space="preserve"> 3.6</w:t>
+      </w:r>
+      <w:r>
+        <w:rPr>
+          <w:sz w:val="24"/>
+          <w:szCs w:val="24"/>
           <w:lang w:val="en-US"/>
         </w:rPr>
-        <w:t>x</w:t>
-      </w:r>
-      <w:r>
-        <w:t xml:space="preserve"> 3.6 ГГц;</w:t>
-      </w:r>
-    </w:p>
-    <w:p>
-      <w:pPr>
-        <w:ind w:firstLine="720"/>
-      </w:pPr>
-      <w:r>
-        <w:t>– Объем оперативной памяти – 16 Гб;</w:t>
-      </w:r>
-    </w:p>
-    <w:p>
-      <w:pPr>
-        <w:ind w:firstLine="720"/>
-      </w:pPr>
-      <w:r>
-        <w:t xml:space="preserve">– Дисковая подсистема </w:t>
+        <w:t xml:space="preserve"> - 4.6</w:t>
       </w:r>
       <w:r>
         <w:rPr>
+          <w:sz w:val="24"/>
+          <w:szCs w:val="24"/>
+        </w:rPr>
+        <w:t xml:space="preserve"> ГГц</w:t>
+      </w:r>
+    </w:p>
+    <w:p>
+      <w:pPr>
+        <w:pStyle w:val="a3"/>
+        <w:numPr>
+          <w:ilvl w:val="0"/>
+          <w:numId w:val="18"/>
+        </w:numPr>
+        <w:pBdr>
+          <w:top w:val="none" w:sz="0" w:space="0" w:color="auto"/>
+          <w:left w:val="none" w:sz="0" w:space="0" w:color="auto"/>
+          <w:bottom w:val="none" w:sz="0" w:space="0" w:color="auto"/>
+          <w:right w:val="none" w:sz="0" w:space="0" w:color="auto"/>
+          <w:between w:val="none" w:sz="0" w:space="0" w:color="auto"/>
+        </w:pBdr>
+        <w:spacing w:after="160"/>
+        <w:rPr>
+          <w:sz w:val="24"/>
+          <w:szCs w:val="24"/>
+        </w:rPr>
+      </w:pPr>
+      <w:r>
+        <w:rPr>
+          <w:sz w:val="24"/>
+          <w:szCs w:val="24"/>
+        </w:rPr>
+        <w:t xml:space="preserve">Видеокарта </w:t>
+      </w:r>
+      <w:r>
+        <w:rPr>
+          <w:sz w:val="24"/>
+          <w:szCs w:val="24"/>
           <w:lang w:val="en-US"/>
         </w:rPr>
-        <w:t>HDD</w:t>
-      </w:r>
-      <w:r>
-        <w:t xml:space="preserve"> – 2 </w:t>
-      </w:r>
-      <w:r>
-        <w:t>Тб</w:t>
-      </w:r>
-      <w:r>
-        <w:t>,</w:t>
-      </w:r>
-      <w:r>
-        <w:t xml:space="preserve"> </w:t>
-      </w:r>
-      <w:r>
+        <w:t>RTX 2060</w:t>
+      </w:r>
+    </w:p>
+    <w:p>
+      <w:pPr>
+        <w:pStyle w:val="a3"/>
+        <w:numPr>
+          <w:ilvl w:val="0"/>
+          <w:numId w:val="18"/>
+        </w:numPr>
+        <w:pBdr>
+          <w:top w:val="none" w:sz="0" w:space="0" w:color="auto"/>
+          <w:left w:val="none" w:sz="0" w:space="0" w:color="auto"/>
+          <w:bottom w:val="none" w:sz="0" w:space="0" w:color="auto"/>
+          <w:right w:val="none" w:sz="0" w:space="0" w:color="auto"/>
+          <w:between w:val="none" w:sz="0" w:space="0" w:color="auto"/>
+        </w:pBdr>
+        <w:spacing w:after="160"/>
         <w:rPr>
+          <w:sz w:val="24"/>
+          <w:szCs w:val="24"/>
+        </w:rPr>
+      </w:pPr>
+      <w:r>
+        <w:rPr>
+          <w:sz w:val="24"/>
+          <w:szCs w:val="24"/>
+        </w:rPr>
+        <w:t>Объем оперативной памяти – 16 Гб</w:t>
+      </w:r>
+      <w:r>
+        <w:rPr>
+          <w:sz w:val="24"/>
+          <w:szCs w:val="24"/>
+        </w:rPr>
+        <w:t xml:space="preserve"> 3200</w:t>
+      </w:r>
+      <w:r>
+        <w:rPr>
+          <w:sz w:val="24"/>
+          <w:szCs w:val="24"/>
+        </w:rPr>
+        <w:t xml:space="preserve"> МГц</w:t>
+      </w:r>
+    </w:p>
+    <w:p>
+      <w:pPr>
+        <w:pStyle w:val="a3"/>
+        <w:numPr>
+          <w:ilvl w:val="0"/>
+          <w:numId w:val="18"/>
+        </w:numPr>
+        <w:pBdr>
+          <w:top w:val="none" w:sz="0" w:space="0" w:color="auto"/>
+          <w:left w:val="none" w:sz="0" w:space="0" w:color="auto"/>
+          <w:bottom w:val="none" w:sz="0" w:space="0" w:color="auto"/>
+          <w:right w:val="none" w:sz="0" w:space="0" w:color="auto"/>
+          <w:between w:val="none" w:sz="0" w:space="0" w:color="auto"/>
+        </w:pBdr>
+        <w:spacing w:after="160"/>
+        <w:rPr>
+          <w:sz w:val="24"/>
+          <w:szCs w:val="24"/>
+        </w:rPr>
+      </w:pPr>
+      <w:r>
+        <w:rPr>
+          <w:sz w:val="24"/>
+          <w:szCs w:val="24"/>
+        </w:rPr>
+        <w:t xml:space="preserve">Дисковая подсистема </w:t>
+      </w:r>
+      <w:r>
+        <w:rPr>
+          <w:sz w:val="24"/>
+          <w:szCs w:val="24"/>
           <w:lang w:val="en-US"/>
         </w:rPr>
         <w:t>SSD</w:t>
       </w:r>
       <w:r>
-        <w:t xml:space="preserve"> - 120 </w:t>
-      </w:r>
-      <w:r>
-        <w:t xml:space="preserve">Гб; </w:t>
-      </w:r>
+        <w:rPr>
+          <w:sz w:val="24"/>
+          <w:szCs w:val="24"/>
+        </w:rPr>
+        <w:t xml:space="preserve"> – 500</w:t>
+      </w:r>
+      <w:r>
+        <w:rPr>
+          <w:sz w:val="24"/>
+          <w:szCs w:val="24"/>
+        </w:rPr>
+        <w:t>Гб х2</w:t>
+      </w:r>
+      <w:r>
+        <w:rPr>
+          <w:sz w:val="24"/>
+          <w:szCs w:val="24"/>
+        </w:rPr>
+        <w:t xml:space="preserve"> </w:t>
+      </w:r>
+    </w:p>
+    <w:p>
+      <w:pPr>
+        <w:pStyle w:val="a3"/>
+        <w:numPr>
+          <w:ilvl w:val="0"/>
+          <w:numId w:val="18"/>
+        </w:numPr>
+        <w:pBdr>
+          <w:top w:val="none" w:sz="0" w:space="0" w:color="auto"/>
+          <w:left w:val="none" w:sz="0" w:space="0" w:color="auto"/>
+          <w:bottom w:val="none" w:sz="0" w:space="0" w:color="auto"/>
+          <w:right w:val="none" w:sz="0" w:space="0" w:color="auto"/>
+          <w:between w:val="none" w:sz="0" w:space="0" w:color="auto"/>
+        </w:pBdr>
+        <w:spacing w:after="160"/>
+        <w:rPr>
+          <w:sz w:val="24"/>
+          <w:szCs w:val="24"/>
+        </w:rPr>
+      </w:pPr>
+      <w:r>
+        <w:rPr>
+          <w:sz w:val="24"/>
+          <w:szCs w:val="24"/>
+        </w:rPr>
+        <w:t>Сетевой адаптер – 100/1000 Мбит</w:t>
+      </w:r>
+    </w:p>
+    <w:p>
+      <w:pPr>
+        <w:pStyle w:val="a3"/>
+        <w:pBdr>
+          <w:top w:val="none" w:sz="0" w:space="0" w:color="auto"/>
+          <w:left w:val="none" w:sz="0" w:space="0" w:color="auto"/>
+          <w:bottom w:val="none" w:sz="0" w:space="0" w:color="auto"/>
+          <w:right w:val="none" w:sz="0" w:space="0" w:color="auto"/>
+          <w:between w:val="none" w:sz="0" w:space="0" w:color="auto"/>
+        </w:pBdr>
+        <w:spacing w:after="160"/>
+        <w:rPr>
+          <w:sz w:val="24"/>
+          <w:szCs w:val="24"/>
+        </w:rPr>
+      </w:pPr>
+      <w:bookmarkStart w:id="84" w:name="_GoBack"/>
+      <w:bookmarkEnd w:id="84"/>
+    </w:p>
+    <w:p>
+      <w:pPr>
+        <w:pStyle w:val="a3"/>
+        <w:pBdr>
+          <w:top w:val="none" w:sz="0" w:space="0" w:color="auto"/>
+          <w:left w:val="none" w:sz="0" w:space="0" w:color="auto"/>
+          <w:bottom w:val="none" w:sz="0" w:space="0" w:color="auto"/>
+          <w:right w:val="none" w:sz="0" w:space="0" w:color="auto"/>
+          <w:between w:val="none" w:sz="0" w:space="0" w:color="auto"/>
+        </w:pBdr>
+        <w:spacing w:after="160"/>
+        <w:rPr>
+          <w:sz w:val="24"/>
+          <w:szCs w:val="24"/>
+        </w:rPr>
+      </w:pPr>
     </w:p>
     <w:p>
       <w:pPr>
         <w:ind w:firstLine="720"/>
-      </w:pPr>
-      <w:r>
-        <w:t>– Устройство чтения компакт-дисков (DVD-ROM);</w:t>
-      </w:r>
-    </w:p>
-    <w:p>
-      <w:pPr>
-        <w:ind w:firstLine="720"/>
-      </w:pPr>
-      <w:r>
-        <w:t>– Сетевой адаптер – 100/1000 Мбит.</w:t>
-      </w:r>
-    </w:p>
-    <w:p>
-      <w:pPr>
-        <w:outlineLvl w:val="2"/>
       </w:pPr>
     </w:p>
     <w:p>
@@ -6550,13 +6781,14 @@
         <w:ind w:left="1225" w:hanging="505"/>
         <w:outlineLvl w:val="2"/>
       </w:pPr>
-      <w:bookmarkStart w:id="84" w:name="_Toc286104156"/>
-      <w:bookmarkStart w:id="85" w:name="_Toc286708481"/>
-      <w:r>
+      <w:bookmarkStart w:id="85" w:name="_Toc286104156"/>
+      <w:bookmarkStart w:id="86" w:name="_Toc286708481"/>
+      <w:r>
+        <w:lastRenderedPageBreak/>
         <w:t>Организационное</w:t>
       </w:r>
-      <w:bookmarkEnd w:id="84"/>
       <w:bookmarkEnd w:id="85"/>
+      <w:bookmarkEnd w:id="86"/>
     </w:p>
     <w:p>
       <w:pPr>
@@ -6571,7 +6803,6 @@
         <w:ind w:firstLine="720"/>
       </w:pPr>
       <w:r>
-        <w:lastRenderedPageBreak/>
         <w:t>К работе с системой должны допускаться сотрудники, имеющие навыки работы на персональном компьютере, ознакомленные с правилами эксплуатации и прошедшие обучение работе с системой.</w:t>
       </w:r>
     </w:p>
@@ -6588,14 +6819,14 @@
       <w:r>
         <w:br w:type="page"/>
       </w:r>
-      <w:bookmarkStart w:id="86" w:name="_Toc286104158"/>
-      <w:bookmarkStart w:id="87" w:name="_Toc286708482"/>
+      <w:bookmarkStart w:id="87" w:name="_Toc286104158"/>
+      <w:bookmarkStart w:id="88" w:name="_Toc286708482"/>
       <w:r>
         <w:lastRenderedPageBreak/>
         <w:t>Состав и содержание работ по созданию системы.</w:t>
       </w:r>
-      <w:bookmarkEnd w:id="86"/>
       <w:bookmarkEnd w:id="87"/>
+      <w:bookmarkEnd w:id="88"/>
     </w:p>
     <w:p>
       <w:pPr>
@@ -6853,14 +7084,14 @@
       <w:r>
         <w:br w:type="page"/>
       </w:r>
-      <w:bookmarkStart w:id="88" w:name="_Toc286104159"/>
-      <w:bookmarkStart w:id="89" w:name="_Toc286708483"/>
+      <w:bookmarkStart w:id="89" w:name="_Toc286104159"/>
+      <w:bookmarkStart w:id="90" w:name="_Toc286708483"/>
       <w:r>
         <w:lastRenderedPageBreak/>
         <w:t>Порядок контроля и приемки системы.</w:t>
       </w:r>
-      <w:bookmarkEnd w:id="88"/>
       <w:bookmarkEnd w:id="89"/>
+      <w:bookmarkEnd w:id="90"/>
     </w:p>
     <w:p>
       <w:pPr>
@@ -6875,7 +7106,7 @@
         <w:pStyle w:val="a3"/>
         <w:numPr>
           <w:ilvl w:val="0"/>
-          <w:numId w:val="39"/>
+          <w:numId w:val="10"/>
         </w:numPr>
       </w:pPr>
       <w:r>
@@ -6908,8 +7139,8 @@
       <w:r>
         <w:br w:type="page"/>
       </w:r>
-      <w:bookmarkStart w:id="90" w:name="_Toc286104163"/>
-      <w:bookmarkStart w:id="91" w:name="_Toc286708484"/>
+      <w:bookmarkStart w:id="91" w:name="_Toc286104163"/>
+      <w:bookmarkStart w:id="92" w:name="_Toc286708484"/>
       <w:r>
         <w:lastRenderedPageBreak/>
         <w:t xml:space="preserve">Требования к составу и содержанию </w:t>
@@ -6922,8 +7153,8 @@
       <w:r>
         <w:t xml:space="preserve"> объекта автоматизации к вводу системы в действие.</w:t>
       </w:r>
-      <w:bookmarkEnd w:id="90"/>
       <w:bookmarkEnd w:id="91"/>
+      <w:bookmarkEnd w:id="92"/>
     </w:p>
     <w:p>
       <w:pPr>
@@ -6945,7 +7176,7 @@
       <w:pPr>
         <w:numPr>
           <w:ilvl w:val="0"/>
-          <w:numId w:val="41"/>
+          <w:numId w:val="11"/>
         </w:numPr>
       </w:pPr>
       <w:r>
@@ -6956,7 +7187,7 @@
       <w:pPr>
         <w:numPr>
           <w:ilvl w:val="0"/>
-          <w:numId w:val="41"/>
+          <w:numId w:val="11"/>
         </w:numPr>
       </w:pPr>
       <w:r>
@@ -6967,7 +7198,7 @@
       <w:pPr>
         <w:numPr>
           <w:ilvl w:val="0"/>
-          <w:numId w:val="41"/>
+          <w:numId w:val="11"/>
         </w:numPr>
       </w:pPr>
       <w:r>
@@ -6978,7 +7209,7 @@
       <w:pPr>
         <w:numPr>
           <w:ilvl w:val="0"/>
-          <w:numId w:val="41"/>
+          <w:numId w:val="11"/>
         </w:numPr>
       </w:pPr>
       <w:r>
@@ -6989,7 +7220,7 @@
       <w:pPr>
         <w:numPr>
           <w:ilvl w:val="0"/>
-          <w:numId w:val="41"/>
+          <w:numId w:val="11"/>
         </w:numPr>
       </w:pPr>
       <w:r>
@@ -7000,7 +7231,7 @@
       <w:pPr>
         <w:numPr>
           <w:ilvl w:val="0"/>
-          <w:numId w:val="41"/>
+          <w:numId w:val="11"/>
         </w:numPr>
       </w:pPr>
       <w:r>
@@ -7035,14 +7266,14 @@
       <w:r>
         <w:br w:type="page"/>
       </w:r>
-      <w:bookmarkStart w:id="92" w:name="_Toc286104169"/>
-      <w:bookmarkStart w:id="93" w:name="_Toc286708485"/>
+      <w:bookmarkStart w:id="93" w:name="_Toc286104169"/>
+      <w:bookmarkStart w:id="94" w:name="_Toc286708485"/>
       <w:r>
         <w:lastRenderedPageBreak/>
         <w:t>Требования к документированию.</w:t>
       </w:r>
-      <w:bookmarkEnd w:id="92"/>
       <w:bookmarkEnd w:id="93"/>
+      <w:bookmarkEnd w:id="94"/>
     </w:p>
     <w:p>
       <w:pPr>
@@ -7056,7 +7287,7 @@
       <w:pPr>
         <w:numPr>
           <w:ilvl w:val="0"/>
-          <w:numId w:val="42"/>
+          <w:numId w:val="12"/>
         </w:numPr>
       </w:pPr>
       <w:r>
@@ -7067,7 +7298,7 @@
       <w:pPr>
         <w:numPr>
           <w:ilvl w:val="1"/>
-          <w:numId w:val="48"/>
+          <w:numId w:val="14"/>
         </w:numPr>
       </w:pPr>
       <w:r>
@@ -7078,7 +7309,7 @@
       <w:pPr>
         <w:numPr>
           <w:ilvl w:val="1"/>
-          <w:numId w:val="42"/>
+          <w:numId w:val="12"/>
         </w:numPr>
       </w:pPr>
       <w:r>
@@ -7117,7 +7348,7 @@
       <w:pPr>
         <w:numPr>
           <w:ilvl w:val="1"/>
-          <w:numId w:val="42"/>
+          <w:numId w:val="12"/>
         </w:numPr>
       </w:pPr>
       <w:r>
@@ -7128,7 +7359,7 @@
       <w:pPr>
         <w:numPr>
           <w:ilvl w:val="1"/>
-          <w:numId w:val="42"/>
+          <w:numId w:val="12"/>
         </w:numPr>
       </w:pPr>
       <w:r>
@@ -7139,20 +7370,18 @@
       <w:pPr>
         <w:numPr>
           <w:ilvl w:val="1"/>
-          <w:numId w:val="42"/>
+          <w:numId w:val="12"/>
         </w:numPr>
       </w:pPr>
       <w:r>
         <w:t>Описание форматов данных,</w:t>
       </w:r>
-      <w:bookmarkStart w:id="94" w:name="_GoBack"/>
-      <w:bookmarkEnd w:id="94"/>
     </w:p>
     <w:p>
       <w:pPr>
         <w:numPr>
           <w:ilvl w:val="1"/>
-          <w:numId w:val="42"/>
+          <w:numId w:val="12"/>
         </w:numPr>
       </w:pPr>
       <w:r>
@@ -7163,7 +7392,7 @@
       <w:pPr>
         <w:numPr>
           <w:ilvl w:val="0"/>
-          <w:numId w:val="42"/>
+          <w:numId w:val="12"/>
         </w:numPr>
       </w:pPr>
       <w:r>
@@ -7323,10 +7552,123 @@
 <file path=word/numbering.xml><?xml version="1.0" encoding="utf-8"?>
 <w:numbering xmlns:wpc="http://schemas.microsoft.com/office/word/2010/wordprocessingCanvas" xmlns:cx="http://schemas.microsoft.com/office/drawing/2014/chartex" xmlns:cx1="http://schemas.microsoft.com/office/drawing/2015/9/8/chartex" xmlns:cx2="http://schemas.microsoft.com/office/drawing/2015/10/21/chartex" xmlns:cx3="http://schemas.microsoft.com/office/drawing/2016/5/9/chartex" xmlns:cx4="http://schemas.microsoft.com/office/drawing/2016/5/10/chartex" xmlns:cx5="http://schemas.microsoft.com/office/drawing/2016/5/11/chartex" xmlns:cx6="http://schemas.microsoft.com/office/drawing/2016/5/12/chartex" xmlns:cx7="http://schemas.microsoft.com/office/drawing/2016/5/13/chartex" xmlns:cx8="http://schemas.microsoft.com/office/drawing/2016/5/14/chartex" xmlns:mc="http://schemas.openxmlformats.org/markup-compatibility/2006" xmlns:aink="http://schemas.microsoft.com/office/drawing/2016/ink" xmlns:am3d="http://schemas.microsoft.com/office/drawing/2017/model3d" xmlns:o="urn:schemas-microsoft-com:office:office" xmlns:r="http://schemas.openxmlformats.org/officeDocument/2006/relationships" xmlns:m="http://schemas.openxmlformats.org/officeDocument/2006/math" xmlns:v="urn:schemas-microsoft-com:vml" xmlns:wp14="http://schemas.microsoft.com/office/word/2010/wordprocessingDrawing" xmlns:wp="http://schemas.openxmlformats.org/drawingml/2006/wordprocessingDrawing" xmlns:w10="urn:schemas-microsoft-com:office:word" xmlns:w="http://schemas.openxmlformats.org/wordprocessingml/2006/main" xmlns:w14="http://schemas.microsoft.com/office/word/2010/wordml" xmlns:w15="http://schemas.microsoft.com/office/word/2012/wordml" xmlns:w16cid="http://schemas.microsoft.com/office/word/2016/wordml/cid" xmlns:w16se="http://schemas.microsoft.com/office/word/2015/wordml/symex" xmlns:wpg="http://schemas.microsoft.com/office/word/2010/wordprocessingGroup" xmlns:wpi="http://schemas.microsoft.com/office/word/2010/wordprocessingInk" xmlns:wne="http://schemas.microsoft.com/office/word/2006/wordml" xmlns:wps="http://schemas.microsoft.com/office/word/2010/wordprocessingShape" mc:Ignorable="w14 w15 w16se w16cid wp14">
   <w:abstractNum w:abstractNumId="0" w15:restartNumberingAfterBreak="0">
-    <w:nsid w:val="05815388"/>
+    <w:nsid w:val="0A323E4B"/>
+    <w:multiLevelType w:val="multilevel"/>
+    <w:tmpl w:val="C4267CDE"/>
+    <w:lvl w:ilvl="0">
+      <w:start w:val="1"/>
+      <w:numFmt w:val="decimal"/>
+      <w:lvlText w:val="%1."/>
+      <w:lvlJc w:val="left"/>
+      <w:pPr>
+        <w:tabs>
+          <w:tab w:val="num" w:pos="360"/>
+        </w:tabs>
+        <w:ind w:left="709" w:hanging="360"/>
+      </w:pPr>
+    </w:lvl>
+    <w:lvl w:ilvl="1">
+      <w:start w:val="1"/>
+      <w:numFmt w:val="decimal"/>
+      <w:lvlText w:val="%1.%2."/>
+      <w:lvlJc w:val="left"/>
+      <w:pPr>
+        <w:tabs>
+          <w:tab w:val="num" w:pos="792"/>
+        </w:tabs>
+        <w:ind w:left="1141" w:hanging="432"/>
+      </w:pPr>
+    </w:lvl>
+    <w:lvl w:ilvl="2">
+      <w:start w:val="1"/>
+      <w:numFmt w:val="decimal"/>
+      <w:lvlText w:val="%1.%2.%3."/>
+      <w:lvlJc w:val="left"/>
+      <w:pPr>
+        <w:tabs>
+          <w:tab w:val="num" w:pos="1440"/>
+        </w:tabs>
+        <w:ind w:left="1573" w:hanging="504"/>
+      </w:pPr>
+    </w:lvl>
+    <w:lvl w:ilvl="3">
+      <w:start w:val="1"/>
+      <w:numFmt w:val="decimal"/>
+      <w:lvlText w:val="%1.%2.%3.%4."/>
+      <w:lvlJc w:val="left"/>
+      <w:pPr>
+        <w:tabs>
+          <w:tab w:val="num" w:pos="1800"/>
+        </w:tabs>
+        <w:ind w:left="2077" w:hanging="648"/>
+      </w:pPr>
+    </w:lvl>
+    <w:lvl w:ilvl="4">
+      <w:start w:val="1"/>
+      <w:numFmt w:val="decimal"/>
+      <w:lvlText w:val="%1.%2.%3.%4.%5."/>
+      <w:lvlJc w:val="left"/>
+      <w:pPr>
+        <w:tabs>
+          <w:tab w:val="num" w:pos="2520"/>
+        </w:tabs>
+        <w:ind w:left="2581" w:hanging="792"/>
+      </w:pPr>
+    </w:lvl>
+    <w:lvl w:ilvl="5">
+      <w:start w:val="1"/>
+      <w:numFmt w:val="decimal"/>
+      <w:lvlText w:val="%1.%2.%3.%4.%5.%6."/>
+      <w:lvlJc w:val="left"/>
+      <w:pPr>
+        <w:tabs>
+          <w:tab w:val="num" w:pos="2880"/>
+        </w:tabs>
+        <w:ind w:left="3085" w:hanging="936"/>
+      </w:pPr>
+    </w:lvl>
+    <w:lvl w:ilvl="6">
+      <w:start w:val="1"/>
+      <w:numFmt w:val="decimal"/>
+      <w:lvlText w:val="%1.%2.%3.%4.%5.%6.%7."/>
+      <w:lvlJc w:val="left"/>
+      <w:pPr>
+        <w:tabs>
+          <w:tab w:val="num" w:pos="3600"/>
+        </w:tabs>
+        <w:ind w:left="3589" w:hanging="1080"/>
+      </w:pPr>
+    </w:lvl>
+    <w:lvl w:ilvl="7">
+      <w:start w:val="1"/>
+      <w:numFmt w:val="decimal"/>
+      <w:lvlText w:val="%1.%2.%3.%4.%5.%6.%7.%8."/>
+      <w:lvlJc w:val="left"/>
+      <w:pPr>
+        <w:tabs>
+          <w:tab w:val="num" w:pos="3960"/>
+        </w:tabs>
+        <w:ind w:left="4093" w:hanging="1224"/>
+      </w:pPr>
+    </w:lvl>
+    <w:lvl w:ilvl="8">
+      <w:start w:val="1"/>
+      <w:numFmt w:val="decimal"/>
+      <w:lvlText w:val="%1.%2.%3.%4.%5.%6.%7.%8.%9."/>
+      <w:lvlJc w:val="left"/>
+      <w:pPr>
+        <w:tabs>
+          <w:tab w:val="num" w:pos="4680"/>
+        </w:tabs>
+        <w:ind w:left="4669" w:hanging="1440"/>
+      </w:pPr>
+    </w:lvl>
+  </w:abstractNum>
+  <w:abstractNum w:abstractNumId="1" w15:restartNumberingAfterBreak="0">
+    <w:nsid w:val="0BA6144A"/>
     <w:multiLevelType w:val="hybridMultilevel"/>
-    <w:tmpl w:val="9B160AAE"/>
-    <w:lvl w:ilvl="0" w:tplc="208ACF54">
+    <w:tmpl w:val="2DF44596"/>
+    <w:lvl w:ilvl="0" w:tplc="E3827EE8">
       <w:start w:val="1"/>
       <w:numFmt w:val="bullet"/>
       <w:lvlText w:val=""/>
@@ -7341,7 +7683,7 @@
         <w:rFonts w:ascii="Symbol" w:hAnsi="Symbol"/>
       </w:rPr>
     </w:lvl>
-    <w:lvl w:ilvl="1" w:tplc="835E3082">
+    <w:lvl w:ilvl="1" w:tplc="F97E077E">
       <w:start w:val="1"/>
       <w:numFmt w:val="bullet"/>
       <w:lvlText w:val="o"/>
@@ -7356,7 +7698,7 @@
         <w:rFonts w:ascii="Courier New" w:hAnsi="Courier New"/>
       </w:rPr>
     </w:lvl>
-    <w:lvl w:ilvl="2" w:tplc="431281B2">
+    <w:lvl w:ilvl="2" w:tplc="A8EA90BC">
       <w:start w:val="1"/>
       <w:numFmt w:val="bullet"/>
       <w:lvlText w:val=""/>
@@ -7371,7 +7713,7 @@
         <w:rFonts w:ascii="Wingdings" w:hAnsi="Wingdings"/>
       </w:rPr>
     </w:lvl>
-    <w:lvl w:ilvl="3" w:tplc="108E7E04">
+    <w:lvl w:ilvl="3" w:tplc="FAAC2E94">
       <w:start w:val="1"/>
       <w:numFmt w:val="bullet"/>
       <w:lvlText w:val=""/>
@@ -7386,7 +7728,7 @@
         <w:rFonts w:ascii="Symbol" w:hAnsi="Symbol"/>
       </w:rPr>
     </w:lvl>
-    <w:lvl w:ilvl="4" w:tplc="F6105E64">
+    <w:lvl w:ilvl="4" w:tplc="682CDCCE">
       <w:start w:val="1"/>
       <w:numFmt w:val="bullet"/>
       <w:lvlText w:val="o"/>
@@ -7401,7 +7743,7 @@
         <w:rFonts w:ascii="Courier New" w:hAnsi="Courier New"/>
       </w:rPr>
     </w:lvl>
-    <w:lvl w:ilvl="5" w:tplc="AF4C8D42">
+    <w:lvl w:ilvl="5" w:tplc="43C07B24">
       <w:start w:val="1"/>
       <w:numFmt w:val="bullet"/>
       <w:lvlText w:val=""/>
@@ -7416,7 +7758,7 @@
         <w:rFonts w:ascii="Wingdings" w:hAnsi="Wingdings"/>
       </w:rPr>
     </w:lvl>
-    <w:lvl w:ilvl="6" w:tplc="81088784">
+    <w:lvl w:ilvl="6" w:tplc="A9ACC200">
       <w:start w:val="1"/>
       <w:numFmt w:val="bullet"/>
       <w:lvlText w:val=""/>
@@ -7431,7 +7773,7 @@
         <w:rFonts w:ascii="Symbol" w:hAnsi="Symbol"/>
       </w:rPr>
     </w:lvl>
-    <w:lvl w:ilvl="7" w:tplc="5C442AA8">
+    <w:lvl w:ilvl="7" w:tplc="FB22107E">
       <w:start w:val="1"/>
       <w:numFmt w:val="bullet"/>
       <w:lvlText w:val="o"/>
@@ -7446,7 +7788,7 @@
         <w:rFonts w:ascii="Courier New" w:hAnsi="Courier New"/>
       </w:rPr>
     </w:lvl>
-    <w:lvl w:ilvl="8" w:tplc="F67A5672">
+    <w:lvl w:ilvl="8" w:tplc="3260D492">
       <w:start w:val="1"/>
       <w:numFmt w:val="bullet"/>
       <w:lvlText w:val=""/>
@@ -7462,11 +7804,124 @@
       </w:rPr>
     </w:lvl>
   </w:abstractNum>
-  <w:abstractNum w:abstractNumId="1" w15:restartNumberingAfterBreak="0">
-    <w:nsid w:val="0706251E"/>
+  <w:abstractNum w:abstractNumId="2" w15:restartNumberingAfterBreak="0">
+    <w:nsid w:val="104015F5"/>
+    <w:multiLevelType w:val="multilevel"/>
+    <w:tmpl w:val="EC6C6DE0"/>
+    <w:lvl w:ilvl="0">
+      <w:start w:val="1"/>
+      <w:numFmt w:val="decimal"/>
+      <w:lvlText w:val="%1."/>
+      <w:lvlJc w:val="left"/>
+      <w:pPr>
+        <w:tabs>
+          <w:tab w:val="num" w:pos="360"/>
+        </w:tabs>
+        <w:ind w:left="360" w:hanging="360"/>
+      </w:pPr>
+    </w:lvl>
+    <w:lvl w:ilvl="1">
+      <w:start w:val="1"/>
+      <w:numFmt w:val="decimal"/>
+      <w:lvlText w:val="%1.%2."/>
+      <w:lvlJc w:val="left"/>
+      <w:pPr>
+        <w:tabs>
+          <w:tab w:val="num" w:pos="792"/>
+        </w:tabs>
+        <w:ind w:left="792" w:hanging="432"/>
+      </w:pPr>
+    </w:lvl>
+    <w:lvl w:ilvl="2">
+      <w:start w:val="1"/>
+      <w:numFmt w:val="decimal"/>
+      <w:lvlText w:val="%1.%2.%3."/>
+      <w:lvlJc w:val="left"/>
+      <w:pPr>
+        <w:tabs>
+          <w:tab w:val="num" w:pos="1440"/>
+        </w:tabs>
+        <w:ind w:left="1224" w:hanging="504"/>
+      </w:pPr>
+    </w:lvl>
+    <w:lvl w:ilvl="3">
+      <w:start w:val="1"/>
+      <w:numFmt w:val="decimal"/>
+      <w:lvlText w:val="%1.%2.%3.%4."/>
+      <w:lvlJc w:val="left"/>
+      <w:pPr>
+        <w:tabs>
+          <w:tab w:val="num" w:pos="1800"/>
+        </w:tabs>
+        <w:ind w:left="1728" w:hanging="648"/>
+      </w:pPr>
+    </w:lvl>
+    <w:lvl w:ilvl="4">
+      <w:start w:val="1"/>
+      <w:numFmt w:val="decimal"/>
+      <w:lvlText w:val="%1.%2.%3.%4.%5."/>
+      <w:lvlJc w:val="left"/>
+      <w:pPr>
+        <w:tabs>
+          <w:tab w:val="num" w:pos="2520"/>
+        </w:tabs>
+        <w:ind w:left="2232" w:hanging="792"/>
+      </w:pPr>
+    </w:lvl>
+    <w:lvl w:ilvl="5">
+      <w:start w:val="1"/>
+      <w:numFmt w:val="decimal"/>
+      <w:lvlText w:val="%1.%2.%3.%4.%5.%6."/>
+      <w:lvlJc w:val="left"/>
+      <w:pPr>
+        <w:tabs>
+          <w:tab w:val="num" w:pos="2880"/>
+        </w:tabs>
+        <w:ind w:left="2736" w:hanging="936"/>
+      </w:pPr>
+    </w:lvl>
+    <w:lvl w:ilvl="6">
+      <w:start w:val="1"/>
+      <w:numFmt w:val="decimal"/>
+      <w:lvlText w:val="%1.%2.%3.%4.%5.%6.%7."/>
+      <w:lvlJc w:val="left"/>
+      <w:pPr>
+        <w:tabs>
+          <w:tab w:val="num" w:pos="3600"/>
+        </w:tabs>
+        <w:ind w:left="3240" w:hanging="1080"/>
+      </w:pPr>
+    </w:lvl>
+    <w:lvl w:ilvl="7">
+      <w:start w:val="1"/>
+      <w:numFmt w:val="decimal"/>
+      <w:lvlText w:val="%1.%2.%3.%4.%5.%6.%7.%8."/>
+      <w:lvlJc w:val="left"/>
+      <w:pPr>
+        <w:tabs>
+          <w:tab w:val="num" w:pos="3960"/>
+        </w:tabs>
+        <w:ind w:left="3744" w:hanging="1224"/>
+      </w:pPr>
+    </w:lvl>
+    <w:lvl w:ilvl="8">
+      <w:start w:val="1"/>
+      <w:numFmt w:val="decimal"/>
+      <w:lvlText w:val="%1.%2.%3.%4.%5.%6.%7.%8.%9."/>
+      <w:lvlJc w:val="left"/>
+      <w:pPr>
+        <w:tabs>
+          <w:tab w:val="num" w:pos="4680"/>
+        </w:tabs>
+        <w:ind w:left="4320" w:hanging="1440"/>
+      </w:pPr>
+    </w:lvl>
+  </w:abstractNum>
+  <w:abstractNum w:abstractNumId="3" w15:restartNumberingAfterBreak="0">
+    <w:nsid w:val="124F0F2C"/>
     <w:multiLevelType w:val="hybridMultilevel"/>
-    <w:tmpl w:val="4C2A797C"/>
-    <w:lvl w:ilvl="0" w:tplc="0EEE3250">
+    <w:tmpl w:val="5D76F6AE"/>
+    <w:lvl w:ilvl="0" w:tplc="139A5498">
       <w:start w:val="1"/>
       <w:numFmt w:val="decimal"/>
       <w:lvlText w:val="%1."/>
@@ -7482,7 +7937,7 @@
         <w:sz w:val="24"/>
       </w:rPr>
     </w:lvl>
-    <w:lvl w:ilvl="1" w:tplc="76A06E56">
+    <w:lvl w:ilvl="1" w:tplc="D1484FDC">
       <w:start w:val="1"/>
       <w:numFmt w:val="lowerLetter"/>
       <w:lvlText w:val="%2."/>
@@ -7494,7 +7949,7 @@
         <w:ind w:left="2160" w:hanging="360"/>
       </w:pPr>
     </w:lvl>
-    <w:lvl w:ilvl="2" w:tplc="6A06D816">
+    <w:lvl w:ilvl="2" w:tplc="3DAC3822">
       <w:start w:val="1"/>
       <w:numFmt w:val="lowerRoman"/>
       <w:lvlText w:val="%3."/>
@@ -7506,7 +7961,7 @@
         <w:ind w:left="2880" w:hanging="180"/>
       </w:pPr>
     </w:lvl>
-    <w:lvl w:ilvl="3" w:tplc="54FCCE7E">
+    <w:lvl w:ilvl="3" w:tplc="DF623ABC">
       <w:start w:val="1"/>
       <w:numFmt w:val="decimal"/>
       <w:lvlText w:val="%4."/>
@@ -7518,7 +7973,7 @@
         <w:ind w:left="3600" w:hanging="360"/>
       </w:pPr>
     </w:lvl>
-    <w:lvl w:ilvl="4" w:tplc="2C669686">
+    <w:lvl w:ilvl="4" w:tplc="8C88C960">
       <w:start w:val="1"/>
       <w:numFmt w:val="lowerLetter"/>
       <w:lvlText w:val="%5."/>
@@ -7530,7 +7985,7 @@
         <w:ind w:left="4320" w:hanging="360"/>
       </w:pPr>
     </w:lvl>
-    <w:lvl w:ilvl="5" w:tplc="2744D126">
+    <w:lvl w:ilvl="5" w:tplc="1750BBB6">
       <w:start w:val="1"/>
       <w:numFmt w:val="lowerRoman"/>
       <w:lvlText w:val="%6."/>
@@ -7542,7 +7997,7 @@
         <w:ind w:left="5040" w:hanging="180"/>
       </w:pPr>
     </w:lvl>
-    <w:lvl w:ilvl="6" w:tplc="2B409694">
+    <w:lvl w:ilvl="6" w:tplc="D6FE7844">
       <w:start w:val="1"/>
       <w:numFmt w:val="decimal"/>
       <w:lvlText w:val="%7."/>
@@ -7554,7 +8009,7 @@
         <w:ind w:left="5760" w:hanging="360"/>
       </w:pPr>
     </w:lvl>
-    <w:lvl w:ilvl="7" w:tplc="2222B4EA">
+    <w:lvl w:ilvl="7" w:tplc="43E27FE8">
       <w:start w:val="1"/>
       <w:numFmt w:val="lowerLetter"/>
       <w:lvlText w:val="%8."/>
@@ -7566,7 +8021,7 @@
         <w:ind w:left="6480" w:hanging="360"/>
       </w:pPr>
     </w:lvl>
-    <w:lvl w:ilvl="8" w:tplc="F1AE6160">
+    <w:lvl w:ilvl="8" w:tplc="888287D2">
       <w:start w:val="1"/>
       <w:numFmt w:val="lowerRoman"/>
       <w:lvlText w:val="%9."/>
@@ -7579,1455 +8034,7 @@
       </w:pPr>
     </w:lvl>
   </w:abstractNum>
-  <w:abstractNum w:abstractNumId="2" w15:restartNumberingAfterBreak="0">
-    <w:nsid w:val="09D02A46"/>
-    <w:multiLevelType w:val="hybridMultilevel"/>
-    <w:tmpl w:val="D284B070"/>
-    <w:lvl w:ilvl="0" w:tplc="4ACCF86C">
-      <w:start w:val="1"/>
-      <w:numFmt w:val="decimal"/>
-      <w:lvlText w:val="%1."/>
-      <w:lvlJc w:val="left"/>
-      <w:pPr>
-        <w:tabs>
-          <w:tab w:val="num" w:pos="1440"/>
-        </w:tabs>
-        <w:ind w:left="1440" w:hanging="360"/>
-      </w:pPr>
-      <w:rPr>
-        <w:rFonts w:ascii="Times New Roman" w:hAnsi="Times New Roman"/>
-        <w:sz w:val="24"/>
-      </w:rPr>
-    </w:lvl>
-    <w:lvl w:ilvl="1" w:tplc="11845858">
-      <w:start w:val="1"/>
-      <w:numFmt w:val="lowerLetter"/>
-      <w:lvlText w:val="%2."/>
-      <w:lvlJc w:val="left"/>
-      <w:pPr>
-        <w:tabs>
-          <w:tab w:val="num" w:pos="2160"/>
-        </w:tabs>
-        <w:ind w:left="2160" w:hanging="360"/>
-      </w:pPr>
-    </w:lvl>
-    <w:lvl w:ilvl="2" w:tplc="85A47132">
-      <w:start w:val="1"/>
-      <w:numFmt w:val="lowerRoman"/>
-      <w:lvlText w:val="%3."/>
-      <w:lvlJc w:val="right"/>
-      <w:pPr>
-        <w:tabs>
-          <w:tab w:val="num" w:pos="2880"/>
-        </w:tabs>
-        <w:ind w:left="2880" w:hanging="180"/>
-      </w:pPr>
-    </w:lvl>
-    <w:lvl w:ilvl="3" w:tplc="179891C0">
-      <w:start w:val="1"/>
-      <w:numFmt w:val="decimal"/>
-      <w:lvlText w:val="%4."/>
-      <w:lvlJc w:val="left"/>
-      <w:pPr>
-        <w:tabs>
-          <w:tab w:val="num" w:pos="3600"/>
-        </w:tabs>
-        <w:ind w:left="3600" w:hanging="360"/>
-      </w:pPr>
-    </w:lvl>
-    <w:lvl w:ilvl="4" w:tplc="17E89484">
-      <w:start w:val="1"/>
-      <w:numFmt w:val="lowerLetter"/>
-      <w:lvlText w:val="%5."/>
-      <w:lvlJc w:val="left"/>
-      <w:pPr>
-        <w:tabs>
-          <w:tab w:val="num" w:pos="4320"/>
-        </w:tabs>
-        <w:ind w:left="4320" w:hanging="360"/>
-      </w:pPr>
-    </w:lvl>
-    <w:lvl w:ilvl="5" w:tplc="2556CC6A">
-      <w:start w:val="1"/>
-      <w:numFmt w:val="lowerRoman"/>
-      <w:lvlText w:val="%6."/>
-      <w:lvlJc w:val="right"/>
-      <w:pPr>
-        <w:tabs>
-          <w:tab w:val="num" w:pos="5040"/>
-        </w:tabs>
-        <w:ind w:left="5040" w:hanging="180"/>
-      </w:pPr>
-    </w:lvl>
-    <w:lvl w:ilvl="6" w:tplc="8564D438">
-      <w:start w:val="1"/>
-      <w:numFmt w:val="decimal"/>
-      <w:lvlText w:val="%7."/>
-      <w:lvlJc w:val="left"/>
-      <w:pPr>
-        <w:tabs>
-          <w:tab w:val="num" w:pos="5760"/>
-        </w:tabs>
-        <w:ind w:left="5760" w:hanging="360"/>
-      </w:pPr>
-    </w:lvl>
-    <w:lvl w:ilvl="7" w:tplc="1B669D82">
-      <w:start w:val="1"/>
-      <w:numFmt w:val="lowerLetter"/>
-      <w:lvlText w:val="%8."/>
-      <w:lvlJc w:val="left"/>
-      <w:pPr>
-        <w:tabs>
-          <w:tab w:val="num" w:pos="6480"/>
-        </w:tabs>
-        <w:ind w:left="6480" w:hanging="360"/>
-      </w:pPr>
-    </w:lvl>
-    <w:lvl w:ilvl="8" w:tplc="EAF08284">
-      <w:start w:val="1"/>
-      <w:numFmt w:val="lowerRoman"/>
-      <w:lvlText w:val="%9."/>
-      <w:lvlJc w:val="right"/>
-      <w:pPr>
-        <w:tabs>
-          <w:tab w:val="num" w:pos="7200"/>
-        </w:tabs>
-        <w:ind w:left="7200" w:hanging="180"/>
-      </w:pPr>
-    </w:lvl>
-  </w:abstractNum>
-  <w:abstractNum w:abstractNumId="3" w15:restartNumberingAfterBreak="0">
-    <w:nsid w:val="0A323E4B"/>
-    <w:multiLevelType w:val="multilevel"/>
-    <w:tmpl w:val="C4267CDE"/>
-    <w:lvl w:ilvl="0">
-      <w:start w:val="1"/>
-      <w:numFmt w:val="decimal"/>
-      <w:lvlText w:val="%1."/>
-      <w:lvlJc w:val="left"/>
-      <w:pPr>
-        <w:tabs>
-          <w:tab w:val="num" w:pos="360"/>
-        </w:tabs>
-        <w:ind w:left="709" w:hanging="360"/>
-      </w:pPr>
-    </w:lvl>
-    <w:lvl w:ilvl="1">
-      <w:start w:val="1"/>
-      <w:numFmt w:val="decimal"/>
-      <w:lvlText w:val="%1.%2."/>
-      <w:lvlJc w:val="left"/>
-      <w:pPr>
-        <w:tabs>
-          <w:tab w:val="num" w:pos="792"/>
-        </w:tabs>
-        <w:ind w:left="1141" w:hanging="432"/>
-      </w:pPr>
-    </w:lvl>
-    <w:lvl w:ilvl="2">
-      <w:start w:val="1"/>
-      <w:numFmt w:val="decimal"/>
-      <w:lvlText w:val="%1.%2.%3."/>
-      <w:lvlJc w:val="left"/>
-      <w:pPr>
-        <w:tabs>
-          <w:tab w:val="num" w:pos="1440"/>
-        </w:tabs>
-        <w:ind w:left="1573" w:hanging="504"/>
-      </w:pPr>
-    </w:lvl>
-    <w:lvl w:ilvl="3">
-      <w:start w:val="1"/>
-      <w:numFmt w:val="decimal"/>
-      <w:lvlText w:val="%1.%2.%3.%4."/>
-      <w:lvlJc w:val="left"/>
-      <w:pPr>
-        <w:tabs>
-          <w:tab w:val="num" w:pos="1800"/>
-        </w:tabs>
-        <w:ind w:left="2077" w:hanging="648"/>
-      </w:pPr>
-    </w:lvl>
-    <w:lvl w:ilvl="4">
-      <w:start w:val="1"/>
-      <w:numFmt w:val="decimal"/>
-      <w:lvlText w:val="%1.%2.%3.%4.%5."/>
-      <w:lvlJc w:val="left"/>
-      <w:pPr>
-        <w:tabs>
-          <w:tab w:val="num" w:pos="2520"/>
-        </w:tabs>
-        <w:ind w:left="2581" w:hanging="792"/>
-      </w:pPr>
-    </w:lvl>
-    <w:lvl w:ilvl="5">
-      <w:start w:val="1"/>
-      <w:numFmt w:val="decimal"/>
-      <w:lvlText w:val="%1.%2.%3.%4.%5.%6."/>
-      <w:lvlJc w:val="left"/>
-      <w:pPr>
-        <w:tabs>
-          <w:tab w:val="num" w:pos="2880"/>
-        </w:tabs>
-        <w:ind w:left="3085" w:hanging="936"/>
-      </w:pPr>
-    </w:lvl>
-    <w:lvl w:ilvl="6">
-      <w:start w:val="1"/>
-      <w:numFmt w:val="decimal"/>
-      <w:lvlText w:val="%1.%2.%3.%4.%5.%6.%7."/>
-      <w:lvlJc w:val="left"/>
-      <w:pPr>
-        <w:tabs>
-          <w:tab w:val="num" w:pos="3600"/>
-        </w:tabs>
-        <w:ind w:left="3589" w:hanging="1080"/>
-      </w:pPr>
-    </w:lvl>
-    <w:lvl w:ilvl="7">
-      <w:start w:val="1"/>
-      <w:numFmt w:val="decimal"/>
-      <w:lvlText w:val="%1.%2.%3.%4.%5.%6.%7.%8."/>
-      <w:lvlJc w:val="left"/>
-      <w:pPr>
-        <w:tabs>
-          <w:tab w:val="num" w:pos="3960"/>
-        </w:tabs>
-        <w:ind w:left="4093" w:hanging="1224"/>
-      </w:pPr>
-    </w:lvl>
-    <w:lvl w:ilvl="8">
-      <w:start w:val="1"/>
-      <w:numFmt w:val="decimal"/>
-      <w:lvlText w:val="%1.%2.%3.%4.%5.%6.%7.%8.%9."/>
-      <w:lvlJc w:val="left"/>
-      <w:pPr>
-        <w:tabs>
-          <w:tab w:val="num" w:pos="4680"/>
-        </w:tabs>
-        <w:ind w:left="4669" w:hanging="1440"/>
-      </w:pPr>
-    </w:lvl>
-  </w:abstractNum>
   <w:abstractNum w:abstractNumId="4" w15:restartNumberingAfterBreak="0">
-    <w:nsid w:val="0BA6144A"/>
-    <w:multiLevelType w:val="hybridMultilevel"/>
-    <w:tmpl w:val="2DF44596"/>
-    <w:lvl w:ilvl="0" w:tplc="E3827EE8">
-      <w:start w:val="1"/>
-      <w:numFmt w:val="bullet"/>
-      <w:lvlText w:val=""/>
-      <w:lvlJc w:val="left"/>
-      <w:pPr>
-        <w:tabs>
-          <w:tab w:val="num" w:pos="1440"/>
-        </w:tabs>
-        <w:ind w:left="1440" w:hanging="360"/>
-      </w:pPr>
-      <w:rPr>
-        <w:rFonts w:ascii="Symbol" w:hAnsi="Symbol"/>
-      </w:rPr>
-    </w:lvl>
-    <w:lvl w:ilvl="1" w:tplc="F97E077E">
-      <w:start w:val="1"/>
-      <w:numFmt w:val="bullet"/>
-      <w:lvlText w:val="o"/>
-      <w:lvlJc w:val="left"/>
-      <w:pPr>
-        <w:tabs>
-          <w:tab w:val="num" w:pos="2160"/>
-        </w:tabs>
-        <w:ind w:left="2160" w:hanging="360"/>
-      </w:pPr>
-      <w:rPr>
-        <w:rFonts w:ascii="Courier New" w:hAnsi="Courier New"/>
-      </w:rPr>
-    </w:lvl>
-    <w:lvl w:ilvl="2" w:tplc="A8EA90BC">
-      <w:start w:val="1"/>
-      <w:numFmt w:val="bullet"/>
-      <w:lvlText w:val=""/>
-      <w:lvlJc w:val="left"/>
-      <w:pPr>
-        <w:tabs>
-          <w:tab w:val="num" w:pos="2880"/>
-        </w:tabs>
-        <w:ind w:left="2880" w:hanging="360"/>
-      </w:pPr>
-      <w:rPr>
-        <w:rFonts w:ascii="Wingdings" w:hAnsi="Wingdings"/>
-      </w:rPr>
-    </w:lvl>
-    <w:lvl w:ilvl="3" w:tplc="FAAC2E94">
-      <w:start w:val="1"/>
-      <w:numFmt w:val="bullet"/>
-      <w:lvlText w:val=""/>
-      <w:lvlJc w:val="left"/>
-      <w:pPr>
-        <w:tabs>
-          <w:tab w:val="num" w:pos="3600"/>
-        </w:tabs>
-        <w:ind w:left="3600" w:hanging="360"/>
-      </w:pPr>
-      <w:rPr>
-        <w:rFonts w:ascii="Symbol" w:hAnsi="Symbol"/>
-      </w:rPr>
-    </w:lvl>
-    <w:lvl w:ilvl="4" w:tplc="682CDCCE">
-      <w:start w:val="1"/>
-      <w:numFmt w:val="bullet"/>
-      <w:lvlText w:val="o"/>
-      <w:lvlJc w:val="left"/>
-      <w:pPr>
-        <w:tabs>
-          <w:tab w:val="num" w:pos="4320"/>
-        </w:tabs>
-        <w:ind w:left="4320" w:hanging="360"/>
-      </w:pPr>
-      <w:rPr>
-        <w:rFonts w:ascii="Courier New" w:hAnsi="Courier New"/>
-      </w:rPr>
-    </w:lvl>
-    <w:lvl w:ilvl="5" w:tplc="43C07B24">
-      <w:start w:val="1"/>
-      <w:numFmt w:val="bullet"/>
-      <w:lvlText w:val=""/>
-      <w:lvlJc w:val="left"/>
-      <w:pPr>
-        <w:tabs>
-          <w:tab w:val="num" w:pos="5040"/>
-        </w:tabs>
-        <w:ind w:left="5040" w:hanging="360"/>
-      </w:pPr>
-      <w:rPr>
-        <w:rFonts w:ascii="Wingdings" w:hAnsi="Wingdings"/>
-      </w:rPr>
-    </w:lvl>
-    <w:lvl w:ilvl="6" w:tplc="A9ACC200">
-      <w:start w:val="1"/>
-      <w:numFmt w:val="bullet"/>
-      <w:lvlText w:val=""/>
-      <w:lvlJc w:val="left"/>
-      <w:pPr>
-        <w:tabs>
-          <w:tab w:val="num" w:pos="5760"/>
-        </w:tabs>
-        <w:ind w:left="5760" w:hanging="360"/>
-      </w:pPr>
-      <w:rPr>
-        <w:rFonts w:ascii="Symbol" w:hAnsi="Symbol"/>
-      </w:rPr>
-    </w:lvl>
-    <w:lvl w:ilvl="7" w:tplc="FB22107E">
-      <w:start w:val="1"/>
-      <w:numFmt w:val="bullet"/>
-      <w:lvlText w:val="o"/>
-      <w:lvlJc w:val="left"/>
-      <w:pPr>
-        <w:tabs>
-          <w:tab w:val="num" w:pos="6480"/>
-        </w:tabs>
-        <w:ind w:left="6480" w:hanging="360"/>
-      </w:pPr>
-      <w:rPr>
-        <w:rFonts w:ascii="Courier New" w:hAnsi="Courier New"/>
-      </w:rPr>
-    </w:lvl>
-    <w:lvl w:ilvl="8" w:tplc="3260D492">
-      <w:start w:val="1"/>
-      <w:numFmt w:val="bullet"/>
-      <w:lvlText w:val=""/>
-      <w:lvlJc w:val="left"/>
-      <w:pPr>
-        <w:tabs>
-          <w:tab w:val="num" w:pos="7200"/>
-        </w:tabs>
-        <w:ind w:left="7200" w:hanging="360"/>
-      </w:pPr>
-      <w:rPr>
-        <w:rFonts w:ascii="Wingdings" w:hAnsi="Wingdings"/>
-      </w:rPr>
-    </w:lvl>
-  </w:abstractNum>
-  <w:abstractNum w:abstractNumId="5" w15:restartNumberingAfterBreak="0">
-    <w:nsid w:val="0C5A01D5"/>
-    <w:multiLevelType w:val="hybridMultilevel"/>
-    <w:tmpl w:val="0B7007D8"/>
-    <w:lvl w:ilvl="0" w:tplc="30D0080A">
-      <w:start w:val="1"/>
-      <w:numFmt w:val="decimal"/>
-      <w:lvlText w:val="%1."/>
-      <w:lvlJc w:val="left"/>
-      <w:pPr>
-        <w:tabs>
-          <w:tab w:val="num" w:pos="1440"/>
-        </w:tabs>
-        <w:ind w:left="1440" w:hanging="360"/>
-      </w:pPr>
-    </w:lvl>
-    <w:lvl w:ilvl="1" w:tplc="D7EC2804">
-      <w:start w:val="1"/>
-      <w:numFmt w:val="lowerLetter"/>
-      <w:lvlText w:val="%2."/>
-      <w:lvlJc w:val="left"/>
-      <w:pPr>
-        <w:tabs>
-          <w:tab w:val="num" w:pos="2160"/>
-        </w:tabs>
-        <w:ind w:left="2160" w:hanging="360"/>
-      </w:pPr>
-    </w:lvl>
-    <w:lvl w:ilvl="2" w:tplc="81A62D28">
-      <w:start w:val="1"/>
-      <w:numFmt w:val="lowerRoman"/>
-      <w:lvlText w:val="%3."/>
-      <w:lvlJc w:val="right"/>
-      <w:pPr>
-        <w:tabs>
-          <w:tab w:val="num" w:pos="2880"/>
-        </w:tabs>
-        <w:ind w:left="2880" w:hanging="180"/>
-      </w:pPr>
-    </w:lvl>
-    <w:lvl w:ilvl="3" w:tplc="E5EC2076">
-      <w:start w:val="1"/>
-      <w:numFmt w:val="decimal"/>
-      <w:lvlText w:val="%4."/>
-      <w:lvlJc w:val="left"/>
-      <w:pPr>
-        <w:tabs>
-          <w:tab w:val="num" w:pos="3600"/>
-        </w:tabs>
-        <w:ind w:left="3600" w:hanging="360"/>
-      </w:pPr>
-    </w:lvl>
-    <w:lvl w:ilvl="4" w:tplc="9E2CA326">
-      <w:start w:val="1"/>
-      <w:numFmt w:val="lowerLetter"/>
-      <w:lvlText w:val="%5."/>
-      <w:lvlJc w:val="left"/>
-      <w:pPr>
-        <w:tabs>
-          <w:tab w:val="num" w:pos="4320"/>
-        </w:tabs>
-        <w:ind w:left="4320" w:hanging="360"/>
-      </w:pPr>
-    </w:lvl>
-    <w:lvl w:ilvl="5" w:tplc="6FBA9C18">
-      <w:start w:val="1"/>
-      <w:numFmt w:val="lowerRoman"/>
-      <w:lvlText w:val="%6."/>
-      <w:lvlJc w:val="right"/>
-      <w:pPr>
-        <w:tabs>
-          <w:tab w:val="num" w:pos="5040"/>
-        </w:tabs>
-        <w:ind w:left="5040" w:hanging="180"/>
-      </w:pPr>
-    </w:lvl>
-    <w:lvl w:ilvl="6" w:tplc="B7000802">
-      <w:start w:val="1"/>
-      <w:numFmt w:val="decimal"/>
-      <w:lvlText w:val="%7."/>
-      <w:lvlJc w:val="left"/>
-      <w:pPr>
-        <w:tabs>
-          <w:tab w:val="num" w:pos="5760"/>
-        </w:tabs>
-        <w:ind w:left="5760" w:hanging="360"/>
-      </w:pPr>
-    </w:lvl>
-    <w:lvl w:ilvl="7" w:tplc="A96AE5C8">
-      <w:start w:val="1"/>
-      <w:numFmt w:val="lowerLetter"/>
-      <w:lvlText w:val="%8."/>
-      <w:lvlJc w:val="left"/>
-      <w:pPr>
-        <w:tabs>
-          <w:tab w:val="num" w:pos="6480"/>
-        </w:tabs>
-        <w:ind w:left="6480" w:hanging="360"/>
-      </w:pPr>
-    </w:lvl>
-    <w:lvl w:ilvl="8" w:tplc="D84446C8">
-      <w:start w:val="1"/>
-      <w:numFmt w:val="lowerRoman"/>
-      <w:lvlText w:val="%9."/>
-      <w:lvlJc w:val="right"/>
-      <w:pPr>
-        <w:tabs>
-          <w:tab w:val="num" w:pos="7200"/>
-        </w:tabs>
-        <w:ind w:left="7200" w:hanging="180"/>
-      </w:pPr>
-    </w:lvl>
-  </w:abstractNum>
-  <w:abstractNum w:abstractNumId="6" w15:restartNumberingAfterBreak="0">
-    <w:nsid w:val="0CB95775"/>
-    <w:multiLevelType w:val="hybridMultilevel"/>
-    <w:tmpl w:val="CC60257E"/>
-    <w:lvl w:ilvl="0" w:tplc="C30AEE24">
-      <w:start w:val="1"/>
-      <w:numFmt w:val="bullet"/>
-      <w:lvlText w:val=""/>
-      <w:lvlJc w:val="left"/>
-      <w:pPr>
-        <w:tabs>
-          <w:tab w:val="num" w:pos="1440"/>
-        </w:tabs>
-        <w:ind w:left="1440" w:hanging="360"/>
-      </w:pPr>
-      <w:rPr>
-        <w:rFonts w:ascii="Symbol" w:hAnsi="Symbol"/>
-      </w:rPr>
-    </w:lvl>
-    <w:lvl w:ilvl="1" w:tplc="984E870A">
-      <w:start w:val="1"/>
-      <w:numFmt w:val="bullet"/>
-      <w:lvlText w:val="o"/>
-      <w:lvlJc w:val="left"/>
-      <w:pPr>
-        <w:tabs>
-          <w:tab w:val="num" w:pos="2160"/>
-        </w:tabs>
-        <w:ind w:left="2160" w:hanging="360"/>
-      </w:pPr>
-      <w:rPr>
-        <w:rFonts w:ascii="Courier New" w:hAnsi="Courier New"/>
-      </w:rPr>
-    </w:lvl>
-    <w:lvl w:ilvl="2" w:tplc="EC7CE922">
-      <w:start w:val="1"/>
-      <w:numFmt w:val="bullet"/>
-      <w:lvlText w:val=""/>
-      <w:lvlJc w:val="left"/>
-      <w:pPr>
-        <w:tabs>
-          <w:tab w:val="num" w:pos="2880"/>
-        </w:tabs>
-        <w:ind w:left="2880" w:hanging="360"/>
-      </w:pPr>
-      <w:rPr>
-        <w:rFonts w:ascii="Wingdings" w:hAnsi="Wingdings"/>
-      </w:rPr>
-    </w:lvl>
-    <w:lvl w:ilvl="3" w:tplc="63726202">
-      <w:start w:val="1"/>
-      <w:numFmt w:val="bullet"/>
-      <w:lvlText w:val=""/>
-      <w:lvlJc w:val="left"/>
-      <w:pPr>
-        <w:tabs>
-          <w:tab w:val="num" w:pos="3600"/>
-        </w:tabs>
-        <w:ind w:left="3600" w:hanging="360"/>
-      </w:pPr>
-      <w:rPr>
-        <w:rFonts w:ascii="Symbol" w:hAnsi="Symbol"/>
-      </w:rPr>
-    </w:lvl>
-    <w:lvl w:ilvl="4" w:tplc="6A72242E">
-      <w:start w:val="1"/>
-      <w:numFmt w:val="bullet"/>
-      <w:lvlText w:val="o"/>
-      <w:lvlJc w:val="left"/>
-      <w:pPr>
-        <w:tabs>
-          <w:tab w:val="num" w:pos="4320"/>
-        </w:tabs>
-        <w:ind w:left="4320" w:hanging="360"/>
-      </w:pPr>
-      <w:rPr>
-        <w:rFonts w:ascii="Courier New" w:hAnsi="Courier New"/>
-      </w:rPr>
-    </w:lvl>
-    <w:lvl w:ilvl="5" w:tplc="43E411E2">
-      <w:start w:val="1"/>
-      <w:numFmt w:val="bullet"/>
-      <w:lvlText w:val=""/>
-      <w:lvlJc w:val="left"/>
-      <w:pPr>
-        <w:tabs>
-          <w:tab w:val="num" w:pos="5040"/>
-        </w:tabs>
-        <w:ind w:left="5040" w:hanging="360"/>
-      </w:pPr>
-      <w:rPr>
-        <w:rFonts w:ascii="Wingdings" w:hAnsi="Wingdings"/>
-      </w:rPr>
-    </w:lvl>
-    <w:lvl w:ilvl="6" w:tplc="8C4CC74A">
-      <w:start w:val="1"/>
-      <w:numFmt w:val="bullet"/>
-      <w:lvlText w:val=""/>
-      <w:lvlJc w:val="left"/>
-      <w:pPr>
-        <w:tabs>
-          <w:tab w:val="num" w:pos="5760"/>
-        </w:tabs>
-        <w:ind w:left="5760" w:hanging="360"/>
-      </w:pPr>
-      <w:rPr>
-        <w:rFonts w:ascii="Symbol" w:hAnsi="Symbol"/>
-      </w:rPr>
-    </w:lvl>
-    <w:lvl w:ilvl="7" w:tplc="024A2402">
-      <w:start w:val="1"/>
-      <w:numFmt w:val="bullet"/>
-      <w:lvlText w:val="o"/>
-      <w:lvlJc w:val="left"/>
-      <w:pPr>
-        <w:tabs>
-          <w:tab w:val="num" w:pos="6480"/>
-        </w:tabs>
-        <w:ind w:left="6480" w:hanging="360"/>
-      </w:pPr>
-      <w:rPr>
-        <w:rFonts w:ascii="Courier New" w:hAnsi="Courier New"/>
-      </w:rPr>
-    </w:lvl>
-    <w:lvl w:ilvl="8" w:tplc="E0FA895E">
-      <w:start w:val="1"/>
-      <w:numFmt w:val="bullet"/>
-      <w:lvlText w:val=""/>
-      <w:lvlJc w:val="left"/>
-      <w:pPr>
-        <w:tabs>
-          <w:tab w:val="num" w:pos="7200"/>
-        </w:tabs>
-        <w:ind w:left="7200" w:hanging="360"/>
-      </w:pPr>
-      <w:rPr>
-        <w:rFonts w:ascii="Wingdings" w:hAnsi="Wingdings"/>
-      </w:rPr>
-    </w:lvl>
-  </w:abstractNum>
-  <w:abstractNum w:abstractNumId="7" w15:restartNumberingAfterBreak="0">
-    <w:nsid w:val="0ECA0EDE"/>
-    <w:multiLevelType w:val="hybridMultilevel"/>
-    <w:tmpl w:val="1868C6FA"/>
-    <w:lvl w:ilvl="0" w:tplc="F2B6F922">
-      <w:start w:val="1"/>
-      <w:numFmt w:val="decimal"/>
-      <w:lvlText w:val="%1."/>
-      <w:lvlJc w:val="left"/>
-      <w:pPr>
-        <w:tabs>
-          <w:tab w:val="num" w:pos="643"/>
-        </w:tabs>
-        <w:ind w:left="643" w:hanging="360"/>
-      </w:pPr>
-    </w:lvl>
-    <w:lvl w:ilvl="1" w:tplc="3A4003AE">
-      <w:start w:val="1"/>
-      <w:numFmt w:val="bullet"/>
-      <w:lvlText w:val="o"/>
-      <w:lvlJc w:val="left"/>
-      <w:pPr>
-        <w:ind w:left="1440" w:hanging="360"/>
-      </w:pPr>
-      <w:rPr>
-        <w:rFonts w:ascii="Courier New" w:eastAsia="Courier New" w:hAnsi="Courier New" w:cs="Courier New" w:hint="default"/>
-      </w:rPr>
-    </w:lvl>
-    <w:lvl w:ilvl="2" w:tplc="782EE854">
-      <w:start w:val="1"/>
-      <w:numFmt w:val="bullet"/>
-      <w:lvlText w:val="§"/>
-      <w:lvlJc w:val="left"/>
-      <w:pPr>
-        <w:ind w:left="2160" w:hanging="360"/>
-      </w:pPr>
-      <w:rPr>
-        <w:rFonts w:ascii="Wingdings" w:eastAsia="Wingdings" w:hAnsi="Wingdings" w:cs="Wingdings" w:hint="default"/>
-      </w:rPr>
-    </w:lvl>
-    <w:lvl w:ilvl="3" w:tplc="90C2EC5C">
-      <w:start w:val="1"/>
-      <w:numFmt w:val="bullet"/>
-      <w:lvlText w:val="·"/>
-      <w:lvlJc w:val="left"/>
-      <w:pPr>
-        <w:ind w:left="2880" w:hanging="360"/>
-      </w:pPr>
-      <w:rPr>
-        <w:rFonts w:ascii="Symbol" w:eastAsia="Symbol" w:hAnsi="Symbol" w:cs="Symbol" w:hint="default"/>
-      </w:rPr>
-    </w:lvl>
-    <w:lvl w:ilvl="4" w:tplc="14BAA8DE">
-      <w:start w:val="1"/>
-      <w:numFmt w:val="bullet"/>
-      <w:lvlText w:val="o"/>
-      <w:lvlJc w:val="left"/>
-      <w:pPr>
-        <w:ind w:left="3600" w:hanging="360"/>
-      </w:pPr>
-      <w:rPr>
-        <w:rFonts w:ascii="Courier New" w:eastAsia="Courier New" w:hAnsi="Courier New" w:cs="Courier New" w:hint="default"/>
-      </w:rPr>
-    </w:lvl>
-    <w:lvl w:ilvl="5" w:tplc="D2B60B3A">
-      <w:start w:val="1"/>
-      <w:numFmt w:val="bullet"/>
-      <w:lvlText w:val="§"/>
-      <w:lvlJc w:val="left"/>
-      <w:pPr>
-        <w:ind w:left="4320" w:hanging="360"/>
-      </w:pPr>
-      <w:rPr>
-        <w:rFonts w:ascii="Wingdings" w:eastAsia="Wingdings" w:hAnsi="Wingdings" w:cs="Wingdings" w:hint="default"/>
-      </w:rPr>
-    </w:lvl>
-    <w:lvl w:ilvl="6" w:tplc="15FE397E">
-      <w:start w:val="1"/>
-      <w:numFmt w:val="bullet"/>
-      <w:lvlText w:val="·"/>
-      <w:lvlJc w:val="left"/>
-      <w:pPr>
-        <w:ind w:left="5040" w:hanging="360"/>
-      </w:pPr>
-      <w:rPr>
-        <w:rFonts w:ascii="Symbol" w:eastAsia="Symbol" w:hAnsi="Symbol" w:cs="Symbol" w:hint="default"/>
-      </w:rPr>
-    </w:lvl>
-    <w:lvl w:ilvl="7" w:tplc="0C08D898">
-      <w:start w:val="1"/>
-      <w:numFmt w:val="bullet"/>
-      <w:lvlText w:val="o"/>
-      <w:lvlJc w:val="left"/>
-      <w:pPr>
-        <w:ind w:left="5760" w:hanging="360"/>
-      </w:pPr>
-      <w:rPr>
-        <w:rFonts w:ascii="Courier New" w:eastAsia="Courier New" w:hAnsi="Courier New" w:cs="Courier New" w:hint="default"/>
-      </w:rPr>
-    </w:lvl>
-    <w:lvl w:ilvl="8" w:tplc="B69CF3F8">
-      <w:start w:val="1"/>
-      <w:numFmt w:val="bullet"/>
-      <w:lvlText w:val="§"/>
-      <w:lvlJc w:val="left"/>
-      <w:pPr>
-        <w:ind w:left="6480" w:hanging="360"/>
-      </w:pPr>
-      <w:rPr>
-        <w:rFonts w:ascii="Wingdings" w:eastAsia="Wingdings" w:hAnsi="Wingdings" w:cs="Wingdings" w:hint="default"/>
-      </w:rPr>
-    </w:lvl>
-  </w:abstractNum>
-  <w:abstractNum w:abstractNumId="8" w15:restartNumberingAfterBreak="0">
-    <w:nsid w:val="0F31034C"/>
-    <w:multiLevelType w:val="hybridMultilevel"/>
-    <w:tmpl w:val="65E22E20"/>
-    <w:lvl w:ilvl="0" w:tplc="FFF61CEE">
-      <w:start w:val="1"/>
-      <w:numFmt w:val="bullet"/>
-      <w:lvlText w:val=""/>
-      <w:lvlJc w:val="left"/>
-      <w:pPr>
-        <w:tabs>
-          <w:tab w:val="num" w:pos="1440"/>
-        </w:tabs>
-        <w:ind w:left="1440" w:hanging="360"/>
-      </w:pPr>
-      <w:rPr>
-        <w:rFonts w:ascii="Symbol" w:hAnsi="Symbol"/>
-      </w:rPr>
-    </w:lvl>
-    <w:lvl w:ilvl="1" w:tplc="5016D854">
-      <w:start w:val="1"/>
-      <w:numFmt w:val="bullet"/>
-      <w:lvlText w:val="o"/>
-      <w:lvlJc w:val="left"/>
-      <w:pPr>
-        <w:tabs>
-          <w:tab w:val="num" w:pos="2160"/>
-        </w:tabs>
-        <w:ind w:left="2160" w:hanging="360"/>
-      </w:pPr>
-      <w:rPr>
-        <w:rFonts w:ascii="Courier New" w:hAnsi="Courier New"/>
-      </w:rPr>
-    </w:lvl>
-    <w:lvl w:ilvl="2" w:tplc="91BC86B2">
-      <w:start w:val="1"/>
-      <w:numFmt w:val="bullet"/>
-      <w:lvlText w:val=""/>
-      <w:lvlJc w:val="left"/>
-      <w:pPr>
-        <w:tabs>
-          <w:tab w:val="num" w:pos="2880"/>
-        </w:tabs>
-        <w:ind w:left="2880" w:hanging="360"/>
-      </w:pPr>
-      <w:rPr>
-        <w:rFonts w:ascii="Wingdings" w:hAnsi="Wingdings"/>
-      </w:rPr>
-    </w:lvl>
-    <w:lvl w:ilvl="3" w:tplc="E76CD3E4">
-      <w:start w:val="1"/>
-      <w:numFmt w:val="bullet"/>
-      <w:lvlText w:val=""/>
-      <w:lvlJc w:val="left"/>
-      <w:pPr>
-        <w:tabs>
-          <w:tab w:val="num" w:pos="3600"/>
-        </w:tabs>
-        <w:ind w:left="3600" w:hanging="360"/>
-      </w:pPr>
-      <w:rPr>
-        <w:rFonts w:ascii="Symbol" w:hAnsi="Symbol"/>
-      </w:rPr>
-    </w:lvl>
-    <w:lvl w:ilvl="4" w:tplc="7DF216A8">
-      <w:start w:val="1"/>
-      <w:numFmt w:val="bullet"/>
-      <w:lvlText w:val="o"/>
-      <w:lvlJc w:val="left"/>
-      <w:pPr>
-        <w:tabs>
-          <w:tab w:val="num" w:pos="4320"/>
-        </w:tabs>
-        <w:ind w:left="4320" w:hanging="360"/>
-      </w:pPr>
-      <w:rPr>
-        <w:rFonts w:ascii="Courier New" w:hAnsi="Courier New"/>
-      </w:rPr>
-    </w:lvl>
-    <w:lvl w:ilvl="5" w:tplc="9FB8EBE6">
-      <w:start w:val="1"/>
-      <w:numFmt w:val="bullet"/>
-      <w:lvlText w:val=""/>
-      <w:lvlJc w:val="left"/>
-      <w:pPr>
-        <w:tabs>
-          <w:tab w:val="num" w:pos="5040"/>
-        </w:tabs>
-        <w:ind w:left="5040" w:hanging="360"/>
-      </w:pPr>
-      <w:rPr>
-        <w:rFonts w:ascii="Wingdings" w:hAnsi="Wingdings"/>
-      </w:rPr>
-    </w:lvl>
-    <w:lvl w:ilvl="6" w:tplc="802C9818">
-      <w:start w:val="1"/>
-      <w:numFmt w:val="bullet"/>
-      <w:lvlText w:val=""/>
-      <w:lvlJc w:val="left"/>
-      <w:pPr>
-        <w:tabs>
-          <w:tab w:val="num" w:pos="5760"/>
-        </w:tabs>
-        <w:ind w:left="5760" w:hanging="360"/>
-      </w:pPr>
-      <w:rPr>
-        <w:rFonts w:ascii="Symbol" w:hAnsi="Symbol"/>
-      </w:rPr>
-    </w:lvl>
-    <w:lvl w:ilvl="7" w:tplc="5DA023EA">
-      <w:start w:val="1"/>
-      <w:numFmt w:val="bullet"/>
-      <w:lvlText w:val="o"/>
-      <w:lvlJc w:val="left"/>
-      <w:pPr>
-        <w:tabs>
-          <w:tab w:val="num" w:pos="6480"/>
-        </w:tabs>
-        <w:ind w:left="6480" w:hanging="360"/>
-      </w:pPr>
-      <w:rPr>
-        <w:rFonts w:ascii="Courier New" w:hAnsi="Courier New"/>
-      </w:rPr>
-    </w:lvl>
-    <w:lvl w:ilvl="8" w:tplc="4A54FFEA">
-      <w:start w:val="1"/>
-      <w:numFmt w:val="bullet"/>
-      <w:lvlText w:val=""/>
-      <w:lvlJc w:val="left"/>
-      <w:pPr>
-        <w:tabs>
-          <w:tab w:val="num" w:pos="7200"/>
-        </w:tabs>
-        <w:ind w:left="7200" w:hanging="360"/>
-      </w:pPr>
-      <w:rPr>
-        <w:rFonts w:ascii="Wingdings" w:hAnsi="Wingdings"/>
-      </w:rPr>
-    </w:lvl>
-  </w:abstractNum>
-  <w:abstractNum w:abstractNumId="9" w15:restartNumberingAfterBreak="0">
-    <w:nsid w:val="104015F5"/>
-    <w:multiLevelType w:val="multilevel"/>
-    <w:tmpl w:val="EC6C6DE0"/>
-    <w:lvl w:ilvl="0">
-      <w:start w:val="1"/>
-      <w:numFmt w:val="decimal"/>
-      <w:lvlText w:val="%1."/>
-      <w:lvlJc w:val="left"/>
-      <w:pPr>
-        <w:tabs>
-          <w:tab w:val="num" w:pos="360"/>
-        </w:tabs>
-        <w:ind w:left="360" w:hanging="360"/>
-      </w:pPr>
-    </w:lvl>
-    <w:lvl w:ilvl="1">
-      <w:start w:val="1"/>
-      <w:numFmt w:val="decimal"/>
-      <w:lvlText w:val="%1.%2."/>
-      <w:lvlJc w:val="left"/>
-      <w:pPr>
-        <w:tabs>
-          <w:tab w:val="num" w:pos="792"/>
-        </w:tabs>
-        <w:ind w:left="792" w:hanging="432"/>
-      </w:pPr>
-    </w:lvl>
-    <w:lvl w:ilvl="2">
-      <w:start w:val="1"/>
-      <w:numFmt w:val="decimal"/>
-      <w:lvlText w:val="%1.%2.%3."/>
-      <w:lvlJc w:val="left"/>
-      <w:pPr>
-        <w:tabs>
-          <w:tab w:val="num" w:pos="1440"/>
-        </w:tabs>
-        <w:ind w:left="1224" w:hanging="504"/>
-      </w:pPr>
-    </w:lvl>
-    <w:lvl w:ilvl="3">
-      <w:start w:val="1"/>
-      <w:numFmt w:val="decimal"/>
-      <w:lvlText w:val="%1.%2.%3.%4."/>
-      <w:lvlJc w:val="left"/>
-      <w:pPr>
-        <w:tabs>
-          <w:tab w:val="num" w:pos="1800"/>
-        </w:tabs>
-        <w:ind w:left="1728" w:hanging="648"/>
-      </w:pPr>
-    </w:lvl>
-    <w:lvl w:ilvl="4">
-      <w:start w:val="1"/>
-      <w:numFmt w:val="decimal"/>
-      <w:lvlText w:val="%1.%2.%3.%4.%5."/>
-      <w:lvlJc w:val="left"/>
-      <w:pPr>
-        <w:tabs>
-          <w:tab w:val="num" w:pos="2520"/>
-        </w:tabs>
-        <w:ind w:left="2232" w:hanging="792"/>
-      </w:pPr>
-    </w:lvl>
-    <w:lvl w:ilvl="5">
-      <w:start w:val="1"/>
-      <w:numFmt w:val="decimal"/>
-      <w:lvlText w:val="%1.%2.%3.%4.%5.%6."/>
-      <w:lvlJc w:val="left"/>
-      <w:pPr>
-        <w:tabs>
-          <w:tab w:val="num" w:pos="2880"/>
-        </w:tabs>
-        <w:ind w:left="2736" w:hanging="936"/>
-      </w:pPr>
-    </w:lvl>
-    <w:lvl w:ilvl="6">
-      <w:start w:val="1"/>
-      <w:numFmt w:val="decimal"/>
-      <w:lvlText w:val="%1.%2.%3.%4.%5.%6.%7."/>
-      <w:lvlJc w:val="left"/>
-      <w:pPr>
-        <w:tabs>
-          <w:tab w:val="num" w:pos="3600"/>
-        </w:tabs>
-        <w:ind w:left="3240" w:hanging="1080"/>
-      </w:pPr>
-    </w:lvl>
-    <w:lvl w:ilvl="7">
-      <w:start w:val="1"/>
-      <w:numFmt w:val="decimal"/>
-      <w:lvlText w:val="%1.%2.%3.%4.%5.%6.%7.%8."/>
-      <w:lvlJc w:val="left"/>
-      <w:pPr>
-        <w:tabs>
-          <w:tab w:val="num" w:pos="3960"/>
-        </w:tabs>
-        <w:ind w:left="3744" w:hanging="1224"/>
-      </w:pPr>
-    </w:lvl>
-    <w:lvl w:ilvl="8">
-      <w:start w:val="1"/>
-      <w:numFmt w:val="decimal"/>
-      <w:lvlText w:val="%1.%2.%3.%4.%5.%6.%7.%8.%9."/>
-      <w:lvlJc w:val="left"/>
-      <w:pPr>
-        <w:tabs>
-          <w:tab w:val="num" w:pos="4680"/>
-        </w:tabs>
-        <w:ind w:left="4320" w:hanging="1440"/>
-      </w:pPr>
-    </w:lvl>
-  </w:abstractNum>
-  <w:abstractNum w:abstractNumId="10" w15:restartNumberingAfterBreak="0">
-    <w:nsid w:val="124F0F2C"/>
-    <w:multiLevelType w:val="hybridMultilevel"/>
-    <w:tmpl w:val="5D76F6AE"/>
-    <w:lvl w:ilvl="0" w:tplc="139A5498">
-      <w:start w:val="1"/>
-      <w:numFmt w:val="decimal"/>
-      <w:lvlText w:val="%1."/>
-      <w:lvlJc w:val="left"/>
-      <w:pPr>
-        <w:tabs>
-          <w:tab w:val="num" w:pos="1440"/>
-        </w:tabs>
-        <w:ind w:left="1440" w:hanging="360"/>
-      </w:pPr>
-      <w:rPr>
-        <w:rFonts w:ascii="Times New Roman" w:hAnsi="Times New Roman"/>
-        <w:sz w:val="24"/>
-      </w:rPr>
-    </w:lvl>
-    <w:lvl w:ilvl="1" w:tplc="D1484FDC">
-      <w:start w:val="1"/>
-      <w:numFmt w:val="lowerLetter"/>
-      <w:lvlText w:val="%2."/>
-      <w:lvlJc w:val="left"/>
-      <w:pPr>
-        <w:tabs>
-          <w:tab w:val="num" w:pos="2160"/>
-        </w:tabs>
-        <w:ind w:left="2160" w:hanging="360"/>
-      </w:pPr>
-    </w:lvl>
-    <w:lvl w:ilvl="2" w:tplc="3DAC3822">
-      <w:start w:val="1"/>
-      <w:numFmt w:val="lowerRoman"/>
-      <w:lvlText w:val="%3."/>
-      <w:lvlJc w:val="right"/>
-      <w:pPr>
-        <w:tabs>
-          <w:tab w:val="num" w:pos="2880"/>
-        </w:tabs>
-        <w:ind w:left="2880" w:hanging="180"/>
-      </w:pPr>
-    </w:lvl>
-    <w:lvl w:ilvl="3" w:tplc="DF623ABC">
-      <w:start w:val="1"/>
-      <w:numFmt w:val="decimal"/>
-      <w:lvlText w:val="%4."/>
-      <w:lvlJc w:val="left"/>
-      <w:pPr>
-        <w:tabs>
-          <w:tab w:val="num" w:pos="3600"/>
-        </w:tabs>
-        <w:ind w:left="3600" w:hanging="360"/>
-      </w:pPr>
-    </w:lvl>
-    <w:lvl w:ilvl="4" w:tplc="8C88C960">
-      <w:start w:val="1"/>
-      <w:numFmt w:val="lowerLetter"/>
-      <w:lvlText w:val="%5."/>
-      <w:lvlJc w:val="left"/>
-      <w:pPr>
-        <w:tabs>
-          <w:tab w:val="num" w:pos="4320"/>
-        </w:tabs>
-        <w:ind w:left="4320" w:hanging="360"/>
-      </w:pPr>
-    </w:lvl>
-    <w:lvl w:ilvl="5" w:tplc="1750BBB6">
-      <w:start w:val="1"/>
-      <w:numFmt w:val="lowerRoman"/>
-      <w:lvlText w:val="%6."/>
-      <w:lvlJc w:val="right"/>
-      <w:pPr>
-        <w:tabs>
-          <w:tab w:val="num" w:pos="5040"/>
-        </w:tabs>
-        <w:ind w:left="5040" w:hanging="180"/>
-      </w:pPr>
-    </w:lvl>
-    <w:lvl w:ilvl="6" w:tplc="D6FE7844">
-      <w:start w:val="1"/>
-      <w:numFmt w:val="decimal"/>
-      <w:lvlText w:val="%7."/>
-      <w:lvlJc w:val="left"/>
-      <w:pPr>
-        <w:tabs>
-          <w:tab w:val="num" w:pos="5760"/>
-        </w:tabs>
-        <w:ind w:left="5760" w:hanging="360"/>
-      </w:pPr>
-    </w:lvl>
-    <w:lvl w:ilvl="7" w:tplc="43E27FE8">
-      <w:start w:val="1"/>
-      <w:numFmt w:val="lowerLetter"/>
-      <w:lvlText w:val="%8."/>
-      <w:lvlJc w:val="left"/>
-      <w:pPr>
-        <w:tabs>
-          <w:tab w:val="num" w:pos="6480"/>
-        </w:tabs>
-        <w:ind w:left="6480" w:hanging="360"/>
-      </w:pPr>
-    </w:lvl>
-    <w:lvl w:ilvl="8" w:tplc="888287D2">
-      <w:start w:val="1"/>
-      <w:numFmt w:val="lowerRoman"/>
-      <w:lvlText w:val="%9."/>
-      <w:lvlJc w:val="right"/>
-      <w:pPr>
-        <w:tabs>
-          <w:tab w:val="num" w:pos="7200"/>
-        </w:tabs>
-        <w:ind w:left="7200" w:hanging="180"/>
-      </w:pPr>
-    </w:lvl>
-  </w:abstractNum>
-  <w:abstractNum w:abstractNumId="11" w15:restartNumberingAfterBreak="0">
-    <w:nsid w:val="15D125E9"/>
-    <w:multiLevelType w:val="hybridMultilevel"/>
-    <w:tmpl w:val="468CD36C"/>
-    <w:lvl w:ilvl="0" w:tplc="6C28DBEE">
-      <w:start w:val="1"/>
-      <w:numFmt w:val="decimal"/>
-      <w:lvlText w:val="%1."/>
-      <w:lvlJc w:val="left"/>
-      <w:pPr>
-        <w:ind w:left="1069" w:hanging="360"/>
-      </w:pPr>
-    </w:lvl>
-    <w:lvl w:ilvl="1" w:tplc="E1FC0100">
-      <w:start w:val="1"/>
-      <w:numFmt w:val="lowerLetter"/>
-      <w:lvlText w:val="%2."/>
-      <w:lvlJc w:val="left"/>
-      <w:pPr>
-        <w:ind w:left="1789" w:hanging="360"/>
-      </w:pPr>
-    </w:lvl>
-    <w:lvl w:ilvl="2" w:tplc="B0DA293E">
-      <w:start w:val="1"/>
-      <w:numFmt w:val="lowerRoman"/>
-      <w:lvlText w:val="%3."/>
-      <w:lvlJc w:val="right"/>
-      <w:pPr>
-        <w:ind w:left="2509" w:hanging="180"/>
-      </w:pPr>
-    </w:lvl>
-    <w:lvl w:ilvl="3" w:tplc="B5BC6C5E">
-      <w:start w:val="1"/>
-      <w:numFmt w:val="decimal"/>
-      <w:lvlText w:val="%4."/>
-      <w:lvlJc w:val="left"/>
-      <w:pPr>
-        <w:ind w:left="3229" w:hanging="360"/>
-      </w:pPr>
-    </w:lvl>
-    <w:lvl w:ilvl="4" w:tplc="E766D78E">
-      <w:start w:val="1"/>
-      <w:numFmt w:val="lowerLetter"/>
-      <w:lvlText w:val="%5."/>
-      <w:lvlJc w:val="left"/>
-      <w:pPr>
-        <w:ind w:left="3949" w:hanging="360"/>
-      </w:pPr>
-    </w:lvl>
-    <w:lvl w:ilvl="5" w:tplc="15BAC514">
-      <w:start w:val="1"/>
-      <w:numFmt w:val="lowerRoman"/>
-      <w:lvlText w:val="%6."/>
-      <w:lvlJc w:val="right"/>
-      <w:pPr>
-        <w:ind w:left="4669" w:hanging="180"/>
-      </w:pPr>
-    </w:lvl>
-    <w:lvl w:ilvl="6" w:tplc="4B648EF6">
-      <w:start w:val="1"/>
-      <w:numFmt w:val="decimal"/>
-      <w:lvlText w:val="%7."/>
-      <w:lvlJc w:val="left"/>
-      <w:pPr>
-        <w:ind w:left="5389" w:hanging="360"/>
-      </w:pPr>
-    </w:lvl>
-    <w:lvl w:ilvl="7" w:tplc="2078188C">
-      <w:start w:val="1"/>
-      <w:numFmt w:val="lowerLetter"/>
-      <w:lvlText w:val="%8."/>
-      <w:lvlJc w:val="left"/>
-      <w:pPr>
-        <w:ind w:left="6109" w:hanging="360"/>
-      </w:pPr>
-    </w:lvl>
-    <w:lvl w:ilvl="8" w:tplc="11E025A4">
-      <w:start w:val="1"/>
-      <w:numFmt w:val="lowerRoman"/>
-      <w:lvlText w:val="%9."/>
-      <w:lvlJc w:val="right"/>
-      <w:pPr>
-        <w:ind w:left="6829" w:hanging="180"/>
-      </w:pPr>
-    </w:lvl>
-  </w:abstractNum>
-  <w:abstractNum w:abstractNumId="12" w15:restartNumberingAfterBreak="0">
-    <w:nsid w:val="175C6989"/>
-    <w:multiLevelType w:val="hybridMultilevel"/>
-    <w:tmpl w:val="13CCE88A"/>
-    <w:lvl w:ilvl="0" w:tplc="836AE33C">
-      <w:start w:val="1"/>
-      <w:numFmt w:val="bullet"/>
-      <w:lvlText w:val=""/>
-      <w:lvlJc w:val="left"/>
-      <w:pPr>
-        <w:tabs>
-          <w:tab w:val="num" w:pos="720"/>
-        </w:tabs>
-        <w:ind w:left="720" w:hanging="360"/>
-      </w:pPr>
-      <w:rPr>
-        <w:rFonts w:ascii="Times New Roman" w:hAnsi="Times New Roman"/>
-      </w:rPr>
-    </w:lvl>
-    <w:lvl w:ilvl="1" w:tplc="23584572">
-      <w:start w:val="1"/>
-      <w:numFmt w:val="bullet"/>
-      <w:lvlText w:val=""/>
-      <w:lvlJc w:val="left"/>
-      <w:pPr>
-        <w:tabs>
-          <w:tab w:val="num" w:pos="1440"/>
-        </w:tabs>
-        <w:ind w:left="1440" w:hanging="360"/>
-      </w:pPr>
-      <w:rPr>
-        <w:rFonts w:ascii="Times New Roman" w:hAnsi="Times New Roman"/>
-      </w:rPr>
-    </w:lvl>
-    <w:lvl w:ilvl="2" w:tplc="8F2C1010">
-      <w:start w:val="142"/>
-      <w:numFmt w:val="bullet"/>
-      <w:lvlText w:val="•"/>
-      <w:lvlJc w:val="left"/>
-      <w:pPr>
-        <w:tabs>
-          <w:tab w:val="num" w:pos="2160"/>
-        </w:tabs>
-        <w:ind w:left="2160" w:hanging="360"/>
-      </w:pPr>
-      <w:rPr>
-        <w:rFonts w:ascii="Times New Roman" w:hAnsi="Times New Roman"/>
-      </w:rPr>
-    </w:lvl>
-    <w:lvl w:ilvl="3" w:tplc="9A86749A">
-      <w:start w:val="1"/>
-      <w:numFmt w:val="bullet"/>
-      <w:lvlText w:val=""/>
-      <w:lvlJc w:val="left"/>
-      <w:pPr>
-        <w:tabs>
-          <w:tab w:val="num" w:pos="2880"/>
-        </w:tabs>
-        <w:ind w:left="2880" w:hanging="360"/>
-      </w:pPr>
-      <w:rPr>
-        <w:rFonts w:ascii="Times New Roman" w:hAnsi="Times New Roman"/>
-      </w:rPr>
-    </w:lvl>
-    <w:lvl w:ilvl="4" w:tplc="B6788902">
-      <w:start w:val="1"/>
-      <w:numFmt w:val="bullet"/>
-      <w:lvlText w:val=""/>
-      <w:lvlJc w:val="left"/>
-      <w:pPr>
-        <w:tabs>
-          <w:tab w:val="num" w:pos="3600"/>
-        </w:tabs>
-        <w:ind w:left="3600" w:hanging="360"/>
-      </w:pPr>
-      <w:rPr>
-        <w:rFonts w:ascii="Times New Roman" w:hAnsi="Times New Roman"/>
-      </w:rPr>
-    </w:lvl>
-    <w:lvl w:ilvl="5" w:tplc="92647890">
-      <w:start w:val="1"/>
-      <w:numFmt w:val="bullet"/>
-      <w:lvlText w:val=""/>
-      <w:lvlJc w:val="left"/>
-      <w:pPr>
-        <w:tabs>
-          <w:tab w:val="num" w:pos="4320"/>
-        </w:tabs>
-        <w:ind w:left="4320" w:hanging="360"/>
-      </w:pPr>
-      <w:rPr>
-        <w:rFonts w:ascii="Times New Roman" w:hAnsi="Times New Roman"/>
-      </w:rPr>
-    </w:lvl>
-    <w:lvl w:ilvl="6" w:tplc="9ADC61C6">
-      <w:start w:val="1"/>
-      <w:numFmt w:val="bullet"/>
-      <w:lvlText w:val=""/>
-      <w:lvlJc w:val="left"/>
-      <w:pPr>
-        <w:tabs>
-          <w:tab w:val="num" w:pos="5040"/>
-        </w:tabs>
-        <w:ind w:left="5040" w:hanging="360"/>
-      </w:pPr>
-      <w:rPr>
-        <w:rFonts w:ascii="Times New Roman" w:hAnsi="Times New Roman"/>
-      </w:rPr>
-    </w:lvl>
-    <w:lvl w:ilvl="7" w:tplc="6756E4FA">
-      <w:start w:val="1"/>
-      <w:numFmt w:val="bullet"/>
-      <w:lvlText w:val=""/>
-      <w:lvlJc w:val="left"/>
-      <w:pPr>
-        <w:tabs>
-          <w:tab w:val="num" w:pos="5760"/>
-        </w:tabs>
-        <w:ind w:left="5760" w:hanging="360"/>
-      </w:pPr>
-      <w:rPr>
-        <w:rFonts w:ascii="Times New Roman" w:hAnsi="Times New Roman"/>
-      </w:rPr>
-    </w:lvl>
-    <w:lvl w:ilvl="8" w:tplc="DF126AE4">
-      <w:start w:val="1"/>
-      <w:numFmt w:val="bullet"/>
-      <w:lvlText w:val=""/>
-      <w:lvlJc w:val="left"/>
-      <w:pPr>
-        <w:tabs>
-          <w:tab w:val="num" w:pos="6480"/>
-        </w:tabs>
-        <w:ind w:left="6480" w:hanging="360"/>
-      </w:pPr>
-      <w:rPr>
-        <w:rFonts w:ascii="Times New Roman" w:hAnsi="Times New Roman"/>
-      </w:rPr>
-    </w:lvl>
-  </w:abstractNum>
-  <w:abstractNum w:abstractNumId="13" w15:restartNumberingAfterBreak="0">
-    <w:nsid w:val="1AB261F3"/>
-    <w:multiLevelType w:val="hybridMultilevel"/>
-    <w:tmpl w:val="F1D04750"/>
-    <w:lvl w:ilvl="0" w:tplc="1BDC293A">
-      <w:start w:val="1"/>
-      <w:numFmt w:val="bullet"/>
-      <w:lvlText w:val=""/>
-      <w:lvlJc w:val="left"/>
-      <w:pPr>
-        <w:tabs>
-          <w:tab w:val="num" w:pos="643"/>
-        </w:tabs>
-        <w:ind w:left="643" w:hanging="360"/>
-      </w:pPr>
-      <w:rPr>
-        <w:rFonts w:ascii="Symbol" w:hAnsi="Symbol"/>
-      </w:rPr>
-    </w:lvl>
-    <w:lvl w:ilvl="1" w:tplc="21589430">
-      <w:start w:val="1"/>
-      <w:numFmt w:val="bullet"/>
-      <w:lvlText w:val="o"/>
-      <w:lvlJc w:val="left"/>
-      <w:pPr>
-        <w:ind w:left="1440" w:hanging="360"/>
-      </w:pPr>
-      <w:rPr>
-        <w:rFonts w:ascii="Courier New" w:eastAsia="Courier New" w:hAnsi="Courier New" w:cs="Courier New" w:hint="default"/>
-      </w:rPr>
-    </w:lvl>
-    <w:lvl w:ilvl="2" w:tplc="9B4E8CF8">
-      <w:start w:val="1"/>
-      <w:numFmt w:val="bullet"/>
-      <w:lvlText w:val="§"/>
-      <w:lvlJc w:val="left"/>
-      <w:pPr>
-        <w:ind w:left="2160" w:hanging="360"/>
-      </w:pPr>
-      <w:rPr>
-        <w:rFonts w:ascii="Wingdings" w:eastAsia="Wingdings" w:hAnsi="Wingdings" w:cs="Wingdings" w:hint="default"/>
-      </w:rPr>
-    </w:lvl>
-    <w:lvl w:ilvl="3" w:tplc="8D1CE3B6">
-      <w:start w:val="1"/>
-      <w:numFmt w:val="bullet"/>
-      <w:lvlText w:val="·"/>
-      <w:lvlJc w:val="left"/>
-      <w:pPr>
-        <w:ind w:left="2880" w:hanging="360"/>
-      </w:pPr>
-      <w:rPr>
-        <w:rFonts w:ascii="Symbol" w:eastAsia="Symbol" w:hAnsi="Symbol" w:cs="Symbol" w:hint="default"/>
-      </w:rPr>
-    </w:lvl>
-    <w:lvl w:ilvl="4" w:tplc="51F20CD2">
-      <w:start w:val="1"/>
-      <w:numFmt w:val="bullet"/>
-      <w:lvlText w:val="o"/>
-      <w:lvlJc w:val="left"/>
-      <w:pPr>
-        <w:ind w:left="3600" w:hanging="360"/>
-      </w:pPr>
-      <w:rPr>
-        <w:rFonts w:ascii="Courier New" w:eastAsia="Courier New" w:hAnsi="Courier New" w:cs="Courier New" w:hint="default"/>
-      </w:rPr>
-    </w:lvl>
-    <w:lvl w:ilvl="5" w:tplc="0FB8811C">
-      <w:start w:val="1"/>
-      <w:numFmt w:val="bullet"/>
-      <w:lvlText w:val="§"/>
-      <w:lvlJc w:val="left"/>
-      <w:pPr>
-        <w:ind w:left="4320" w:hanging="360"/>
-      </w:pPr>
-      <w:rPr>
-        <w:rFonts w:ascii="Wingdings" w:eastAsia="Wingdings" w:hAnsi="Wingdings" w:cs="Wingdings" w:hint="default"/>
-      </w:rPr>
-    </w:lvl>
-    <w:lvl w:ilvl="6" w:tplc="961057F8">
-      <w:start w:val="1"/>
-      <w:numFmt w:val="bullet"/>
-      <w:lvlText w:val="·"/>
-      <w:lvlJc w:val="left"/>
-      <w:pPr>
-        <w:ind w:left="5040" w:hanging="360"/>
-      </w:pPr>
-      <w:rPr>
-        <w:rFonts w:ascii="Symbol" w:eastAsia="Symbol" w:hAnsi="Symbol" w:cs="Symbol" w:hint="default"/>
-      </w:rPr>
-    </w:lvl>
-    <w:lvl w:ilvl="7" w:tplc="27404836">
-      <w:start w:val="1"/>
-      <w:numFmt w:val="bullet"/>
-      <w:lvlText w:val="o"/>
-      <w:lvlJc w:val="left"/>
-      <w:pPr>
-        <w:ind w:left="5760" w:hanging="360"/>
-      </w:pPr>
-      <w:rPr>
-        <w:rFonts w:ascii="Courier New" w:eastAsia="Courier New" w:hAnsi="Courier New" w:cs="Courier New" w:hint="default"/>
-      </w:rPr>
-    </w:lvl>
-    <w:lvl w:ilvl="8" w:tplc="A03236B4">
-      <w:start w:val="1"/>
-      <w:numFmt w:val="bullet"/>
-      <w:lvlText w:val="§"/>
-      <w:lvlJc w:val="left"/>
-      <w:pPr>
-        <w:ind w:left="6480" w:hanging="360"/>
-      </w:pPr>
-      <w:rPr>
-        <w:rFonts w:ascii="Wingdings" w:eastAsia="Wingdings" w:hAnsi="Wingdings" w:cs="Wingdings" w:hint="default"/>
-      </w:rPr>
-    </w:lvl>
-  </w:abstractNum>
-  <w:abstractNum w:abstractNumId="14" w15:restartNumberingAfterBreak="0">
     <w:nsid w:val="1DD07711"/>
     <w:multiLevelType w:val="hybridMultilevel"/>
     <w:tmpl w:val="1FC8BEE6"/>
@@ -9140,855 +8147,7 @@
       </w:pPr>
     </w:lvl>
   </w:abstractNum>
-  <w:abstractNum w:abstractNumId="15" w15:restartNumberingAfterBreak="0">
-    <w:nsid w:val="25097993"/>
-    <w:multiLevelType w:val="hybridMultilevel"/>
-    <w:tmpl w:val="7E70146C"/>
-    <w:lvl w:ilvl="0" w:tplc="C17AE818">
-      <w:start w:val="1"/>
-      <w:numFmt w:val="decimal"/>
-      <w:lvlText w:val="%1."/>
-      <w:lvlJc w:val="left"/>
-      <w:pPr>
-        <w:tabs>
-          <w:tab w:val="num" w:pos="360"/>
-        </w:tabs>
-        <w:ind w:left="360" w:hanging="360"/>
-      </w:pPr>
-    </w:lvl>
-    <w:lvl w:ilvl="1" w:tplc="71EABF2A">
-      <w:start w:val="1"/>
-      <w:numFmt w:val="bullet"/>
-      <w:lvlText w:val="o"/>
-      <w:lvlJc w:val="left"/>
-      <w:pPr>
-        <w:ind w:left="1440" w:hanging="360"/>
-      </w:pPr>
-      <w:rPr>
-        <w:rFonts w:ascii="Courier New" w:eastAsia="Courier New" w:hAnsi="Courier New" w:cs="Courier New" w:hint="default"/>
-      </w:rPr>
-    </w:lvl>
-    <w:lvl w:ilvl="2" w:tplc="55728CCC">
-      <w:start w:val="1"/>
-      <w:numFmt w:val="bullet"/>
-      <w:lvlText w:val="§"/>
-      <w:lvlJc w:val="left"/>
-      <w:pPr>
-        <w:ind w:left="2160" w:hanging="360"/>
-      </w:pPr>
-      <w:rPr>
-        <w:rFonts w:ascii="Wingdings" w:eastAsia="Wingdings" w:hAnsi="Wingdings" w:cs="Wingdings" w:hint="default"/>
-      </w:rPr>
-    </w:lvl>
-    <w:lvl w:ilvl="3" w:tplc="E0CA41CE">
-      <w:start w:val="1"/>
-      <w:numFmt w:val="bullet"/>
-      <w:lvlText w:val="·"/>
-      <w:lvlJc w:val="left"/>
-      <w:pPr>
-        <w:ind w:left="2880" w:hanging="360"/>
-      </w:pPr>
-      <w:rPr>
-        <w:rFonts w:ascii="Symbol" w:eastAsia="Symbol" w:hAnsi="Symbol" w:cs="Symbol" w:hint="default"/>
-      </w:rPr>
-    </w:lvl>
-    <w:lvl w:ilvl="4" w:tplc="F0B63966">
-      <w:start w:val="1"/>
-      <w:numFmt w:val="bullet"/>
-      <w:lvlText w:val="o"/>
-      <w:lvlJc w:val="left"/>
-      <w:pPr>
-        <w:ind w:left="3600" w:hanging="360"/>
-      </w:pPr>
-      <w:rPr>
-        <w:rFonts w:ascii="Courier New" w:eastAsia="Courier New" w:hAnsi="Courier New" w:cs="Courier New" w:hint="default"/>
-      </w:rPr>
-    </w:lvl>
-    <w:lvl w:ilvl="5" w:tplc="5F76CBEA">
-      <w:start w:val="1"/>
-      <w:numFmt w:val="bullet"/>
-      <w:lvlText w:val="§"/>
-      <w:lvlJc w:val="left"/>
-      <w:pPr>
-        <w:ind w:left="4320" w:hanging="360"/>
-      </w:pPr>
-      <w:rPr>
-        <w:rFonts w:ascii="Wingdings" w:eastAsia="Wingdings" w:hAnsi="Wingdings" w:cs="Wingdings" w:hint="default"/>
-      </w:rPr>
-    </w:lvl>
-    <w:lvl w:ilvl="6" w:tplc="600E59DE">
-      <w:start w:val="1"/>
-      <w:numFmt w:val="bullet"/>
-      <w:lvlText w:val="·"/>
-      <w:lvlJc w:val="left"/>
-      <w:pPr>
-        <w:ind w:left="5040" w:hanging="360"/>
-      </w:pPr>
-      <w:rPr>
-        <w:rFonts w:ascii="Symbol" w:eastAsia="Symbol" w:hAnsi="Symbol" w:cs="Symbol" w:hint="default"/>
-      </w:rPr>
-    </w:lvl>
-    <w:lvl w:ilvl="7" w:tplc="1DE63FAA">
-      <w:start w:val="1"/>
-      <w:numFmt w:val="bullet"/>
-      <w:lvlText w:val="o"/>
-      <w:lvlJc w:val="left"/>
-      <w:pPr>
-        <w:ind w:left="5760" w:hanging="360"/>
-      </w:pPr>
-      <w:rPr>
-        <w:rFonts w:ascii="Courier New" w:eastAsia="Courier New" w:hAnsi="Courier New" w:cs="Courier New" w:hint="default"/>
-      </w:rPr>
-    </w:lvl>
-    <w:lvl w:ilvl="8" w:tplc="CE9E1ED6">
-      <w:start w:val="1"/>
-      <w:numFmt w:val="bullet"/>
-      <w:lvlText w:val="§"/>
-      <w:lvlJc w:val="left"/>
-      <w:pPr>
-        <w:ind w:left="6480" w:hanging="360"/>
-      </w:pPr>
-      <w:rPr>
-        <w:rFonts w:ascii="Wingdings" w:eastAsia="Wingdings" w:hAnsi="Wingdings" w:cs="Wingdings" w:hint="default"/>
-      </w:rPr>
-    </w:lvl>
-  </w:abstractNum>
-  <w:abstractNum w:abstractNumId="16" w15:restartNumberingAfterBreak="0">
-    <w:nsid w:val="255C704B"/>
-    <w:multiLevelType w:val="hybridMultilevel"/>
-    <w:tmpl w:val="787210FE"/>
-    <w:lvl w:ilvl="0" w:tplc="414ED9FE">
-      <w:start w:val="1"/>
-      <w:numFmt w:val="bullet"/>
-      <w:lvlText w:val=""/>
-      <w:lvlJc w:val="left"/>
-      <w:pPr>
-        <w:tabs>
-          <w:tab w:val="num" w:pos="1209"/>
-        </w:tabs>
-        <w:ind w:left="1209" w:hanging="360"/>
-      </w:pPr>
-      <w:rPr>
-        <w:rFonts w:ascii="Symbol" w:hAnsi="Symbol"/>
-      </w:rPr>
-    </w:lvl>
-    <w:lvl w:ilvl="1" w:tplc="8A568D02">
-      <w:start w:val="1"/>
-      <w:numFmt w:val="bullet"/>
-      <w:lvlText w:val="o"/>
-      <w:lvlJc w:val="left"/>
-      <w:pPr>
-        <w:ind w:left="1440" w:hanging="360"/>
-      </w:pPr>
-      <w:rPr>
-        <w:rFonts w:ascii="Courier New" w:eastAsia="Courier New" w:hAnsi="Courier New" w:cs="Courier New" w:hint="default"/>
-      </w:rPr>
-    </w:lvl>
-    <w:lvl w:ilvl="2" w:tplc="22929564">
-      <w:start w:val="1"/>
-      <w:numFmt w:val="bullet"/>
-      <w:lvlText w:val="§"/>
-      <w:lvlJc w:val="left"/>
-      <w:pPr>
-        <w:ind w:left="2160" w:hanging="360"/>
-      </w:pPr>
-      <w:rPr>
-        <w:rFonts w:ascii="Wingdings" w:eastAsia="Wingdings" w:hAnsi="Wingdings" w:cs="Wingdings" w:hint="default"/>
-      </w:rPr>
-    </w:lvl>
-    <w:lvl w:ilvl="3" w:tplc="953E029A">
-      <w:start w:val="1"/>
-      <w:numFmt w:val="bullet"/>
-      <w:lvlText w:val="·"/>
-      <w:lvlJc w:val="left"/>
-      <w:pPr>
-        <w:ind w:left="2880" w:hanging="360"/>
-      </w:pPr>
-      <w:rPr>
-        <w:rFonts w:ascii="Symbol" w:eastAsia="Symbol" w:hAnsi="Symbol" w:cs="Symbol" w:hint="default"/>
-      </w:rPr>
-    </w:lvl>
-    <w:lvl w:ilvl="4" w:tplc="05B8B09A">
-      <w:start w:val="1"/>
-      <w:numFmt w:val="bullet"/>
-      <w:lvlText w:val="o"/>
-      <w:lvlJc w:val="left"/>
-      <w:pPr>
-        <w:ind w:left="3600" w:hanging="360"/>
-      </w:pPr>
-      <w:rPr>
-        <w:rFonts w:ascii="Courier New" w:eastAsia="Courier New" w:hAnsi="Courier New" w:cs="Courier New" w:hint="default"/>
-      </w:rPr>
-    </w:lvl>
-    <w:lvl w:ilvl="5" w:tplc="7C6A7380">
-      <w:start w:val="1"/>
-      <w:numFmt w:val="bullet"/>
-      <w:lvlText w:val="§"/>
-      <w:lvlJc w:val="left"/>
-      <w:pPr>
-        <w:ind w:left="4320" w:hanging="360"/>
-      </w:pPr>
-      <w:rPr>
-        <w:rFonts w:ascii="Wingdings" w:eastAsia="Wingdings" w:hAnsi="Wingdings" w:cs="Wingdings" w:hint="default"/>
-      </w:rPr>
-    </w:lvl>
-    <w:lvl w:ilvl="6" w:tplc="5A10B4DC">
-      <w:start w:val="1"/>
-      <w:numFmt w:val="bullet"/>
-      <w:lvlText w:val="·"/>
-      <w:lvlJc w:val="left"/>
-      <w:pPr>
-        <w:ind w:left="5040" w:hanging="360"/>
-      </w:pPr>
-      <w:rPr>
-        <w:rFonts w:ascii="Symbol" w:eastAsia="Symbol" w:hAnsi="Symbol" w:cs="Symbol" w:hint="default"/>
-      </w:rPr>
-    </w:lvl>
-    <w:lvl w:ilvl="7" w:tplc="CF9C361A">
-      <w:start w:val="1"/>
-      <w:numFmt w:val="bullet"/>
-      <w:lvlText w:val="o"/>
-      <w:lvlJc w:val="left"/>
-      <w:pPr>
-        <w:ind w:left="5760" w:hanging="360"/>
-      </w:pPr>
-      <w:rPr>
-        <w:rFonts w:ascii="Courier New" w:eastAsia="Courier New" w:hAnsi="Courier New" w:cs="Courier New" w:hint="default"/>
-      </w:rPr>
-    </w:lvl>
-    <w:lvl w:ilvl="8" w:tplc="FEF494F0">
-      <w:start w:val="1"/>
-      <w:numFmt w:val="bullet"/>
-      <w:lvlText w:val="§"/>
-      <w:lvlJc w:val="left"/>
-      <w:pPr>
-        <w:ind w:left="6480" w:hanging="360"/>
-      </w:pPr>
-      <w:rPr>
-        <w:rFonts w:ascii="Wingdings" w:eastAsia="Wingdings" w:hAnsi="Wingdings" w:cs="Wingdings" w:hint="default"/>
-      </w:rPr>
-    </w:lvl>
-  </w:abstractNum>
-  <w:abstractNum w:abstractNumId="17" w15:restartNumberingAfterBreak="0">
-    <w:nsid w:val="26540FCA"/>
-    <w:multiLevelType w:val="hybridMultilevel"/>
-    <w:tmpl w:val="B490AAC6"/>
-    <w:lvl w:ilvl="0" w:tplc="2244E784">
-      <w:start w:val="1"/>
-      <w:numFmt w:val="bullet"/>
-      <w:lvlText w:val=""/>
-      <w:lvlJc w:val="left"/>
-      <w:pPr>
-        <w:tabs>
-          <w:tab w:val="num" w:pos="1440"/>
-        </w:tabs>
-        <w:ind w:left="1440" w:hanging="360"/>
-      </w:pPr>
-      <w:rPr>
-        <w:rFonts w:ascii="Symbol" w:hAnsi="Symbol"/>
-      </w:rPr>
-    </w:lvl>
-    <w:lvl w:ilvl="1" w:tplc="515CAC8C">
-      <w:start w:val="1"/>
-      <w:numFmt w:val="bullet"/>
-      <w:lvlText w:val="o"/>
-      <w:lvlJc w:val="left"/>
-      <w:pPr>
-        <w:tabs>
-          <w:tab w:val="num" w:pos="2160"/>
-        </w:tabs>
-        <w:ind w:left="2160" w:hanging="360"/>
-      </w:pPr>
-      <w:rPr>
-        <w:rFonts w:ascii="Courier New" w:hAnsi="Courier New"/>
-      </w:rPr>
-    </w:lvl>
-    <w:lvl w:ilvl="2" w:tplc="1916A284">
-      <w:start w:val="1"/>
-      <w:numFmt w:val="bullet"/>
-      <w:lvlText w:val=""/>
-      <w:lvlJc w:val="left"/>
-      <w:pPr>
-        <w:tabs>
-          <w:tab w:val="num" w:pos="2880"/>
-        </w:tabs>
-        <w:ind w:left="2880" w:hanging="360"/>
-      </w:pPr>
-      <w:rPr>
-        <w:rFonts w:ascii="Wingdings" w:hAnsi="Wingdings"/>
-      </w:rPr>
-    </w:lvl>
-    <w:lvl w:ilvl="3" w:tplc="0E32DCA8">
-      <w:start w:val="1"/>
-      <w:numFmt w:val="bullet"/>
-      <w:lvlText w:val=""/>
-      <w:lvlJc w:val="left"/>
-      <w:pPr>
-        <w:tabs>
-          <w:tab w:val="num" w:pos="3600"/>
-        </w:tabs>
-        <w:ind w:left="3600" w:hanging="360"/>
-      </w:pPr>
-      <w:rPr>
-        <w:rFonts w:ascii="Symbol" w:hAnsi="Symbol"/>
-      </w:rPr>
-    </w:lvl>
-    <w:lvl w:ilvl="4" w:tplc="96361A0A">
-      <w:start w:val="1"/>
-      <w:numFmt w:val="bullet"/>
-      <w:lvlText w:val="o"/>
-      <w:lvlJc w:val="left"/>
-      <w:pPr>
-        <w:tabs>
-          <w:tab w:val="num" w:pos="4320"/>
-        </w:tabs>
-        <w:ind w:left="4320" w:hanging="360"/>
-      </w:pPr>
-      <w:rPr>
-        <w:rFonts w:ascii="Courier New" w:hAnsi="Courier New"/>
-      </w:rPr>
-    </w:lvl>
-    <w:lvl w:ilvl="5" w:tplc="44361E0A">
-      <w:start w:val="1"/>
-      <w:numFmt w:val="bullet"/>
-      <w:lvlText w:val=""/>
-      <w:lvlJc w:val="left"/>
-      <w:pPr>
-        <w:tabs>
-          <w:tab w:val="num" w:pos="5040"/>
-        </w:tabs>
-        <w:ind w:left="5040" w:hanging="360"/>
-      </w:pPr>
-      <w:rPr>
-        <w:rFonts w:ascii="Wingdings" w:hAnsi="Wingdings"/>
-      </w:rPr>
-    </w:lvl>
-    <w:lvl w:ilvl="6" w:tplc="DCC4012E">
-      <w:start w:val="1"/>
-      <w:numFmt w:val="bullet"/>
-      <w:lvlText w:val=""/>
-      <w:lvlJc w:val="left"/>
-      <w:pPr>
-        <w:tabs>
-          <w:tab w:val="num" w:pos="5760"/>
-        </w:tabs>
-        <w:ind w:left="5760" w:hanging="360"/>
-      </w:pPr>
-      <w:rPr>
-        <w:rFonts w:ascii="Symbol" w:hAnsi="Symbol"/>
-      </w:rPr>
-    </w:lvl>
-    <w:lvl w:ilvl="7" w:tplc="988225A6">
-      <w:start w:val="1"/>
-      <w:numFmt w:val="bullet"/>
-      <w:lvlText w:val="o"/>
-      <w:lvlJc w:val="left"/>
-      <w:pPr>
-        <w:tabs>
-          <w:tab w:val="num" w:pos="6480"/>
-        </w:tabs>
-        <w:ind w:left="6480" w:hanging="360"/>
-      </w:pPr>
-      <w:rPr>
-        <w:rFonts w:ascii="Courier New" w:hAnsi="Courier New"/>
-      </w:rPr>
-    </w:lvl>
-    <w:lvl w:ilvl="8" w:tplc="AB1CFFAE">
-      <w:start w:val="1"/>
-      <w:numFmt w:val="bullet"/>
-      <w:lvlText w:val=""/>
-      <w:lvlJc w:val="left"/>
-      <w:pPr>
-        <w:tabs>
-          <w:tab w:val="num" w:pos="7200"/>
-        </w:tabs>
-        <w:ind w:left="7200" w:hanging="360"/>
-      </w:pPr>
-      <w:rPr>
-        <w:rFonts w:ascii="Wingdings" w:hAnsi="Wingdings"/>
-      </w:rPr>
-    </w:lvl>
-  </w:abstractNum>
-  <w:abstractNum w:abstractNumId="18" w15:restartNumberingAfterBreak="0">
-    <w:nsid w:val="276875B4"/>
-    <w:multiLevelType w:val="hybridMultilevel"/>
-    <w:tmpl w:val="855EE500"/>
-    <w:lvl w:ilvl="0" w:tplc="C8A02EC2">
-      <w:start w:val="1"/>
-      <w:numFmt w:val="bullet"/>
-      <w:lvlText w:val=""/>
-      <w:lvlJc w:val="left"/>
-      <w:pPr>
-        <w:tabs>
-          <w:tab w:val="num" w:pos="1440"/>
-        </w:tabs>
-        <w:ind w:left="1440" w:hanging="360"/>
-      </w:pPr>
-      <w:rPr>
-        <w:rFonts w:ascii="Symbol" w:hAnsi="Symbol"/>
-      </w:rPr>
-    </w:lvl>
-    <w:lvl w:ilvl="1" w:tplc="46D25EA4">
-      <w:start w:val="1"/>
-      <w:numFmt w:val="bullet"/>
-      <w:lvlText w:val="o"/>
-      <w:lvlJc w:val="left"/>
-      <w:pPr>
-        <w:tabs>
-          <w:tab w:val="num" w:pos="2160"/>
-        </w:tabs>
-        <w:ind w:left="2160" w:hanging="360"/>
-      </w:pPr>
-      <w:rPr>
-        <w:rFonts w:ascii="Courier New" w:hAnsi="Courier New"/>
-      </w:rPr>
-    </w:lvl>
-    <w:lvl w:ilvl="2" w:tplc="13A6061C">
-      <w:start w:val="1"/>
-      <w:numFmt w:val="bullet"/>
-      <w:lvlText w:val=""/>
-      <w:lvlJc w:val="left"/>
-      <w:pPr>
-        <w:tabs>
-          <w:tab w:val="num" w:pos="2880"/>
-        </w:tabs>
-        <w:ind w:left="2880" w:hanging="360"/>
-      </w:pPr>
-      <w:rPr>
-        <w:rFonts w:ascii="Wingdings" w:hAnsi="Wingdings"/>
-      </w:rPr>
-    </w:lvl>
-    <w:lvl w:ilvl="3" w:tplc="AE06912A">
-      <w:start w:val="1"/>
-      <w:numFmt w:val="bullet"/>
-      <w:lvlText w:val=""/>
-      <w:lvlJc w:val="left"/>
-      <w:pPr>
-        <w:tabs>
-          <w:tab w:val="num" w:pos="3600"/>
-        </w:tabs>
-        <w:ind w:left="3600" w:hanging="360"/>
-      </w:pPr>
-      <w:rPr>
-        <w:rFonts w:ascii="Symbol" w:hAnsi="Symbol"/>
-      </w:rPr>
-    </w:lvl>
-    <w:lvl w:ilvl="4" w:tplc="91E46840">
-      <w:start w:val="1"/>
-      <w:numFmt w:val="bullet"/>
-      <w:lvlText w:val="o"/>
-      <w:lvlJc w:val="left"/>
-      <w:pPr>
-        <w:tabs>
-          <w:tab w:val="num" w:pos="4320"/>
-        </w:tabs>
-        <w:ind w:left="4320" w:hanging="360"/>
-      </w:pPr>
-      <w:rPr>
-        <w:rFonts w:ascii="Courier New" w:hAnsi="Courier New"/>
-      </w:rPr>
-    </w:lvl>
-    <w:lvl w:ilvl="5" w:tplc="DA72C684">
-      <w:start w:val="1"/>
-      <w:numFmt w:val="bullet"/>
-      <w:lvlText w:val=""/>
-      <w:lvlJc w:val="left"/>
-      <w:pPr>
-        <w:tabs>
-          <w:tab w:val="num" w:pos="5040"/>
-        </w:tabs>
-        <w:ind w:left="5040" w:hanging="360"/>
-      </w:pPr>
-      <w:rPr>
-        <w:rFonts w:ascii="Wingdings" w:hAnsi="Wingdings"/>
-      </w:rPr>
-    </w:lvl>
-    <w:lvl w:ilvl="6" w:tplc="6082EAEA">
-      <w:start w:val="1"/>
-      <w:numFmt w:val="bullet"/>
-      <w:lvlText w:val=""/>
-      <w:lvlJc w:val="left"/>
-      <w:pPr>
-        <w:tabs>
-          <w:tab w:val="num" w:pos="5760"/>
-        </w:tabs>
-        <w:ind w:left="5760" w:hanging="360"/>
-      </w:pPr>
-      <w:rPr>
-        <w:rFonts w:ascii="Symbol" w:hAnsi="Symbol"/>
-      </w:rPr>
-    </w:lvl>
-    <w:lvl w:ilvl="7" w:tplc="DBBC3A5E">
-      <w:start w:val="1"/>
-      <w:numFmt w:val="bullet"/>
-      <w:lvlText w:val="o"/>
-      <w:lvlJc w:val="left"/>
-      <w:pPr>
-        <w:tabs>
-          <w:tab w:val="num" w:pos="6480"/>
-        </w:tabs>
-        <w:ind w:left="6480" w:hanging="360"/>
-      </w:pPr>
-      <w:rPr>
-        <w:rFonts w:ascii="Courier New" w:hAnsi="Courier New"/>
-      </w:rPr>
-    </w:lvl>
-    <w:lvl w:ilvl="8" w:tplc="70C810A0">
-      <w:start w:val="1"/>
-      <w:numFmt w:val="bullet"/>
-      <w:lvlText w:val=""/>
-      <w:lvlJc w:val="left"/>
-      <w:pPr>
-        <w:tabs>
-          <w:tab w:val="num" w:pos="7200"/>
-        </w:tabs>
-        <w:ind w:left="7200" w:hanging="360"/>
-      </w:pPr>
-      <w:rPr>
-        <w:rFonts w:ascii="Wingdings" w:hAnsi="Wingdings"/>
-      </w:rPr>
-    </w:lvl>
-  </w:abstractNum>
-  <w:abstractNum w:abstractNumId="19" w15:restartNumberingAfterBreak="0">
-    <w:nsid w:val="27C317A6"/>
-    <w:multiLevelType w:val="hybridMultilevel"/>
-    <w:tmpl w:val="0419001D"/>
-    <w:lvl w:ilvl="0" w:tplc="005AD8FE">
-      <w:start w:val="1"/>
-      <w:numFmt w:val="decimal"/>
-      <w:lvlText w:val="%1)"/>
-      <w:lvlJc w:val="left"/>
-      <w:pPr>
-        <w:tabs>
-          <w:tab w:val="num" w:pos="360"/>
-        </w:tabs>
-        <w:ind w:left="360" w:hanging="360"/>
-      </w:pPr>
-    </w:lvl>
-    <w:lvl w:ilvl="1" w:tplc="3146A7CE">
-      <w:start w:val="1"/>
-      <w:numFmt w:val="lowerLetter"/>
-      <w:lvlText w:val="%2)"/>
-      <w:lvlJc w:val="left"/>
-      <w:pPr>
-        <w:tabs>
-          <w:tab w:val="num" w:pos="720"/>
-        </w:tabs>
-        <w:ind w:left="720" w:hanging="360"/>
-      </w:pPr>
-    </w:lvl>
-    <w:lvl w:ilvl="2" w:tplc="38964786">
-      <w:start w:val="1"/>
-      <w:numFmt w:val="lowerRoman"/>
-      <w:lvlText w:val="%3)"/>
-      <w:lvlJc w:val="left"/>
-      <w:pPr>
-        <w:tabs>
-          <w:tab w:val="num" w:pos="1080"/>
-        </w:tabs>
-        <w:ind w:left="1080" w:hanging="360"/>
-      </w:pPr>
-    </w:lvl>
-    <w:lvl w:ilvl="3" w:tplc="515A502A">
-      <w:start w:val="1"/>
-      <w:numFmt w:val="decimal"/>
-      <w:lvlText w:val="(%4)"/>
-      <w:lvlJc w:val="left"/>
-      <w:pPr>
-        <w:tabs>
-          <w:tab w:val="num" w:pos="1440"/>
-        </w:tabs>
-        <w:ind w:left="1440" w:hanging="360"/>
-      </w:pPr>
-    </w:lvl>
-    <w:lvl w:ilvl="4" w:tplc="C5F247D6">
-      <w:start w:val="1"/>
-      <w:numFmt w:val="lowerLetter"/>
-      <w:lvlText w:val="(%5)"/>
-      <w:lvlJc w:val="left"/>
-      <w:pPr>
-        <w:tabs>
-          <w:tab w:val="num" w:pos="1800"/>
-        </w:tabs>
-        <w:ind w:left="1800" w:hanging="360"/>
-      </w:pPr>
-    </w:lvl>
-    <w:lvl w:ilvl="5" w:tplc="6E86AE3E">
-      <w:start w:val="1"/>
-      <w:numFmt w:val="lowerRoman"/>
-      <w:lvlText w:val="(%6)"/>
-      <w:lvlJc w:val="left"/>
-      <w:pPr>
-        <w:tabs>
-          <w:tab w:val="num" w:pos="2160"/>
-        </w:tabs>
-        <w:ind w:left="2160" w:hanging="360"/>
-      </w:pPr>
-    </w:lvl>
-    <w:lvl w:ilvl="6" w:tplc="01126D5C">
-      <w:start w:val="1"/>
-      <w:numFmt w:val="decimal"/>
-      <w:lvlText w:val="%7."/>
-      <w:lvlJc w:val="left"/>
-      <w:pPr>
-        <w:tabs>
-          <w:tab w:val="num" w:pos="2520"/>
-        </w:tabs>
-        <w:ind w:left="2520" w:hanging="360"/>
-      </w:pPr>
-    </w:lvl>
-    <w:lvl w:ilvl="7" w:tplc="D892FF48">
-      <w:start w:val="1"/>
-      <w:numFmt w:val="lowerLetter"/>
-      <w:lvlText w:val="%8."/>
-      <w:lvlJc w:val="left"/>
-      <w:pPr>
-        <w:tabs>
-          <w:tab w:val="num" w:pos="2880"/>
-        </w:tabs>
-        <w:ind w:left="2880" w:hanging="360"/>
-      </w:pPr>
-    </w:lvl>
-    <w:lvl w:ilvl="8" w:tplc="0704721A">
-      <w:start w:val="1"/>
-      <w:numFmt w:val="lowerRoman"/>
-      <w:lvlText w:val="%9."/>
-      <w:lvlJc w:val="left"/>
-      <w:pPr>
-        <w:tabs>
-          <w:tab w:val="num" w:pos="3240"/>
-        </w:tabs>
-        <w:ind w:left="3240" w:hanging="360"/>
-      </w:pPr>
-    </w:lvl>
-  </w:abstractNum>
-  <w:abstractNum w:abstractNumId="20" w15:restartNumberingAfterBreak="0">
-    <w:nsid w:val="27FE7655"/>
-    <w:multiLevelType w:val="hybridMultilevel"/>
-    <w:tmpl w:val="E48A3BFC"/>
-    <w:lvl w:ilvl="0" w:tplc="B1800154">
-      <w:start w:val="1"/>
-      <w:numFmt w:val="decimal"/>
-      <w:lvlText w:val="%1."/>
-      <w:lvlJc w:val="left"/>
-      <w:pPr>
-        <w:tabs>
-          <w:tab w:val="num" w:pos="926"/>
-        </w:tabs>
-        <w:ind w:left="926" w:hanging="360"/>
-      </w:pPr>
-    </w:lvl>
-    <w:lvl w:ilvl="1" w:tplc="5C7A3BDA">
-      <w:start w:val="1"/>
-      <w:numFmt w:val="bullet"/>
-      <w:lvlText w:val="o"/>
-      <w:lvlJc w:val="left"/>
-      <w:pPr>
-        <w:ind w:left="1440" w:hanging="360"/>
-      </w:pPr>
-      <w:rPr>
-        <w:rFonts w:ascii="Courier New" w:eastAsia="Courier New" w:hAnsi="Courier New" w:cs="Courier New" w:hint="default"/>
-      </w:rPr>
-    </w:lvl>
-    <w:lvl w:ilvl="2" w:tplc="A0F679F8">
-      <w:start w:val="1"/>
-      <w:numFmt w:val="bullet"/>
-      <w:lvlText w:val="§"/>
-      <w:lvlJc w:val="left"/>
-      <w:pPr>
-        <w:ind w:left="2160" w:hanging="360"/>
-      </w:pPr>
-      <w:rPr>
-        <w:rFonts w:ascii="Wingdings" w:eastAsia="Wingdings" w:hAnsi="Wingdings" w:cs="Wingdings" w:hint="default"/>
-      </w:rPr>
-    </w:lvl>
-    <w:lvl w:ilvl="3" w:tplc="89F4D70A">
-      <w:start w:val="1"/>
-      <w:numFmt w:val="bullet"/>
-      <w:lvlText w:val="·"/>
-      <w:lvlJc w:val="left"/>
-      <w:pPr>
-        <w:ind w:left="2880" w:hanging="360"/>
-      </w:pPr>
-      <w:rPr>
-        <w:rFonts w:ascii="Symbol" w:eastAsia="Symbol" w:hAnsi="Symbol" w:cs="Symbol" w:hint="default"/>
-      </w:rPr>
-    </w:lvl>
-    <w:lvl w:ilvl="4" w:tplc="4F200B2A">
-      <w:start w:val="1"/>
-      <w:numFmt w:val="bullet"/>
-      <w:lvlText w:val="o"/>
-      <w:lvlJc w:val="left"/>
-      <w:pPr>
-        <w:ind w:left="3600" w:hanging="360"/>
-      </w:pPr>
-      <w:rPr>
-        <w:rFonts w:ascii="Courier New" w:eastAsia="Courier New" w:hAnsi="Courier New" w:cs="Courier New" w:hint="default"/>
-      </w:rPr>
-    </w:lvl>
-    <w:lvl w:ilvl="5" w:tplc="B1965176">
-      <w:start w:val="1"/>
-      <w:numFmt w:val="bullet"/>
-      <w:lvlText w:val="§"/>
-      <w:lvlJc w:val="left"/>
-      <w:pPr>
-        <w:ind w:left="4320" w:hanging="360"/>
-      </w:pPr>
-      <w:rPr>
-        <w:rFonts w:ascii="Wingdings" w:eastAsia="Wingdings" w:hAnsi="Wingdings" w:cs="Wingdings" w:hint="default"/>
-      </w:rPr>
-    </w:lvl>
-    <w:lvl w:ilvl="6" w:tplc="93886466">
-      <w:start w:val="1"/>
-      <w:numFmt w:val="bullet"/>
-      <w:lvlText w:val="·"/>
-      <w:lvlJc w:val="left"/>
-      <w:pPr>
-        <w:ind w:left="5040" w:hanging="360"/>
-      </w:pPr>
-      <w:rPr>
-        <w:rFonts w:ascii="Symbol" w:eastAsia="Symbol" w:hAnsi="Symbol" w:cs="Symbol" w:hint="default"/>
-      </w:rPr>
-    </w:lvl>
-    <w:lvl w:ilvl="7" w:tplc="2AD80CFC">
-      <w:start w:val="1"/>
-      <w:numFmt w:val="bullet"/>
-      <w:lvlText w:val="o"/>
-      <w:lvlJc w:val="left"/>
-      <w:pPr>
-        <w:ind w:left="5760" w:hanging="360"/>
-      </w:pPr>
-      <w:rPr>
-        <w:rFonts w:ascii="Courier New" w:eastAsia="Courier New" w:hAnsi="Courier New" w:cs="Courier New" w:hint="default"/>
-      </w:rPr>
-    </w:lvl>
-    <w:lvl w:ilvl="8" w:tplc="9DF06A66">
-      <w:start w:val="1"/>
-      <w:numFmt w:val="bullet"/>
-      <w:lvlText w:val="§"/>
-      <w:lvlJc w:val="left"/>
-      <w:pPr>
-        <w:ind w:left="6480" w:hanging="360"/>
-      </w:pPr>
-      <w:rPr>
-        <w:rFonts w:ascii="Wingdings" w:eastAsia="Wingdings" w:hAnsi="Wingdings" w:cs="Wingdings" w:hint="default"/>
-      </w:rPr>
-    </w:lvl>
-  </w:abstractNum>
-  <w:abstractNum w:abstractNumId="21" w15:restartNumberingAfterBreak="0">
-    <w:nsid w:val="29816367"/>
-    <w:multiLevelType w:val="hybridMultilevel"/>
-    <w:tmpl w:val="787EF320"/>
-    <w:lvl w:ilvl="0" w:tplc="D2B05462">
-      <w:start w:val="2"/>
-      <w:numFmt w:val="decimal"/>
-      <w:lvlText w:val="%1."/>
-      <w:lvlJc w:val="left"/>
-      <w:pPr>
-        <w:tabs>
-          <w:tab w:val="num" w:pos="1440"/>
-        </w:tabs>
-        <w:ind w:left="1440" w:hanging="360"/>
-      </w:pPr>
-    </w:lvl>
-    <w:lvl w:ilvl="1" w:tplc="C18223E4">
-      <w:start w:val="1"/>
-      <w:numFmt w:val="lowerLetter"/>
-      <w:lvlText w:val="%2."/>
-      <w:lvlJc w:val="left"/>
-      <w:pPr>
-        <w:tabs>
-          <w:tab w:val="num" w:pos="2160"/>
-        </w:tabs>
-        <w:ind w:left="2160" w:hanging="360"/>
-      </w:pPr>
-    </w:lvl>
-    <w:lvl w:ilvl="2" w:tplc="5944F896">
-      <w:start w:val="1"/>
-      <w:numFmt w:val="lowerRoman"/>
-      <w:lvlText w:val="%3."/>
-      <w:lvlJc w:val="right"/>
-      <w:pPr>
-        <w:tabs>
-          <w:tab w:val="num" w:pos="2880"/>
-        </w:tabs>
-        <w:ind w:left="2880" w:hanging="180"/>
-      </w:pPr>
-    </w:lvl>
-    <w:lvl w:ilvl="3" w:tplc="1EA4F74C">
-      <w:start w:val="1"/>
-      <w:numFmt w:val="decimal"/>
-      <w:lvlText w:val="%4."/>
-      <w:lvlJc w:val="left"/>
-      <w:pPr>
-        <w:tabs>
-          <w:tab w:val="num" w:pos="3600"/>
-        </w:tabs>
-        <w:ind w:left="3600" w:hanging="360"/>
-      </w:pPr>
-    </w:lvl>
-    <w:lvl w:ilvl="4" w:tplc="A29223F2">
-      <w:start w:val="1"/>
-      <w:numFmt w:val="lowerLetter"/>
-      <w:lvlText w:val="%5."/>
-      <w:lvlJc w:val="left"/>
-      <w:pPr>
-        <w:tabs>
-          <w:tab w:val="num" w:pos="4320"/>
-        </w:tabs>
-        <w:ind w:left="4320" w:hanging="360"/>
-      </w:pPr>
-    </w:lvl>
-    <w:lvl w:ilvl="5" w:tplc="7066588A">
-      <w:start w:val="1"/>
-      <w:numFmt w:val="lowerRoman"/>
-      <w:lvlText w:val="%6."/>
-      <w:lvlJc w:val="right"/>
-      <w:pPr>
-        <w:tabs>
-          <w:tab w:val="num" w:pos="5040"/>
-        </w:tabs>
-        <w:ind w:left="5040" w:hanging="180"/>
-      </w:pPr>
-    </w:lvl>
-    <w:lvl w:ilvl="6" w:tplc="1A220370">
-      <w:start w:val="1"/>
-      <w:numFmt w:val="decimal"/>
-      <w:lvlText w:val="%7."/>
-      <w:lvlJc w:val="left"/>
-      <w:pPr>
-        <w:tabs>
-          <w:tab w:val="num" w:pos="5760"/>
-        </w:tabs>
-        <w:ind w:left="5760" w:hanging="360"/>
-      </w:pPr>
-    </w:lvl>
-    <w:lvl w:ilvl="7" w:tplc="5C5E1F26">
-      <w:start w:val="1"/>
-      <w:numFmt w:val="lowerLetter"/>
-      <w:lvlText w:val="%8."/>
-      <w:lvlJc w:val="left"/>
-      <w:pPr>
-        <w:tabs>
-          <w:tab w:val="num" w:pos="6480"/>
-        </w:tabs>
-        <w:ind w:left="6480" w:hanging="360"/>
-      </w:pPr>
-    </w:lvl>
-    <w:lvl w:ilvl="8" w:tplc="407E9B98">
-      <w:start w:val="1"/>
-      <w:numFmt w:val="lowerRoman"/>
-      <w:lvlText w:val="%9."/>
-      <w:lvlJc w:val="right"/>
-      <w:pPr>
-        <w:tabs>
-          <w:tab w:val="num" w:pos="7200"/>
-        </w:tabs>
-        <w:ind w:left="7200" w:hanging="180"/>
-      </w:pPr>
-    </w:lvl>
-  </w:abstractNum>
-  <w:abstractNum w:abstractNumId="22" w15:restartNumberingAfterBreak="0">
+  <w:abstractNum w:abstractNumId="5" w15:restartNumberingAfterBreak="0">
     <w:nsid w:val="2AC34432"/>
     <w:multiLevelType w:val="hybridMultilevel"/>
     <w:tmpl w:val="E7E0292A"/>
@@ -10128,260 +8287,7 @@
       </w:rPr>
     </w:lvl>
   </w:abstractNum>
-  <w:abstractNum w:abstractNumId="23" w15:restartNumberingAfterBreak="0">
-    <w:nsid w:val="2B324EAA"/>
-    <w:multiLevelType w:val="hybridMultilevel"/>
-    <w:tmpl w:val="0419001D"/>
-    <w:lvl w:ilvl="0" w:tplc="2B0CE630">
-      <w:start w:val="1"/>
-      <w:numFmt w:val="decimal"/>
-      <w:lvlText w:val="%1)"/>
-      <w:lvlJc w:val="left"/>
-      <w:pPr>
-        <w:tabs>
-          <w:tab w:val="num" w:pos="360"/>
-        </w:tabs>
-        <w:ind w:left="360" w:hanging="360"/>
-      </w:pPr>
-    </w:lvl>
-    <w:lvl w:ilvl="1" w:tplc="637866C4">
-      <w:start w:val="1"/>
-      <w:numFmt w:val="lowerLetter"/>
-      <w:lvlText w:val="%2)"/>
-      <w:lvlJc w:val="left"/>
-      <w:pPr>
-        <w:tabs>
-          <w:tab w:val="num" w:pos="720"/>
-        </w:tabs>
-        <w:ind w:left="720" w:hanging="360"/>
-      </w:pPr>
-    </w:lvl>
-    <w:lvl w:ilvl="2" w:tplc="D234BFFA">
-      <w:start w:val="1"/>
-      <w:numFmt w:val="lowerRoman"/>
-      <w:lvlText w:val="%3)"/>
-      <w:lvlJc w:val="left"/>
-      <w:pPr>
-        <w:tabs>
-          <w:tab w:val="num" w:pos="1080"/>
-        </w:tabs>
-        <w:ind w:left="1080" w:hanging="360"/>
-      </w:pPr>
-    </w:lvl>
-    <w:lvl w:ilvl="3" w:tplc="7FA429BA">
-      <w:start w:val="1"/>
-      <w:numFmt w:val="decimal"/>
-      <w:lvlText w:val="(%4)"/>
-      <w:lvlJc w:val="left"/>
-      <w:pPr>
-        <w:tabs>
-          <w:tab w:val="num" w:pos="1440"/>
-        </w:tabs>
-        <w:ind w:left="1440" w:hanging="360"/>
-      </w:pPr>
-    </w:lvl>
-    <w:lvl w:ilvl="4" w:tplc="3E4C52AA">
-      <w:start w:val="1"/>
-      <w:numFmt w:val="lowerLetter"/>
-      <w:lvlText w:val="(%5)"/>
-      <w:lvlJc w:val="left"/>
-      <w:pPr>
-        <w:tabs>
-          <w:tab w:val="num" w:pos="1800"/>
-        </w:tabs>
-        <w:ind w:left="1800" w:hanging="360"/>
-      </w:pPr>
-    </w:lvl>
-    <w:lvl w:ilvl="5" w:tplc="96B65BD2">
-      <w:start w:val="1"/>
-      <w:numFmt w:val="lowerRoman"/>
-      <w:lvlText w:val="(%6)"/>
-      <w:lvlJc w:val="left"/>
-      <w:pPr>
-        <w:tabs>
-          <w:tab w:val="num" w:pos="2160"/>
-        </w:tabs>
-        <w:ind w:left="2160" w:hanging="360"/>
-      </w:pPr>
-    </w:lvl>
-    <w:lvl w:ilvl="6" w:tplc="18CCB5B0">
-      <w:start w:val="1"/>
-      <w:numFmt w:val="decimal"/>
-      <w:lvlText w:val="%7."/>
-      <w:lvlJc w:val="left"/>
-      <w:pPr>
-        <w:tabs>
-          <w:tab w:val="num" w:pos="2520"/>
-        </w:tabs>
-        <w:ind w:left="2520" w:hanging="360"/>
-      </w:pPr>
-    </w:lvl>
-    <w:lvl w:ilvl="7" w:tplc="9B48B9DE">
-      <w:start w:val="1"/>
-      <w:numFmt w:val="lowerLetter"/>
-      <w:lvlText w:val="%8."/>
-      <w:lvlJc w:val="left"/>
-      <w:pPr>
-        <w:tabs>
-          <w:tab w:val="num" w:pos="2880"/>
-        </w:tabs>
-        <w:ind w:left="2880" w:hanging="360"/>
-      </w:pPr>
-    </w:lvl>
-    <w:lvl w:ilvl="8" w:tplc="FE081BEC">
-      <w:start w:val="1"/>
-      <w:numFmt w:val="lowerRoman"/>
-      <w:lvlText w:val="%9."/>
-      <w:lvlJc w:val="left"/>
-      <w:pPr>
-        <w:tabs>
-          <w:tab w:val="num" w:pos="3240"/>
-        </w:tabs>
-        <w:ind w:left="3240" w:hanging="360"/>
-      </w:pPr>
-    </w:lvl>
-  </w:abstractNum>
-  <w:abstractNum w:abstractNumId="24" w15:restartNumberingAfterBreak="0">
-    <w:nsid w:val="2F296778"/>
-    <w:multiLevelType w:val="hybridMultilevel"/>
-    <w:tmpl w:val="6B4A7A26"/>
-    <w:lvl w:ilvl="0" w:tplc="6C24129C">
-      <w:start w:val="1"/>
-      <w:numFmt w:val="bullet"/>
-      <w:lvlText w:val=""/>
-      <w:lvlJc w:val="left"/>
-      <w:pPr>
-        <w:tabs>
-          <w:tab w:val="num" w:pos="1440"/>
-        </w:tabs>
-        <w:ind w:left="1440" w:hanging="360"/>
-      </w:pPr>
-      <w:rPr>
-        <w:rFonts w:ascii="Symbol" w:hAnsi="Symbol"/>
-      </w:rPr>
-    </w:lvl>
-    <w:lvl w:ilvl="1" w:tplc="2A72AA32">
-      <w:start w:val="1"/>
-      <w:numFmt w:val="bullet"/>
-      <w:lvlText w:val="o"/>
-      <w:lvlJc w:val="left"/>
-      <w:pPr>
-        <w:tabs>
-          <w:tab w:val="num" w:pos="2160"/>
-        </w:tabs>
-        <w:ind w:left="2160" w:hanging="360"/>
-      </w:pPr>
-      <w:rPr>
-        <w:rFonts w:ascii="Courier New" w:hAnsi="Courier New"/>
-      </w:rPr>
-    </w:lvl>
-    <w:lvl w:ilvl="2" w:tplc="BE0681C6">
-      <w:start w:val="1"/>
-      <w:numFmt w:val="bullet"/>
-      <w:lvlText w:val=""/>
-      <w:lvlJc w:val="left"/>
-      <w:pPr>
-        <w:tabs>
-          <w:tab w:val="num" w:pos="2880"/>
-        </w:tabs>
-        <w:ind w:left="2880" w:hanging="360"/>
-      </w:pPr>
-      <w:rPr>
-        <w:rFonts w:ascii="Wingdings" w:hAnsi="Wingdings"/>
-      </w:rPr>
-    </w:lvl>
-    <w:lvl w:ilvl="3" w:tplc="F48C56DA">
-      <w:start w:val="1"/>
-      <w:numFmt w:val="bullet"/>
-      <w:lvlText w:val=""/>
-      <w:lvlJc w:val="left"/>
-      <w:pPr>
-        <w:tabs>
-          <w:tab w:val="num" w:pos="3600"/>
-        </w:tabs>
-        <w:ind w:left="3600" w:hanging="360"/>
-      </w:pPr>
-      <w:rPr>
-        <w:rFonts w:ascii="Symbol" w:hAnsi="Symbol"/>
-      </w:rPr>
-    </w:lvl>
-    <w:lvl w:ilvl="4" w:tplc="62442D8C">
-      <w:start w:val="1"/>
-      <w:numFmt w:val="bullet"/>
-      <w:lvlText w:val="o"/>
-      <w:lvlJc w:val="left"/>
-      <w:pPr>
-        <w:tabs>
-          <w:tab w:val="num" w:pos="4320"/>
-        </w:tabs>
-        <w:ind w:left="4320" w:hanging="360"/>
-      </w:pPr>
-      <w:rPr>
-        <w:rFonts w:ascii="Courier New" w:hAnsi="Courier New"/>
-      </w:rPr>
-    </w:lvl>
-    <w:lvl w:ilvl="5" w:tplc="A6B022AC">
-      <w:start w:val="1"/>
-      <w:numFmt w:val="bullet"/>
-      <w:lvlText w:val=""/>
-      <w:lvlJc w:val="left"/>
-      <w:pPr>
-        <w:tabs>
-          <w:tab w:val="num" w:pos="5040"/>
-        </w:tabs>
-        <w:ind w:left="5040" w:hanging="360"/>
-      </w:pPr>
-      <w:rPr>
-        <w:rFonts w:ascii="Wingdings" w:hAnsi="Wingdings"/>
-      </w:rPr>
-    </w:lvl>
-    <w:lvl w:ilvl="6" w:tplc="7A92AC2C">
-      <w:start w:val="1"/>
-      <w:numFmt w:val="bullet"/>
-      <w:lvlText w:val=""/>
-      <w:lvlJc w:val="left"/>
-      <w:pPr>
-        <w:tabs>
-          <w:tab w:val="num" w:pos="5760"/>
-        </w:tabs>
-        <w:ind w:left="5760" w:hanging="360"/>
-      </w:pPr>
-      <w:rPr>
-        <w:rFonts w:ascii="Symbol" w:hAnsi="Symbol"/>
-      </w:rPr>
-    </w:lvl>
-    <w:lvl w:ilvl="7" w:tplc="CA3CD470">
-      <w:start w:val="1"/>
-      <w:numFmt w:val="bullet"/>
-      <w:lvlText w:val="o"/>
-      <w:lvlJc w:val="left"/>
-      <w:pPr>
-        <w:tabs>
-          <w:tab w:val="num" w:pos="6480"/>
-        </w:tabs>
-        <w:ind w:left="6480" w:hanging="360"/>
-      </w:pPr>
-      <w:rPr>
-        <w:rFonts w:ascii="Courier New" w:hAnsi="Courier New"/>
-      </w:rPr>
-    </w:lvl>
-    <w:lvl w:ilvl="8" w:tplc="4C0864B8">
-      <w:start w:val="1"/>
-      <w:numFmt w:val="bullet"/>
-      <w:lvlText w:val=""/>
-      <w:lvlJc w:val="left"/>
-      <w:pPr>
-        <w:tabs>
-          <w:tab w:val="num" w:pos="7200"/>
-        </w:tabs>
-        <w:ind w:left="7200" w:hanging="360"/>
-      </w:pPr>
-      <w:rPr>
-        <w:rFonts w:ascii="Wingdings" w:hAnsi="Wingdings"/>
-      </w:rPr>
-    </w:lvl>
-  </w:abstractNum>
-  <w:abstractNum w:abstractNumId="25" w15:restartNumberingAfterBreak="0">
+  <w:abstractNum w:abstractNumId="6" w15:restartNumberingAfterBreak="0">
     <w:nsid w:val="32604A52"/>
     <w:multiLevelType w:val="hybridMultilevel"/>
     <w:tmpl w:val="C86EC5A6"/>
@@ -10521,7 +8427,7 @@
       </w:rPr>
     </w:lvl>
   </w:abstractNum>
-  <w:abstractNum w:abstractNumId="26" w15:restartNumberingAfterBreak="0">
+  <w:abstractNum w:abstractNumId="7" w15:restartNumberingAfterBreak="0">
     <w:nsid w:val="332439E5"/>
     <w:multiLevelType w:val="hybridMultilevel"/>
     <w:tmpl w:val="9A568632"/>
@@ -10634,147 +8540,7 @@
       </w:rPr>
     </w:lvl>
   </w:abstractNum>
-  <w:abstractNum w:abstractNumId="27" w15:restartNumberingAfterBreak="0">
-    <w:nsid w:val="37C07258"/>
-    <w:multiLevelType w:val="hybridMultilevel"/>
-    <w:tmpl w:val="B3AA3292"/>
-    <w:lvl w:ilvl="0" w:tplc="6B5C06FA">
-      <w:start w:val="1"/>
-      <w:numFmt w:val="bullet"/>
-      <w:lvlText w:val=""/>
-      <w:lvlJc w:val="left"/>
-      <w:pPr>
-        <w:tabs>
-          <w:tab w:val="num" w:pos="1440"/>
-        </w:tabs>
-        <w:ind w:left="1440" w:hanging="360"/>
-      </w:pPr>
-      <w:rPr>
-        <w:rFonts w:ascii="Symbol" w:hAnsi="Symbol"/>
-      </w:rPr>
-    </w:lvl>
-    <w:lvl w:ilvl="1" w:tplc="DEB08E74">
-      <w:start w:val="1"/>
-      <w:numFmt w:val="bullet"/>
-      <w:lvlText w:val="o"/>
-      <w:lvlJc w:val="left"/>
-      <w:pPr>
-        <w:tabs>
-          <w:tab w:val="num" w:pos="2160"/>
-        </w:tabs>
-        <w:ind w:left="2160" w:hanging="360"/>
-      </w:pPr>
-      <w:rPr>
-        <w:rFonts w:ascii="Courier New" w:hAnsi="Courier New"/>
-      </w:rPr>
-    </w:lvl>
-    <w:lvl w:ilvl="2" w:tplc="8A9C2CAA">
-      <w:start w:val="1"/>
-      <w:numFmt w:val="bullet"/>
-      <w:lvlText w:val=""/>
-      <w:lvlJc w:val="left"/>
-      <w:pPr>
-        <w:tabs>
-          <w:tab w:val="num" w:pos="2880"/>
-        </w:tabs>
-        <w:ind w:left="2880" w:hanging="360"/>
-      </w:pPr>
-      <w:rPr>
-        <w:rFonts w:ascii="Wingdings" w:hAnsi="Wingdings"/>
-      </w:rPr>
-    </w:lvl>
-    <w:lvl w:ilvl="3" w:tplc="D710F83A">
-      <w:start w:val="1"/>
-      <w:numFmt w:val="bullet"/>
-      <w:lvlText w:val=""/>
-      <w:lvlJc w:val="left"/>
-      <w:pPr>
-        <w:tabs>
-          <w:tab w:val="num" w:pos="3600"/>
-        </w:tabs>
-        <w:ind w:left="3600" w:hanging="360"/>
-      </w:pPr>
-      <w:rPr>
-        <w:rFonts w:ascii="Symbol" w:hAnsi="Symbol"/>
-      </w:rPr>
-    </w:lvl>
-    <w:lvl w:ilvl="4" w:tplc="56962456">
-      <w:start w:val="1"/>
-      <w:numFmt w:val="bullet"/>
-      <w:lvlText w:val="o"/>
-      <w:lvlJc w:val="left"/>
-      <w:pPr>
-        <w:tabs>
-          <w:tab w:val="num" w:pos="4320"/>
-        </w:tabs>
-        <w:ind w:left="4320" w:hanging="360"/>
-      </w:pPr>
-      <w:rPr>
-        <w:rFonts w:ascii="Courier New" w:hAnsi="Courier New"/>
-      </w:rPr>
-    </w:lvl>
-    <w:lvl w:ilvl="5" w:tplc="664E513C">
-      <w:start w:val="1"/>
-      <w:numFmt w:val="bullet"/>
-      <w:lvlText w:val=""/>
-      <w:lvlJc w:val="left"/>
-      <w:pPr>
-        <w:tabs>
-          <w:tab w:val="num" w:pos="5040"/>
-        </w:tabs>
-        <w:ind w:left="5040" w:hanging="360"/>
-      </w:pPr>
-      <w:rPr>
-        <w:rFonts w:ascii="Wingdings" w:hAnsi="Wingdings"/>
-      </w:rPr>
-    </w:lvl>
-    <w:lvl w:ilvl="6" w:tplc="E75A09A0">
-      <w:start w:val="1"/>
-      <w:numFmt w:val="bullet"/>
-      <w:lvlText w:val=""/>
-      <w:lvlJc w:val="left"/>
-      <w:pPr>
-        <w:tabs>
-          <w:tab w:val="num" w:pos="5760"/>
-        </w:tabs>
-        <w:ind w:left="5760" w:hanging="360"/>
-      </w:pPr>
-      <w:rPr>
-        <w:rFonts w:ascii="Symbol" w:hAnsi="Symbol"/>
-      </w:rPr>
-    </w:lvl>
-    <w:lvl w:ilvl="7" w:tplc="9E604BB2">
-      <w:start w:val="1"/>
-      <w:numFmt w:val="bullet"/>
-      <w:lvlText w:val="o"/>
-      <w:lvlJc w:val="left"/>
-      <w:pPr>
-        <w:tabs>
-          <w:tab w:val="num" w:pos="6480"/>
-        </w:tabs>
-        <w:ind w:left="6480" w:hanging="360"/>
-      </w:pPr>
-      <w:rPr>
-        <w:rFonts w:ascii="Courier New" w:hAnsi="Courier New"/>
-      </w:rPr>
-    </w:lvl>
-    <w:lvl w:ilvl="8" w:tplc="73D2CB26">
-      <w:start w:val="1"/>
-      <w:numFmt w:val="bullet"/>
-      <w:lvlText w:val=""/>
-      <w:lvlJc w:val="left"/>
-      <w:pPr>
-        <w:tabs>
-          <w:tab w:val="num" w:pos="7200"/>
-        </w:tabs>
-        <w:ind w:left="7200" w:hanging="360"/>
-      </w:pPr>
-      <w:rPr>
-        <w:rFonts w:ascii="Wingdings" w:hAnsi="Wingdings"/>
-      </w:rPr>
-    </w:lvl>
-  </w:abstractNum>
-  <w:abstractNum w:abstractNumId="28" w15:restartNumberingAfterBreak="0">
+  <w:abstractNum w:abstractNumId="8" w15:restartNumberingAfterBreak="0">
     <w:nsid w:val="39D55790"/>
     <w:multiLevelType w:val="hybridMultilevel"/>
     <w:tmpl w:val="09CAEF5E"/>
@@ -10887,237 +8653,7 @@
       </w:pPr>
     </w:lvl>
   </w:abstractNum>
-  <w:abstractNum w:abstractNumId="29" w15:restartNumberingAfterBreak="0">
-    <w:nsid w:val="3E8F31BE"/>
-    <w:multiLevelType w:val="hybridMultilevel"/>
-    <w:tmpl w:val="FF5051A4"/>
-    <w:lvl w:ilvl="0" w:tplc="5E681760">
-      <w:start w:val="1"/>
-      <w:numFmt w:val="decimal"/>
-      <w:lvlText w:val="%1."/>
-      <w:lvlJc w:val="left"/>
-      <w:pPr>
-        <w:tabs>
-          <w:tab w:val="num" w:pos="1440"/>
-        </w:tabs>
-        <w:ind w:left="1440" w:hanging="360"/>
-      </w:pPr>
-      <w:rPr>
-        <w:rFonts w:ascii="Times New Roman" w:hAnsi="Times New Roman"/>
-        <w:sz w:val="24"/>
-      </w:rPr>
-    </w:lvl>
-    <w:lvl w:ilvl="1" w:tplc="471418AE">
-      <w:start w:val="1"/>
-      <w:numFmt w:val="lowerLetter"/>
-      <w:lvlText w:val="%2."/>
-      <w:lvlJc w:val="left"/>
-      <w:pPr>
-        <w:tabs>
-          <w:tab w:val="num" w:pos="2160"/>
-        </w:tabs>
-        <w:ind w:left="2160" w:hanging="360"/>
-      </w:pPr>
-    </w:lvl>
-    <w:lvl w:ilvl="2" w:tplc="2048EC7C">
-      <w:start w:val="1"/>
-      <w:numFmt w:val="lowerRoman"/>
-      <w:lvlText w:val="%3."/>
-      <w:lvlJc w:val="right"/>
-      <w:pPr>
-        <w:tabs>
-          <w:tab w:val="num" w:pos="2880"/>
-        </w:tabs>
-        <w:ind w:left="2880" w:hanging="180"/>
-      </w:pPr>
-    </w:lvl>
-    <w:lvl w:ilvl="3" w:tplc="FE408820">
-      <w:start w:val="1"/>
-      <w:numFmt w:val="decimal"/>
-      <w:lvlText w:val="%4."/>
-      <w:lvlJc w:val="left"/>
-      <w:pPr>
-        <w:tabs>
-          <w:tab w:val="num" w:pos="3600"/>
-        </w:tabs>
-        <w:ind w:left="3600" w:hanging="360"/>
-      </w:pPr>
-    </w:lvl>
-    <w:lvl w:ilvl="4" w:tplc="D802688C">
-      <w:start w:val="1"/>
-      <w:numFmt w:val="lowerLetter"/>
-      <w:lvlText w:val="%5."/>
-      <w:lvlJc w:val="left"/>
-      <w:pPr>
-        <w:tabs>
-          <w:tab w:val="num" w:pos="4320"/>
-        </w:tabs>
-        <w:ind w:left="4320" w:hanging="360"/>
-      </w:pPr>
-    </w:lvl>
-    <w:lvl w:ilvl="5" w:tplc="5874B3A4">
-      <w:start w:val="1"/>
-      <w:numFmt w:val="lowerRoman"/>
-      <w:lvlText w:val="%6."/>
-      <w:lvlJc w:val="right"/>
-      <w:pPr>
-        <w:tabs>
-          <w:tab w:val="num" w:pos="5040"/>
-        </w:tabs>
-        <w:ind w:left="5040" w:hanging="180"/>
-      </w:pPr>
-    </w:lvl>
-    <w:lvl w:ilvl="6" w:tplc="1B88B888">
-      <w:start w:val="1"/>
-      <w:numFmt w:val="decimal"/>
-      <w:lvlText w:val="%7."/>
-      <w:lvlJc w:val="left"/>
-      <w:pPr>
-        <w:tabs>
-          <w:tab w:val="num" w:pos="5760"/>
-        </w:tabs>
-        <w:ind w:left="5760" w:hanging="360"/>
-      </w:pPr>
-    </w:lvl>
-    <w:lvl w:ilvl="7" w:tplc="A98AB90C">
-      <w:start w:val="1"/>
-      <w:numFmt w:val="lowerLetter"/>
-      <w:lvlText w:val="%8."/>
-      <w:lvlJc w:val="left"/>
-      <w:pPr>
-        <w:tabs>
-          <w:tab w:val="num" w:pos="6480"/>
-        </w:tabs>
-        <w:ind w:left="6480" w:hanging="360"/>
-      </w:pPr>
-    </w:lvl>
-    <w:lvl w:ilvl="8" w:tplc="7CD68C04">
-      <w:start w:val="1"/>
-      <w:numFmt w:val="lowerRoman"/>
-      <w:lvlText w:val="%9."/>
-      <w:lvlJc w:val="right"/>
-      <w:pPr>
-        <w:tabs>
-          <w:tab w:val="num" w:pos="7200"/>
-        </w:tabs>
-        <w:ind w:left="7200" w:hanging="180"/>
-      </w:pPr>
-    </w:lvl>
-  </w:abstractNum>
-  <w:abstractNum w:abstractNumId="30" w15:restartNumberingAfterBreak="0">
-    <w:nsid w:val="46767187"/>
-    <w:multiLevelType w:val="hybridMultilevel"/>
-    <w:tmpl w:val="46D4C83E"/>
-    <w:lvl w:ilvl="0" w:tplc="90EC5A90">
-      <w:start w:val="1"/>
-      <w:numFmt w:val="decimal"/>
-      <w:lvlText w:val="%1)"/>
-      <w:lvlJc w:val="left"/>
-      <w:pPr>
-        <w:tabs>
-          <w:tab w:val="num" w:pos="720"/>
-        </w:tabs>
-        <w:ind w:left="720" w:hanging="360"/>
-      </w:pPr>
-    </w:lvl>
-    <w:lvl w:ilvl="1" w:tplc="A508CCF2">
-      <w:start w:val="1"/>
-      <w:numFmt w:val="lowerLetter"/>
-      <w:lvlText w:val="%2."/>
-      <w:lvlJc w:val="left"/>
-      <w:pPr>
-        <w:tabs>
-          <w:tab w:val="num" w:pos="1440"/>
-        </w:tabs>
-        <w:ind w:left="1440" w:hanging="360"/>
-      </w:pPr>
-    </w:lvl>
-    <w:lvl w:ilvl="2" w:tplc="DF1601D4">
-      <w:start w:val="1"/>
-      <w:numFmt w:val="lowerRoman"/>
-      <w:lvlText w:val="%3."/>
-      <w:lvlJc w:val="right"/>
-      <w:pPr>
-        <w:tabs>
-          <w:tab w:val="num" w:pos="2160"/>
-        </w:tabs>
-        <w:ind w:left="2160" w:hanging="180"/>
-      </w:pPr>
-    </w:lvl>
-    <w:lvl w:ilvl="3" w:tplc="8DA222BC">
-      <w:start w:val="1"/>
-      <w:numFmt w:val="decimal"/>
-      <w:lvlText w:val="%4."/>
-      <w:lvlJc w:val="left"/>
-      <w:pPr>
-        <w:tabs>
-          <w:tab w:val="num" w:pos="2880"/>
-        </w:tabs>
-        <w:ind w:left="2880" w:hanging="360"/>
-      </w:pPr>
-    </w:lvl>
-    <w:lvl w:ilvl="4" w:tplc="FD6E25FC">
-      <w:start w:val="1"/>
-      <w:numFmt w:val="lowerLetter"/>
-      <w:lvlText w:val="%5."/>
-      <w:lvlJc w:val="left"/>
-      <w:pPr>
-        <w:tabs>
-          <w:tab w:val="num" w:pos="3600"/>
-        </w:tabs>
-        <w:ind w:left="3600" w:hanging="360"/>
-      </w:pPr>
-    </w:lvl>
-    <w:lvl w:ilvl="5" w:tplc="9EA2464C">
-      <w:start w:val="1"/>
-      <w:numFmt w:val="lowerRoman"/>
-      <w:lvlText w:val="%6."/>
-      <w:lvlJc w:val="right"/>
-      <w:pPr>
-        <w:tabs>
-          <w:tab w:val="num" w:pos="4320"/>
-        </w:tabs>
-        <w:ind w:left="4320" w:hanging="180"/>
-      </w:pPr>
-    </w:lvl>
-    <w:lvl w:ilvl="6" w:tplc="36245AB2">
-      <w:start w:val="1"/>
-      <w:numFmt w:val="decimal"/>
-      <w:lvlText w:val="%7."/>
-      <w:lvlJc w:val="left"/>
-      <w:pPr>
-        <w:tabs>
-          <w:tab w:val="num" w:pos="5040"/>
-        </w:tabs>
-        <w:ind w:left="5040" w:hanging="360"/>
-      </w:pPr>
-    </w:lvl>
-    <w:lvl w:ilvl="7" w:tplc="E2E89792">
-      <w:start w:val="1"/>
-      <w:numFmt w:val="lowerLetter"/>
-      <w:lvlText w:val="%8."/>
-      <w:lvlJc w:val="left"/>
-      <w:pPr>
-        <w:tabs>
-          <w:tab w:val="num" w:pos="5760"/>
-        </w:tabs>
-        <w:ind w:left="5760" w:hanging="360"/>
-      </w:pPr>
-    </w:lvl>
-    <w:lvl w:ilvl="8" w:tplc="2C2E3EAA">
-      <w:start w:val="1"/>
-      <w:numFmt w:val="lowerRoman"/>
-      <w:lvlText w:val="%9."/>
-      <w:lvlJc w:val="right"/>
-      <w:pPr>
-        <w:tabs>
-          <w:tab w:val="num" w:pos="6480"/>
-        </w:tabs>
-        <w:ind w:left="6480" w:hanging="180"/>
-      </w:pPr>
-    </w:lvl>
-  </w:abstractNum>
-  <w:abstractNum w:abstractNumId="31" w15:restartNumberingAfterBreak="0">
+  <w:abstractNum w:abstractNumId="9" w15:restartNumberingAfterBreak="0">
     <w:nsid w:val="4751279D"/>
     <w:multiLevelType w:val="hybridMultilevel"/>
     <w:tmpl w:val="ED80D876"/>
@@ -11230,7 +8766,7 @@
       </w:pPr>
     </w:lvl>
   </w:abstractNum>
-  <w:abstractNum w:abstractNumId="32" w15:restartNumberingAfterBreak="0">
+  <w:abstractNum w:abstractNumId="10" w15:restartNumberingAfterBreak="0">
     <w:nsid w:val="4B780662"/>
     <w:multiLevelType w:val="hybridMultilevel"/>
     <w:tmpl w:val="F96C6EE6"/>
@@ -11343,969 +8879,416 @@
       </w:pPr>
     </w:lvl>
   </w:abstractNum>
-  <w:abstractNum w:abstractNumId="33" w15:restartNumberingAfterBreak="0">
-    <w:nsid w:val="50AA58D8"/>
+  <w:abstractNum w:abstractNumId="11" w15:restartNumberingAfterBreak="0">
+    <w:nsid w:val="4E793611"/>
     <w:multiLevelType w:val="hybridMultilevel"/>
-    <w:tmpl w:val="1F462856"/>
-    <w:lvl w:ilvl="0" w:tplc="CCF458A0">
+    <w:tmpl w:val="E55CA45A"/>
+    <w:lvl w:ilvl="0" w:tplc="0419000F">
+      <w:start w:val="1"/>
+      <w:numFmt w:val="decimal"/>
+      <w:lvlText w:val="%1."/>
+      <w:lvlJc w:val="left"/>
+      <w:pPr>
+        <w:ind w:left="720" w:hanging="360"/>
+      </w:pPr>
+    </w:lvl>
+    <w:lvl w:ilvl="1" w:tplc="04190019" w:tentative="1">
+      <w:start w:val="1"/>
+      <w:numFmt w:val="lowerLetter"/>
+      <w:lvlText w:val="%2."/>
+      <w:lvlJc w:val="left"/>
+      <w:pPr>
+        <w:ind w:left="1440" w:hanging="360"/>
+      </w:pPr>
+    </w:lvl>
+    <w:lvl w:ilvl="2" w:tplc="0419001B" w:tentative="1">
+      <w:start w:val="1"/>
+      <w:numFmt w:val="lowerRoman"/>
+      <w:lvlText w:val="%3."/>
+      <w:lvlJc w:val="right"/>
+      <w:pPr>
+        <w:ind w:left="2160" w:hanging="180"/>
+      </w:pPr>
+    </w:lvl>
+    <w:lvl w:ilvl="3" w:tplc="0419000F" w:tentative="1">
+      <w:start w:val="1"/>
+      <w:numFmt w:val="decimal"/>
+      <w:lvlText w:val="%4."/>
+      <w:lvlJc w:val="left"/>
+      <w:pPr>
+        <w:ind w:left="2880" w:hanging="360"/>
+      </w:pPr>
+    </w:lvl>
+    <w:lvl w:ilvl="4" w:tplc="04190019" w:tentative="1">
+      <w:start w:val="1"/>
+      <w:numFmt w:val="lowerLetter"/>
+      <w:lvlText w:val="%5."/>
+      <w:lvlJc w:val="left"/>
+      <w:pPr>
+        <w:ind w:left="3600" w:hanging="360"/>
+      </w:pPr>
+    </w:lvl>
+    <w:lvl w:ilvl="5" w:tplc="0419001B" w:tentative="1">
+      <w:start w:val="1"/>
+      <w:numFmt w:val="lowerRoman"/>
+      <w:lvlText w:val="%6."/>
+      <w:lvlJc w:val="right"/>
+      <w:pPr>
+        <w:ind w:left="4320" w:hanging="180"/>
+      </w:pPr>
+    </w:lvl>
+    <w:lvl w:ilvl="6" w:tplc="0419000F" w:tentative="1">
+      <w:start w:val="1"/>
+      <w:numFmt w:val="decimal"/>
+      <w:lvlText w:val="%7."/>
+      <w:lvlJc w:val="left"/>
+      <w:pPr>
+        <w:ind w:left="5040" w:hanging="360"/>
+      </w:pPr>
+    </w:lvl>
+    <w:lvl w:ilvl="7" w:tplc="04190019" w:tentative="1">
+      <w:start w:val="1"/>
+      <w:numFmt w:val="lowerLetter"/>
+      <w:lvlText w:val="%8."/>
+      <w:lvlJc w:val="left"/>
+      <w:pPr>
+        <w:ind w:left="5760" w:hanging="360"/>
+      </w:pPr>
+    </w:lvl>
+    <w:lvl w:ilvl="8" w:tplc="0419001B" w:tentative="1">
+      <w:start w:val="1"/>
+      <w:numFmt w:val="lowerRoman"/>
+      <w:lvlText w:val="%9."/>
+      <w:lvlJc w:val="right"/>
+      <w:pPr>
+        <w:ind w:left="6480" w:hanging="180"/>
+      </w:pPr>
+    </w:lvl>
+  </w:abstractNum>
+  <w:abstractNum w:abstractNumId="12" w15:restartNumberingAfterBreak="0">
+    <w:nsid w:val="57A46865"/>
+    <w:multiLevelType w:val="hybridMultilevel"/>
+    <w:tmpl w:val="4DAAFA2A"/>
+    <w:lvl w:ilvl="0" w:tplc="61AEC05A">
+      <w:start w:val="1"/>
+      <w:numFmt w:val="decimal"/>
+      <w:lvlText w:val="%1."/>
+      <w:lvlJc w:val="left"/>
+      <w:pPr>
+        <w:tabs>
+          <w:tab w:val="num" w:pos="1440"/>
+        </w:tabs>
+        <w:ind w:left="1440" w:hanging="360"/>
+      </w:pPr>
+      <w:rPr>
+        <w:rFonts w:ascii="Times New Roman" w:hAnsi="Times New Roman" w:cs="Times New Roman" w:hint="default"/>
+        <w:sz w:val="24"/>
+      </w:rPr>
+    </w:lvl>
+    <w:lvl w:ilvl="1" w:tplc="04190019" w:tentative="1">
+      <w:start w:val="1"/>
+      <w:numFmt w:val="lowerLetter"/>
+      <w:lvlText w:val="%2."/>
+      <w:lvlJc w:val="left"/>
+      <w:pPr>
+        <w:tabs>
+          <w:tab w:val="num" w:pos="2160"/>
+        </w:tabs>
+        <w:ind w:left="2160" w:hanging="360"/>
+      </w:pPr>
+    </w:lvl>
+    <w:lvl w:ilvl="2" w:tplc="0419001B" w:tentative="1">
+      <w:start w:val="1"/>
+      <w:numFmt w:val="lowerRoman"/>
+      <w:lvlText w:val="%3."/>
+      <w:lvlJc w:val="right"/>
+      <w:pPr>
+        <w:tabs>
+          <w:tab w:val="num" w:pos="2880"/>
+        </w:tabs>
+        <w:ind w:left="2880" w:hanging="180"/>
+      </w:pPr>
+    </w:lvl>
+    <w:lvl w:ilvl="3" w:tplc="0419000F" w:tentative="1">
+      <w:start w:val="1"/>
+      <w:numFmt w:val="decimal"/>
+      <w:lvlText w:val="%4."/>
+      <w:lvlJc w:val="left"/>
+      <w:pPr>
+        <w:tabs>
+          <w:tab w:val="num" w:pos="3600"/>
+        </w:tabs>
+        <w:ind w:left="3600" w:hanging="360"/>
+      </w:pPr>
+    </w:lvl>
+    <w:lvl w:ilvl="4" w:tplc="04190019" w:tentative="1">
+      <w:start w:val="1"/>
+      <w:numFmt w:val="lowerLetter"/>
+      <w:lvlText w:val="%5."/>
+      <w:lvlJc w:val="left"/>
+      <w:pPr>
+        <w:tabs>
+          <w:tab w:val="num" w:pos="4320"/>
+        </w:tabs>
+        <w:ind w:left="4320" w:hanging="360"/>
+      </w:pPr>
+    </w:lvl>
+    <w:lvl w:ilvl="5" w:tplc="0419001B" w:tentative="1">
+      <w:start w:val="1"/>
+      <w:numFmt w:val="lowerRoman"/>
+      <w:lvlText w:val="%6."/>
+      <w:lvlJc w:val="right"/>
+      <w:pPr>
+        <w:tabs>
+          <w:tab w:val="num" w:pos="5040"/>
+        </w:tabs>
+        <w:ind w:left="5040" w:hanging="180"/>
+      </w:pPr>
+    </w:lvl>
+    <w:lvl w:ilvl="6" w:tplc="0419000F" w:tentative="1">
+      <w:start w:val="1"/>
+      <w:numFmt w:val="decimal"/>
+      <w:lvlText w:val="%7."/>
+      <w:lvlJc w:val="left"/>
+      <w:pPr>
+        <w:tabs>
+          <w:tab w:val="num" w:pos="5760"/>
+        </w:tabs>
+        <w:ind w:left="5760" w:hanging="360"/>
+      </w:pPr>
+    </w:lvl>
+    <w:lvl w:ilvl="7" w:tplc="04190019" w:tentative="1">
+      <w:start w:val="1"/>
+      <w:numFmt w:val="lowerLetter"/>
+      <w:lvlText w:val="%8."/>
+      <w:lvlJc w:val="left"/>
+      <w:pPr>
+        <w:tabs>
+          <w:tab w:val="num" w:pos="6480"/>
+        </w:tabs>
+        <w:ind w:left="6480" w:hanging="360"/>
+      </w:pPr>
+    </w:lvl>
+    <w:lvl w:ilvl="8" w:tplc="0419001B" w:tentative="1">
+      <w:start w:val="1"/>
+      <w:numFmt w:val="lowerRoman"/>
+      <w:lvlText w:val="%9."/>
+      <w:lvlJc w:val="right"/>
+      <w:pPr>
+        <w:tabs>
+          <w:tab w:val="num" w:pos="7200"/>
+        </w:tabs>
+        <w:ind w:left="7200" w:hanging="180"/>
+      </w:pPr>
+    </w:lvl>
+  </w:abstractNum>
+  <w:abstractNum w:abstractNumId="13" w15:restartNumberingAfterBreak="0">
+    <w:nsid w:val="633C36F4"/>
+    <w:multiLevelType w:val="hybridMultilevel"/>
+    <w:tmpl w:val="F9A251BC"/>
+    <w:lvl w:ilvl="0" w:tplc="61AEC05A">
+      <w:start w:val="1"/>
+      <w:numFmt w:val="decimal"/>
+      <w:lvlText w:val="%1."/>
+      <w:lvlJc w:val="left"/>
+      <w:pPr>
+        <w:tabs>
+          <w:tab w:val="num" w:pos="1440"/>
+        </w:tabs>
+        <w:ind w:left="1440" w:hanging="360"/>
+      </w:pPr>
+      <w:rPr>
+        <w:rFonts w:ascii="Times New Roman" w:hAnsi="Times New Roman" w:cs="Times New Roman" w:hint="default"/>
+        <w:sz w:val="24"/>
+      </w:rPr>
+    </w:lvl>
+    <w:lvl w:ilvl="1" w:tplc="04190019" w:tentative="1">
+      <w:start w:val="1"/>
+      <w:numFmt w:val="lowerLetter"/>
+      <w:lvlText w:val="%2."/>
+      <w:lvlJc w:val="left"/>
+      <w:pPr>
+        <w:tabs>
+          <w:tab w:val="num" w:pos="2160"/>
+        </w:tabs>
+        <w:ind w:left="2160" w:hanging="360"/>
+      </w:pPr>
+    </w:lvl>
+    <w:lvl w:ilvl="2" w:tplc="0419001B" w:tentative="1">
+      <w:start w:val="1"/>
+      <w:numFmt w:val="lowerRoman"/>
+      <w:lvlText w:val="%3."/>
+      <w:lvlJc w:val="right"/>
+      <w:pPr>
+        <w:tabs>
+          <w:tab w:val="num" w:pos="2880"/>
+        </w:tabs>
+        <w:ind w:left="2880" w:hanging="180"/>
+      </w:pPr>
+    </w:lvl>
+    <w:lvl w:ilvl="3" w:tplc="0419000F" w:tentative="1">
+      <w:start w:val="1"/>
+      <w:numFmt w:val="decimal"/>
+      <w:lvlText w:val="%4."/>
+      <w:lvlJc w:val="left"/>
+      <w:pPr>
+        <w:tabs>
+          <w:tab w:val="num" w:pos="3600"/>
+        </w:tabs>
+        <w:ind w:left="3600" w:hanging="360"/>
+      </w:pPr>
+    </w:lvl>
+    <w:lvl w:ilvl="4" w:tplc="04190019" w:tentative="1">
+      <w:start w:val="1"/>
+      <w:numFmt w:val="lowerLetter"/>
+      <w:lvlText w:val="%5."/>
+      <w:lvlJc w:val="left"/>
+      <w:pPr>
+        <w:tabs>
+          <w:tab w:val="num" w:pos="4320"/>
+        </w:tabs>
+        <w:ind w:left="4320" w:hanging="360"/>
+      </w:pPr>
+    </w:lvl>
+    <w:lvl w:ilvl="5" w:tplc="0419001B" w:tentative="1">
+      <w:start w:val="1"/>
+      <w:numFmt w:val="lowerRoman"/>
+      <w:lvlText w:val="%6."/>
+      <w:lvlJc w:val="right"/>
+      <w:pPr>
+        <w:tabs>
+          <w:tab w:val="num" w:pos="5040"/>
+        </w:tabs>
+        <w:ind w:left="5040" w:hanging="180"/>
+      </w:pPr>
+    </w:lvl>
+    <w:lvl w:ilvl="6" w:tplc="0419000F" w:tentative="1">
+      <w:start w:val="1"/>
+      <w:numFmt w:val="decimal"/>
+      <w:lvlText w:val="%7."/>
+      <w:lvlJc w:val="left"/>
+      <w:pPr>
+        <w:tabs>
+          <w:tab w:val="num" w:pos="5760"/>
+        </w:tabs>
+        <w:ind w:left="5760" w:hanging="360"/>
+      </w:pPr>
+    </w:lvl>
+    <w:lvl w:ilvl="7" w:tplc="04190019" w:tentative="1">
+      <w:start w:val="1"/>
+      <w:numFmt w:val="lowerLetter"/>
+      <w:lvlText w:val="%8."/>
+      <w:lvlJc w:val="left"/>
+      <w:pPr>
+        <w:tabs>
+          <w:tab w:val="num" w:pos="6480"/>
+        </w:tabs>
+        <w:ind w:left="6480" w:hanging="360"/>
+      </w:pPr>
+    </w:lvl>
+    <w:lvl w:ilvl="8" w:tplc="0419001B" w:tentative="1">
+      <w:start w:val="1"/>
+      <w:numFmt w:val="lowerRoman"/>
+      <w:lvlText w:val="%9."/>
+      <w:lvlJc w:val="right"/>
+      <w:pPr>
+        <w:tabs>
+          <w:tab w:val="num" w:pos="7200"/>
+        </w:tabs>
+        <w:ind w:left="7200" w:hanging="180"/>
+      </w:pPr>
+    </w:lvl>
+  </w:abstractNum>
+  <w:abstractNum w:abstractNumId="14" w15:restartNumberingAfterBreak="0">
+    <w:nsid w:val="65B22BE8"/>
+    <w:multiLevelType w:val="hybridMultilevel"/>
+    <w:tmpl w:val="35C052B8"/>
+    <w:lvl w:ilvl="0" w:tplc="04190001">
       <w:start w:val="1"/>
       <w:numFmt w:val="bullet"/>
       <w:lvlText w:val=""/>
       <w:lvlJc w:val="left"/>
       <w:pPr>
-        <w:tabs>
-          <w:tab w:val="num" w:pos="926"/>
-        </w:tabs>
-        <w:ind w:left="926" w:hanging="360"/>
+        <w:ind w:left="720" w:hanging="360"/>
       </w:pPr>
       <w:rPr>
-        <w:rFonts w:ascii="Symbol" w:hAnsi="Symbol"/>
+        <w:rFonts w:ascii="Symbol" w:hAnsi="Symbol" w:hint="default"/>
       </w:rPr>
     </w:lvl>
-    <w:lvl w:ilvl="1" w:tplc="5E52DDB4">
-      <w:start w:val="1"/>
-      <w:numFmt w:val="bullet"/>
-      <w:lvlText w:val="o"/>
-      <w:lvlJc w:val="left"/>
-      <w:pPr>
-        <w:ind w:left="1440" w:hanging="360"/>
-      </w:pPr>
-      <w:rPr>
-        <w:rFonts w:ascii="Courier New" w:eastAsia="Courier New" w:hAnsi="Courier New" w:cs="Courier New" w:hint="default"/>
-      </w:rPr>
-    </w:lvl>
-    <w:lvl w:ilvl="2" w:tplc="F09AC8B4">
-      <w:start w:val="1"/>
-      <w:numFmt w:val="bullet"/>
-      <w:lvlText w:val="§"/>
-      <w:lvlJc w:val="left"/>
-      <w:pPr>
-        <w:ind w:left="2160" w:hanging="360"/>
-      </w:pPr>
-      <w:rPr>
-        <w:rFonts w:ascii="Wingdings" w:eastAsia="Wingdings" w:hAnsi="Wingdings" w:cs="Wingdings" w:hint="default"/>
-      </w:rPr>
-    </w:lvl>
-    <w:lvl w:ilvl="3" w:tplc="2F14743E">
-      <w:start w:val="1"/>
-      <w:numFmt w:val="bullet"/>
-      <w:lvlText w:val="·"/>
-      <w:lvlJc w:val="left"/>
-      <w:pPr>
-        <w:ind w:left="2880" w:hanging="360"/>
-      </w:pPr>
-      <w:rPr>
-        <w:rFonts w:ascii="Symbol" w:eastAsia="Symbol" w:hAnsi="Symbol" w:cs="Symbol" w:hint="default"/>
-      </w:rPr>
-    </w:lvl>
-    <w:lvl w:ilvl="4" w:tplc="03EE29C0">
-      <w:start w:val="1"/>
-      <w:numFmt w:val="bullet"/>
-      <w:lvlText w:val="o"/>
-      <w:lvlJc w:val="left"/>
-      <w:pPr>
-        <w:ind w:left="3600" w:hanging="360"/>
-      </w:pPr>
-      <w:rPr>
-        <w:rFonts w:ascii="Courier New" w:eastAsia="Courier New" w:hAnsi="Courier New" w:cs="Courier New" w:hint="default"/>
-      </w:rPr>
-    </w:lvl>
-    <w:lvl w:ilvl="5" w:tplc="0C580C24">
-      <w:start w:val="1"/>
-      <w:numFmt w:val="bullet"/>
-      <w:lvlText w:val="§"/>
-      <w:lvlJc w:val="left"/>
-      <w:pPr>
-        <w:ind w:left="4320" w:hanging="360"/>
-      </w:pPr>
-      <w:rPr>
-        <w:rFonts w:ascii="Wingdings" w:eastAsia="Wingdings" w:hAnsi="Wingdings" w:cs="Wingdings" w:hint="default"/>
-      </w:rPr>
-    </w:lvl>
-    <w:lvl w:ilvl="6" w:tplc="2A9E626C">
-      <w:start w:val="1"/>
-      <w:numFmt w:val="bullet"/>
-      <w:lvlText w:val="·"/>
-      <w:lvlJc w:val="left"/>
-      <w:pPr>
-        <w:ind w:left="5040" w:hanging="360"/>
-      </w:pPr>
-      <w:rPr>
-        <w:rFonts w:ascii="Symbol" w:eastAsia="Symbol" w:hAnsi="Symbol" w:cs="Symbol" w:hint="default"/>
-      </w:rPr>
-    </w:lvl>
-    <w:lvl w:ilvl="7" w:tplc="1F1CEB72">
-      <w:start w:val="1"/>
-      <w:numFmt w:val="bullet"/>
-      <w:lvlText w:val="o"/>
-      <w:lvlJc w:val="left"/>
-      <w:pPr>
-        <w:ind w:left="5760" w:hanging="360"/>
-      </w:pPr>
-      <w:rPr>
-        <w:rFonts w:ascii="Courier New" w:eastAsia="Courier New" w:hAnsi="Courier New" w:cs="Courier New" w:hint="default"/>
-      </w:rPr>
-    </w:lvl>
-    <w:lvl w:ilvl="8" w:tplc="178CCBFC">
-      <w:start w:val="1"/>
-      <w:numFmt w:val="bullet"/>
-      <w:lvlText w:val="§"/>
-      <w:lvlJc w:val="left"/>
-      <w:pPr>
-        <w:ind w:left="6480" w:hanging="360"/>
-      </w:pPr>
-      <w:rPr>
-        <w:rFonts w:ascii="Wingdings" w:eastAsia="Wingdings" w:hAnsi="Wingdings" w:cs="Wingdings" w:hint="default"/>
-      </w:rPr>
-    </w:lvl>
-  </w:abstractNum>
-  <w:abstractNum w:abstractNumId="34" w15:restartNumberingAfterBreak="0">
-    <w:nsid w:val="5124223F"/>
-    <w:multiLevelType w:val="hybridMultilevel"/>
-    <w:tmpl w:val="1FDCBED4"/>
-    <w:lvl w:ilvl="0" w:tplc="4726FDB4">
-      <w:start w:val="1"/>
-      <w:numFmt w:val="decimal"/>
-      <w:lvlText w:val="%1."/>
-      <w:lvlJc w:val="left"/>
-      <w:pPr>
-        <w:tabs>
-          <w:tab w:val="num" w:pos="1209"/>
-        </w:tabs>
-        <w:ind w:left="1209" w:hanging="360"/>
-      </w:pPr>
-    </w:lvl>
-    <w:lvl w:ilvl="1" w:tplc="80AE39B0">
-      <w:start w:val="1"/>
-      <w:numFmt w:val="bullet"/>
-      <w:lvlText w:val="o"/>
-      <w:lvlJc w:val="left"/>
-      <w:pPr>
-        <w:ind w:left="1440" w:hanging="360"/>
-      </w:pPr>
-      <w:rPr>
-        <w:rFonts w:ascii="Courier New" w:eastAsia="Courier New" w:hAnsi="Courier New" w:cs="Courier New" w:hint="default"/>
-      </w:rPr>
-    </w:lvl>
-    <w:lvl w:ilvl="2" w:tplc="A7FC08CA">
-      <w:start w:val="1"/>
-      <w:numFmt w:val="bullet"/>
-      <w:lvlText w:val="§"/>
-      <w:lvlJc w:val="left"/>
-      <w:pPr>
-        <w:ind w:left="2160" w:hanging="360"/>
-      </w:pPr>
-      <w:rPr>
-        <w:rFonts w:ascii="Wingdings" w:eastAsia="Wingdings" w:hAnsi="Wingdings" w:cs="Wingdings" w:hint="default"/>
-      </w:rPr>
-    </w:lvl>
-    <w:lvl w:ilvl="3" w:tplc="7BF24FBA">
-      <w:start w:val="1"/>
-      <w:numFmt w:val="bullet"/>
-      <w:lvlText w:val="·"/>
-      <w:lvlJc w:val="left"/>
-      <w:pPr>
-        <w:ind w:left="2880" w:hanging="360"/>
-      </w:pPr>
-      <w:rPr>
-        <w:rFonts w:ascii="Symbol" w:eastAsia="Symbol" w:hAnsi="Symbol" w:cs="Symbol" w:hint="default"/>
-      </w:rPr>
-    </w:lvl>
-    <w:lvl w:ilvl="4" w:tplc="F0FEE1B2">
-      <w:start w:val="1"/>
-      <w:numFmt w:val="bullet"/>
-      <w:lvlText w:val="o"/>
-      <w:lvlJc w:val="left"/>
-      <w:pPr>
-        <w:ind w:left="3600" w:hanging="360"/>
-      </w:pPr>
-      <w:rPr>
-        <w:rFonts w:ascii="Courier New" w:eastAsia="Courier New" w:hAnsi="Courier New" w:cs="Courier New" w:hint="default"/>
-      </w:rPr>
-    </w:lvl>
-    <w:lvl w:ilvl="5" w:tplc="E98A0C1A">
-      <w:start w:val="1"/>
-      <w:numFmt w:val="bullet"/>
-      <w:lvlText w:val="§"/>
-      <w:lvlJc w:val="left"/>
-      <w:pPr>
-        <w:ind w:left="4320" w:hanging="360"/>
-      </w:pPr>
-      <w:rPr>
-        <w:rFonts w:ascii="Wingdings" w:eastAsia="Wingdings" w:hAnsi="Wingdings" w:cs="Wingdings" w:hint="default"/>
-      </w:rPr>
-    </w:lvl>
-    <w:lvl w:ilvl="6" w:tplc="920C3BFA">
-      <w:start w:val="1"/>
-      <w:numFmt w:val="bullet"/>
-      <w:lvlText w:val="·"/>
-      <w:lvlJc w:val="left"/>
-      <w:pPr>
-        <w:ind w:left="5040" w:hanging="360"/>
-      </w:pPr>
-      <w:rPr>
-        <w:rFonts w:ascii="Symbol" w:eastAsia="Symbol" w:hAnsi="Symbol" w:cs="Symbol" w:hint="default"/>
-      </w:rPr>
-    </w:lvl>
-    <w:lvl w:ilvl="7" w:tplc="79589ECA">
-      <w:start w:val="1"/>
-      <w:numFmt w:val="bullet"/>
-      <w:lvlText w:val="o"/>
-      <w:lvlJc w:val="left"/>
-      <w:pPr>
-        <w:ind w:left="5760" w:hanging="360"/>
-      </w:pPr>
-      <w:rPr>
-        <w:rFonts w:ascii="Courier New" w:eastAsia="Courier New" w:hAnsi="Courier New" w:cs="Courier New" w:hint="default"/>
-      </w:rPr>
-    </w:lvl>
-    <w:lvl w:ilvl="8" w:tplc="1264CC8E">
-      <w:start w:val="1"/>
-      <w:numFmt w:val="bullet"/>
-      <w:lvlText w:val="§"/>
-      <w:lvlJc w:val="left"/>
-      <w:pPr>
-        <w:ind w:left="6480" w:hanging="360"/>
-      </w:pPr>
-      <w:rPr>
-        <w:rFonts w:ascii="Wingdings" w:eastAsia="Wingdings" w:hAnsi="Wingdings" w:cs="Wingdings" w:hint="default"/>
-      </w:rPr>
-    </w:lvl>
-  </w:abstractNum>
-  <w:abstractNum w:abstractNumId="35" w15:restartNumberingAfterBreak="0">
-    <w:nsid w:val="52D20F3F"/>
-    <w:multiLevelType w:val="hybridMultilevel"/>
-    <w:tmpl w:val="3C40ADF2"/>
-    <w:lvl w:ilvl="0" w:tplc="B6F8B8EE">
-      <w:start w:val="2"/>
-      <w:numFmt w:val="decimal"/>
-      <w:lvlText w:val="%1."/>
-      <w:lvlJc w:val="left"/>
-      <w:pPr>
-        <w:tabs>
-          <w:tab w:val="num" w:pos="1440"/>
-        </w:tabs>
-        <w:ind w:left="1440" w:hanging="360"/>
-      </w:pPr>
-    </w:lvl>
-    <w:lvl w:ilvl="1" w:tplc="115C4F9E">
-      <w:start w:val="1"/>
-      <w:numFmt w:val="bullet"/>
-      <w:lvlText w:val="o"/>
-      <w:lvlJc w:val="left"/>
-      <w:pPr>
-        <w:tabs>
-          <w:tab w:val="num" w:pos="2160"/>
-        </w:tabs>
-        <w:ind w:left="2160" w:hanging="360"/>
-      </w:pPr>
-      <w:rPr>
-        <w:rFonts w:ascii="Courier New" w:hAnsi="Courier New"/>
-      </w:rPr>
-    </w:lvl>
-    <w:lvl w:ilvl="2" w:tplc="EF88BC22">
-      <w:start w:val="1"/>
-      <w:numFmt w:val="bullet"/>
-      <w:lvlText w:val=""/>
-      <w:lvlJc w:val="left"/>
-      <w:pPr>
-        <w:tabs>
-          <w:tab w:val="num" w:pos="2880"/>
-        </w:tabs>
-        <w:ind w:left="2880" w:hanging="360"/>
-      </w:pPr>
-      <w:rPr>
-        <w:rFonts w:ascii="Wingdings" w:hAnsi="Wingdings"/>
-      </w:rPr>
-    </w:lvl>
-    <w:lvl w:ilvl="3" w:tplc="ED9AF634">
-      <w:start w:val="1"/>
-      <w:numFmt w:val="bullet"/>
-      <w:lvlText w:val=""/>
-      <w:lvlJc w:val="left"/>
-      <w:pPr>
-        <w:tabs>
-          <w:tab w:val="num" w:pos="3600"/>
-        </w:tabs>
-        <w:ind w:left="3600" w:hanging="360"/>
-      </w:pPr>
-      <w:rPr>
-        <w:rFonts w:ascii="Symbol" w:hAnsi="Symbol"/>
-      </w:rPr>
-    </w:lvl>
-    <w:lvl w:ilvl="4" w:tplc="AE56A42A">
-      <w:start w:val="1"/>
-      <w:numFmt w:val="bullet"/>
-      <w:lvlText w:val="o"/>
-      <w:lvlJc w:val="left"/>
-      <w:pPr>
-        <w:tabs>
-          <w:tab w:val="num" w:pos="4320"/>
-        </w:tabs>
-        <w:ind w:left="4320" w:hanging="360"/>
-      </w:pPr>
-      <w:rPr>
-        <w:rFonts w:ascii="Courier New" w:hAnsi="Courier New"/>
-      </w:rPr>
-    </w:lvl>
-    <w:lvl w:ilvl="5" w:tplc="882A54B0">
-      <w:start w:val="1"/>
-      <w:numFmt w:val="bullet"/>
-      <w:lvlText w:val=""/>
-      <w:lvlJc w:val="left"/>
-      <w:pPr>
-        <w:tabs>
-          <w:tab w:val="num" w:pos="5040"/>
-        </w:tabs>
-        <w:ind w:left="5040" w:hanging="360"/>
-      </w:pPr>
-      <w:rPr>
-        <w:rFonts w:ascii="Wingdings" w:hAnsi="Wingdings"/>
-      </w:rPr>
-    </w:lvl>
-    <w:lvl w:ilvl="6" w:tplc="591E4140">
-      <w:start w:val="1"/>
-      <w:numFmt w:val="bullet"/>
-      <w:lvlText w:val=""/>
-      <w:lvlJc w:val="left"/>
-      <w:pPr>
-        <w:tabs>
-          <w:tab w:val="num" w:pos="5760"/>
-        </w:tabs>
-        <w:ind w:left="5760" w:hanging="360"/>
-      </w:pPr>
-      <w:rPr>
-        <w:rFonts w:ascii="Symbol" w:hAnsi="Symbol"/>
-      </w:rPr>
-    </w:lvl>
-    <w:lvl w:ilvl="7" w:tplc="9536DADE">
-      <w:start w:val="1"/>
-      <w:numFmt w:val="bullet"/>
-      <w:lvlText w:val="o"/>
-      <w:lvlJc w:val="left"/>
-      <w:pPr>
-        <w:tabs>
-          <w:tab w:val="num" w:pos="6480"/>
-        </w:tabs>
-        <w:ind w:left="6480" w:hanging="360"/>
-      </w:pPr>
-      <w:rPr>
-        <w:rFonts w:ascii="Courier New" w:hAnsi="Courier New"/>
-      </w:rPr>
-    </w:lvl>
-    <w:lvl w:ilvl="8" w:tplc="F90CF95C">
-      <w:start w:val="1"/>
-      <w:numFmt w:val="bullet"/>
-      <w:lvlText w:val=""/>
-      <w:lvlJc w:val="left"/>
-      <w:pPr>
-        <w:tabs>
-          <w:tab w:val="num" w:pos="7200"/>
-        </w:tabs>
-        <w:ind w:left="7200" w:hanging="360"/>
-      </w:pPr>
-      <w:rPr>
-        <w:rFonts w:ascii="Wingdings" w:hAnsi="Wingdings"/>
-      </w:rPr>
-    </w:lvl>
-  </w:abstractNum>
-  <w:abstractNum w:abstractNumId="36" w15:restartNumberingAfterBreak="0">
-    <w:nsid w:val="55434164"/>
-    <w:multiLevelType w:val="hybridMultilevel"/>
-    <w:tmpl w:val="CB6C9DEE"/>
-    <w:lvl w:ilvl="0" w:tplc="38C8C540">
-      <w:start w:val="1"/>
-      <w:numFmt w:val="decimal"/>
-      <w:lvlText w:val="%1."/>
-      <w:lvlJc w:val="left"/>
-      <w:pPr>
-        <w:tabs>
-          <w:tab w:val="num" w:pos="1440"/>
-        </w:tabs>
-        <w:ind w:left="1440" w:hanging="360"/>
-      </w:pPr>
-      <w:rPr>
-        <w:rFonts w:ascii="Times New Roman" w:hAnsi="Times New Roman"/>
-        <w:sz w:val="24"/>
-      </w:rPr>
-    </w:lvl>
-    <w:lvl w:ilvl="1" w:tplc="B3D814A2">
+    <w:lvl w:ilvl="1" w:tplc="04190019" w:tentative="1">
       <w:start w:val="1"/>
       <w:numFmt w:val="lowerLetter"/>
       <w:lvlText w:val="%2."/>
       <w:lvlJc w:val="left"/>
       <w:pPr>
-        <w:tabs>
-          <w:tab w:val="num" w:pos="2160"/>
-        </w:tabs>
-        <w:ind w:left="2160" w:hanging="360"/>
-      </w:pPr>
-    </w:lvl>
-    <w:lvl w:ilvl="2" w:tplc="ECE24172">
+        <w:ind w:left="1440" w:hanging="360"/>
+      </w:pPr>
+    </w:lvl>
+    <w:lvl w:ilvl="2" w:tplc="0419001B" w:tentative="1">
       <w:start w:val="1"/>
       <w:numFmt w:val="lowerRoman"/>
       <w:lvlText w:val="%3."/>
       <w:lvlJc w:val="right"/>
       <w:pPr>
-        <w:tabs>
-          <w:tab w:val="num" w:pos="2880"/>
-        </w:tabs>
-        <w:ind w:left="2880" w:hanging="180"/>
-      </w:pPr>
-    </w:lvl>
-    <w:lvl w:ilvl="3" w:tplc="25686858">
+        <w:ind w:left="2160" w:hanging="180"/>
+      </w:pPr>
+    </w:lvl>
+    <w:lvl w:ilvl="3" w:tplc="0419000F" w:tentative="1">
       <w:start w:val="1"/>
       <w:numFmt w:val="decimal"/>
       <w:lvlText w:val="%4."/>
       <w:lvlJc w:val="left"/>
       <w:pPr>
-        <w:tabs>
-          <w:tab w:val="num" w:pos="3600"/>
-        </w:tabs>
-        <w:ind w:left="3600" w:hanging="360"/>
-      </w:pPr>
-    </w:lvl>
-    <w:lvl w:ilvl="4" w:tplc="65E44D02">
+        <w:ind w:left="2880" w:hanging="360"/>
+      </w:pPr>
+    </w:lvl>
+    <w:lvl w:ilvl="4" w:tplc="04190019" w:tentative="1">
       <w:start w:val="1"/>
       <w:numFmt w:val="lowerLetter"/>
       <w:lvlText w:val="%5."/>
       <w:lvlJc w:val="left"/>
       <w:pPr>
-        <w:tabs>
-          <w:tab w:val="num" w:pos="4320"/>
-        </w:tabs>
-        <w:ind w:left="4320" w:hanging="360"/>
-      </w:pPr>
-    </w:lvl>
-    <w:lvl w:ilvl="5" w:tplc="DF58CAB0">
+        <w:ind w:left="3600" w:hanging="360"/>
+      </w:pPr>
+    </w:lvl>
+    <w:lvl w:ilvl="5" w:tplc="0419001B" w:tentative="1">
       <w:start w:val="1"/>
       <w:numFmt w:val="lowerRoman"/>
       <w:lvlText w:val="%6."/>
       <w:lvlJc w:val="right"/>
       <w:pPr>
-        <w:tabs>
-          <w:tab w:val="num" w:pos="5040"/>
-        </w:tabs>
-        <w:ind w:left="5040" w:hanging="180"/>
-      </w:pPr>
-    </w:lvl>
-    <w:lvl w:ilvl="6" w:tplc="799259DC">
+        <w:ind w:left="4320" w:hanging="180"/>
+      </w:pPr>
+    </w:lvl>
+    <w:lvl w:ilvl="6" w:tplc="0419000F" w:tentative="1">
       <w:start w:val="1"/>
       <w:numFmt w:val="decimal"/>
       <w:lvlText w:val="%7."/>
       <w:lvlJc w:val="left"/>
       <w:pPr>
-        <w:tabs>
-          <w:tab w:val="num" w:pos="5760"/>
-        </w:tabs>
-        <w:ind w:left="5760" w:hanging="360"/>
-      </w:pPr>
-    </w:lvl>
-    <w:lvl w:ilvl="7" w:tplc="9ECEC0DA">
+        <w:ind w:left="5040" w:hanging="360"/>
+      </w:pPr>
+    </w:lvl>
+    <w:lvl w:ilvl="7" w:tplc="04190019" w:tentative="1">
       <w:start w:val="1"/>
       <w:numFmt w:val="lowerLetter"/>
       <w:lvlText w:val="%8."/>
       <w:lvlJc w:val="left"/>
       <w:pPr>
-        <w:tabs>
-          <w:tab w:val="num" w:pos="6480"/>
-        </w:tabs>
-        <w:ind w:left="6480" w:hanging="360"/>
-      </w:pPr>
-    </w:lvl>
-    <w:lvl w:ilvl="8" w:tplc="1FEE59CE">
+        <w:ind w:left="5760" w:hanging="360"/>
+      </w:pPr>
+    </w:lvl>
+    <w:lvl w:ilvl="8" w:tplc="0419001B" w:tentative="1">
       <w:start w:val="1"/>
       <w:numFmt w:val="lowerRoman"/>
       <w:lvlText w:val="%9."/>
       <w:lvlJc w:val="right"/>
       <w:pPr>
-        <w:tabs>
-          <w:tab w:val="num" w:pos="7200"/>
-        </w:tabs>
-        <w:ind w:left="7200" w:hanging="180"/>
+        <w:ind w:left="6480" w:hanging="180"/>
       </w:pPr>
     </w:lvl>
   </w:abstractNum>
-  <w:abstractNum w:abstractNumId="37" w15:restartNumberingAfterBreak="0">
-    <w:nsid w:val="5A081B2F"/>
-    <w:multiLevelType w:val="hybridMultilevel"/>
-    <w:tmpl w:val="3FF872EC"/>
-    <w:lvl w:ilvl="0" w:tplc="577C8234">
-      <w:start w:val="1"/>
-      <w:numFmt w:val="decimal"/>
-      <w:lvlText w:val="%1)"/>
-      <w:lvlJc w:val="left"/>
-      <w:pPr>
-        <w:tabs>
-          <w:tab w:val="num" w:pos="1440"/>
-        </w:tabs>
-        <w:ind w:left="1440" w:hanging="360"/>
-      </w:pPr>
-    </w:lvl>
-    <w:lvl w:ilvl="1" w:tplc="95EE593E">
-      <w:start w:val="1"/>
-      <w:numFmt w:val="bullet"/>
-      <w:lvlText w:val="o"/>
-      <w:lvlJc w:val="left"/>
-      <w:pPr>
-        <w:tabs>
-          <w:tab w:val="num" w:pos="2160"/>
-        </w:tabs>
-        <w:ind w:left="2160" w:hanging="360"/>
-      </w:pPr>
-      <w:rPr>
-        <w:rFonts w:ascii="Courier New" w:hAnsi="Courier New"/>
-      </w:rPr>
-    </w:lvl>
-    <w:lvl w:ilvl="2" w:tplc="1360B9C2">
-      <w:start w:val="1"/>
-      <w:numFmt w:val="bullet"/>
-      <w:lvlText w:val=""/>
-      <w:lvlJc w:val="left"/>
-      <w:pPr>
-        <w:tabs>
-          <w:tab w:val="num" w:pos="2880"/>
-        </w:tabs>
-        <w:ind w:left="2880" w:hanging="360"/>
-      </w:pPr>
-      <w:rPr>
-        <w:rFonts w:ascii="Wingdings" w:hAnsi="Wingdings"/>
-      </w:rPr>
-    </w:lvl>
-    <w:lvl w:ilvl="3" w:tplc="F42CED7C">
-      <w:start w:val="1"/>
-      <w:numFmt w:val="bullet"/>
-      <w:lvlText w:val=""/>
-      <w:lvlJc w:val="left"/>
-      <w:pPr>
-        <w:tabs>
-          <w:tab w:val="num" w:pos="3600"/>
-        </w:tabs>
-        <w:ind w:left="3600" w:hanging="360"/>
-      </w:pPr>
-      <w:rPr>
-        <w:rFonts w:ascii="Symbol" w:hAnsi="Symbol"/>
-      </w:rPr>
-    </w:lvl>
-    <w:lvl w:ilvl="4" w:tplc="5588B90A">
-      <w:start w:val="1"/>
-      <w:numFmt w:val="bullet"/>
-      <w:lvlText w:val="o"/>
-      <w:lvlJc w:val="left"/>
-      <w:pPr>
-        <w:tabs>
-          <w:tab w:val="num" w:pos="4320"/>
-        </w:tabs>
-        <w:ind w:left="4320" w:hanging="360"/>
-      </w:pPr>
-      <w:rPr>
-        <w:rFonts w:ascii="Courier New" w:hAnsi="Courier New"/>
-      </w:rPr>
-    </w:lvl>
-    <w:lvl w:ilvl="5" w:tplc="2772C534">
-      <w:start w:val="1"/>
-      <w:numFmt w:val="bullet"/>
-      <w:lvlText w:val=""/>
-      <w:lvlJc w:val="left"/>
-      <w:pPr>
-        <w:tabs>
-          <w:tab w:val="num" w:pos="5040"/>
-        </w:tabs>
-        <w:ind w:left="5040" w:hanging="360"/>
-      </w:pPr>
-      <w:rPr>
-        <w:rFonts w:ascii="Wingdings" w:hAnsi="Wingdings"/>
-      </w:rPr>
-    </w:lvl>
-    <w:lvl w:ilvl="6" w:tplc="F280BF22">
-      <w:start w:val="1"/>
-      <w:numFmt w:val="bullet"/>
-      <w:lvlText w:val=""/>
-      <w:lvlJc w:val="left"/>
-      <w:pPr>
-        <w:tabs>
-          <w:tab w:val="num" w:pos="5760"/>
-        </w:tabs>
-        <w:ind w:left="5760" w:hanging="360"/>
-      </w:pPr>
-      <w:rPr>
-        <w:rFonts w:ascii="Symbol" w:hAnsi="Symbol"/>
-      </w:rPr>
-    </w:lvl>
-    <w:lvl w:ilvl="7" w:tplc="36A6D194">
-      <w:start w:val="1"/>
-      <w:numFmt w:val="bullet"/>
-      <w:lvlText w:val="o"/>
-      <w:lvlJc w:val="left"/>
-      <w:pPr>
-        <w:tabs>
-          <w:tab w:val="num" w:pos="6480"/>
-        </w:tabs>
-        <w:ind w:left="6480" w:hanging="360"/>
-      </w:pPr>
-      <w:rPr>
-        <w:rFonts w:ascii="Courier New" w:hAnsi="Courier New"/>
-      </w:rPr>
-    </w:lvl>
-    <w:lvl w:ilvl="8" w:tplc="9AB231A0">
-      <w:start w:val="1"/>
-      <w:numFmt w:val="bullet"/>
-      <w:lvlText w:val=""/>
-      <w:lvlJc w:val="left"/>
-      <w:pPr>
-        <w:tabs>
-          <w:tab w:val="num" w:pos="7200"/>
-        </w:tabs>
-        <w:ind w:left="7200" w:hanging="360"/>
-      </w:pPr>
-      <w:rPr>
-        <w:rFonts w:ascii="Wingdings" w:hAnsi="Wingdings"/>
-      </w:rPr>
-    </w:lvl>
-  </w:abstractNum>
-  <w:abstractNum w:abstractNumId="38" w15:restartNumberingAfterBreak="0">
-    <w:nsid w:val="60711ADD"/>
-    <w:multiLevelType w:val="hybridMultilevel"/>
-    <w:tmpl w:val="802EC744"/>
-    <w:lvl w:ilvl="0" w:tplc="26C6C870">
-      <w:start w:val="1"/>
-      <w:numFmt w:val="bullet"/>
-      <w:lvlText w:val=""/>
-      <w:lvlJc w:val="left"/>
-      <w:pPr>
-        <w:tabs>
-          <w:tab w:val="num" w:pos="1492"/>
-        </w:tabs>
-        <w:ind w:left="1492" w:hanging="360"/>
-      </w:pPr>
-      <w:rPr>
-        <w:rFonts w:ascii="Symbol" w:hAnsi="Symbol"/>
-      </w:rPr>
-    </w:lvl>
-    <w:lvl w:ilvl="1" w:tplc="0D5A8286">
-      <w:start w:val="1"/>
-      <w:numFmt w:val="bullet"/>
-      <w:lvlText w:val="o"/>
-      <w:lvlJc w:val="left"/>
-      <w:pPr>
-        <w:ind w:left="1440" w:hanging="360"/>
-      </w:pPr>
-      <w:rPr>
-        <w:rFonts w:ascii="Courier New" w:eastAsia="Courier New" w:hAnsi="Courier New" w:cs="Courier New" w:hint="default"/>
-      </w:rPr>
-    </w:lvl>
-    <w:lvl w:ilvl="2" w:tplc="C6C28016">
-      <w:start w:val="1"/>
-      <w:numFmt w:val="bullet"/>
-      <w:lvlText w:val="§"/>
-      <w:lvlJc w:val="left"/>
-      <w:pPr>
-        <w:ind w:left="2160" w:hanging="360"/>
-      </w:pPr>
-      <w:rPr>
-        <w:rFonts w:ascii="Wingdings" w:eastAsia="Wingdings" w:hAnsi="Wingdings" w:cs="Wingdings" w:hint="default"/>
-      </w:rPr>
-    </w:lvl>
-    <w:lvl w:ilvl="3" w:tplc="661CC0EA">
-      <w:start w:val="1"/>
-      <w:numFmt w:val="bullet"/>
-      <w:lvlText w:val="·"/>
-      <w:lvlJc w:val="left"/>
-      <w:pPr>
-        <w:ind w:left="2880" w:hanging="360"/>
-      </w:pPr>
-      <w:rPr>
-        <w:rFonts w:ascii="Symbol" w:eastAsia="Symbol" w:hAnsi="Symbol" w:cs="Symbol" w:hint="default"/>
-      </w:rPr>
-    </w:lvl>
-    <w:lvl w:ilvl="4" w:tplc="4998DEFC">
-      <w:start w:val="1"/>
-      <w:numFmt w:val="bullet"/>
-      <w:lvlText w:val="o"/>
-      <w:lvlJc w:val="left"/>
-      <w:pPr>
-        <w:ind w:left="3600" w:hanging="360"/>
-      </w:pPr>
-      <w:rPr>
-        <w:rFonts w:ascii="Courier New" w:eastAsia="Courier New" w:hAnsi="Courier New" w:cs="Courier New" w:hint="default"/>
-      </w:rPr>
-    </w:lvl>
-    <w:lvl w:ilvl="5" w:tplc="FA681414">
-      <w:start w:val="1"/>
-      <w:numFmt w:val="bullet"/>
-      <w:lvlText w:val="§"/>
-      <w:lvlJc w:val="left"/>
-      <w:pPr>
-        <w:ind w:left="4320" w:hanging="360"/>
-      </w:pPr>
-      <w:rPr>
-        <w:rFonts w:ascii="Wingdings" w:eastAsia="Wingdings" w:hAnsi="Wingdings" w:cs="Wingdings" w:hint="default"/>
-      </w:rPr>
-    </w:lvl>
-    <w:lvl w:ilvl="6" w:tplc="AE72E7FE">
-      <w:start w:val="1"/>
-      <w:numFmt w:val="bullet"/>
-      <w:lvlText w:val="·"/>
-      <w:lvlJc w:val="left"/>
-      <w:pPr>
-        <w:ind w:left="5040" w:hanging="360"/>
-      </w:pPr>
-      <w:rPr>
-        <w:rFonts w:ascii="Symbol" w:eastAsia="Symbol" w:hAnsi="Symbol" w:cs="Symbol" w:hint="default"/>
-      </w:rPr>
-    </w:lvl>
-    <w:lvl w:ilvl="7" w:tplc="C2C6AF60">
-      <w:start w:val="1"/>
-      <w:numFmt w:val="bullet"/>
-      <w:lvlText w:val="o"/>
-      <w:lvlJc w:val="left"/>
-      <w:pPr>
-        <w:ind w:left="5760" w:hanging="360"/>
-      </w:pPr>
-      <w:rPr>
-        <w:rFonts w:ascii="Courier New" w:eastAsia="Courier New" w:hAnsi="Courier New" w:cs="Courier New" w:hint="default"/>
-      </w:rPr>
-    </w:lvl>
-    <w:lvl w:ilvl="8" w:tplc="77E06166">
-      <w:start w:val="1"/>
-      <w:numFmt w:val="bullet"/>
-      <w:lvlText w:val="§"/>
-      <w:lvlJc w:val="left"/>
-      <w:pPr>
-        <w:ind w:left="6480" w:hanging="360"/>
-      </w:pPr>
-      <w:rPr>
-        <w:rFonts w:ascii="Wingdings" w:eastAsia="Wingdings" w:hAnsi="Wingdings" w:cs="Wingdings" w:hint="default"/>
-      </w:rPr>
-    </w:lvl>
-  </w:abstractNum>
-  <w:abstractNum w:abstractNumId="39" w15:restartNumberingAfterBreak="0">
-    <w:nsid w:val="60783748"/>
-    <w:multiLevelType w:val="hybridMultilevel"/>
-    <w:tmpl w:val="056434A8"/>
-    <w:lvl w:ilvl="0" w:tplc="691A7854">
-      <w:start w:val="1"/>
-      <w:numFmt w:val="decimal"/>
-      <w:lvlText w:val="%1."/>
-      <w:lvlJc w:val="left"/>
-      <w:pPr>
-        <w:tabs>
-          <w:tab w:val="num" w:pos="360"/>
-        </w:tabs>
-        <w:ind w:left="360" w:hanging="360"/>
-      </w:pPr>
-    </w:lvl>
-    <w:lvl w:ilvl="1" w:tplc="C9E4D750">
-      <w:start w:val="1"/>
-      <w:numFmt w:val="lowerLetter"/>
-      <w:lvlText w:val="%2."/>
-      <w:lvlJc w:val="left"/>
-      <w:pPr>
-        <w:tabs>
-          <w:tab w:val="num" w:pos="1080"/>
-        </w:tabs>
-        <w:ind w:left="1080" w:hanging="360"/>
-      </w:pPr>
-    </w:lvl>
-    <w:lvl w:ilvl="2" w:tplc="B67C543E">
-      <w:start w:val="1"/>
-      <w:numFmt w:val="lowerRoman"/>
-      <w:lvlText w:val="%3."/>
-      <w:lvlJc w:val="right"/>
-      <w:pPr>
-        <w:tabs>
-          <w:tab w:val="num" w:pos="1800"/>
-        </w:tabs>
-        <w:ind w:left="1800" w:hanging="180"/>
-      </w:pPr>
-    </w:lvl>
-    <w:lvl w:ilvl="3" w:tplc="5A12D3EE">
-      <w:start w:val="1"/>
-      <w:numFmt w:val="decimal"/>
-      <w:lvlText w:val="%4."/>
-      <w:lvlJc w:val="left"/>
-      <w:pPr>
-        <w:tabs>
-          <w:tab w:val="num" w:pos="2520"/>
-        </w:tabs>
-        <w:ind w:left="2520" w:hanging="360"/>
-      </w:pPr>
-    </w:lvl>
-    <w:lvl w:ilvl="4" w:tplc="0CEAD428">
-      <w:start w:val="1"/>
-      <w:numFmt w:val="lowerLetter"/>
-      <w:lvlText w:val="%5."/>
-      <w:lvlJc w:val="left"/>
-      <w:pPr>
-        <w:tabs>
-          <w:tab w:val="num" w:pos="3240"/>
-        </w:tabs>
-        <w:ind w:left="3240" w:hanging="360"/>
-      </w:pPr>
-    </w:lvl>
-    <w:lvl w:ilvl="5" w:tplc="7B68B92E">
-      <w:start w:val="1"/>
-      <w:numFmt w:val="lowerRoman"/>
-      <w:lvlText w:val="%6."/>
-      <w:lvlJc w:val="right"/>
-      <w:pPr>
-        <w:tabs>
-          <w:tab w:val="num" w:pos="3960"/>
-        </w:tabs>
-        <w:ind w:left="3960" w:hanging="180"/>
-      </w:pPr>
-    </w:lvl>
-    <w:lvl w:ilvl="6" w:tplc="B00A215C">
-      <w:start w:val="1"/>
-      <w:numFmt w:val="decimal"/>
-      <w:lvlText w:val="%7."/>
-      <w:lvlJc w:val="left"/>
-      <w:pPr>
-        <w:tabs>
-          <w:tab w:val="num" w:pos="4680"/>
-        </w:tabs>
-        <w:ind w:left="4680" w:hanging="360"/>
-      </w:pPr>
-    </w:lvl>
-    <w:lvl w:ilvl="7" w:tplc="2C481A12">
-      <w:start w:val="1"/>
-      <w:numFmt w:val="lowerLetter"/>
-      <w:lvlText w:val="%8."/>
-      <w:lvlJc w:val="left"/>
-      <w:pPr>
-        <w:tabs>
-          <w:tab w:val="num" w:pos="5400"/>
-        </w:tabs>
-        <w:ind w:left="5400" w:hanging="360"/>
-      </w:pPr>
-    </w:lvl>
-    <w:lvl w:ilvl="8" w:tplc="856E4FF0">
-      <w:start w:val="1"/>
-      <w:numFmt w:val="lowerRoman"/>
-      <w:lvlText w:val="%9."/>
-      <w:lvlJc w:val="right"/>
-      <w:pPr>
-        <w:tabs>
-          <w:tab w:val="num" w:pos="6120"/>
-        </w:tabs>
-        <w:ind w:left="6120" w:hanging="180"/>
-      </w:pPr>
-    </w:lvl>
-  </w:abstractNum>
-  <w:abstractNum w:abstractNumId="40" w15:restartNumberingAfterBreak="0">
-    <w:nsid w:val="63587B75"/>
-    <w:multiLevelType w:val="hybridMultilevel"/>
-    <w:tmpl w:val="2F8EC768"/>
-    <w:lvl w:ilvl="0" w:tplc="5B74033C">
-      <w:start w:val="1"/>
-      <w:numFmt w:val="decimal"/>
-      <w:lvlText w:val="%1."/>
-      <w:lvlJc w:val="left"/>
-      <w:pPr>
-        <w:tabs>
-          <w:tab w:val="num" w:pos="1492"/>
-        </w:tabs>
-        <w:ind w:left="1492" w:hanging="360"/>
-      </w:pPr>
-    </w:lvl>
-    <w:lvl w:ilvl="1" w:tplc="53263B96">
-      <w:start w:val="1"/>
-      <w:numFmt w:val="bullet"/>
-      <w:lvlText w:val="o"/>
-      <w:lvlJc w:val="left"/>
-      <w:pPr>
-        <w:ind w:left="1440" w:hanging="360"/>
-      </w:pPr>
-      <w:rPr>
-        <w:rFonts w:ascii="Courier New" w:eastAsia="Courier New" w:hAnsi="Courier New" w:cs="Courier New" w:hint="default"/>
-      </w:rPr>
-    </w:lvl>
-    <w:lvl w:ilvl="2" w:tplc="390A9A26">
-      <w:start w:val="1"/>
-      <w:numFmt w:val="bullet"/>
-      <w:lvlText w:val="§"/>
-      <w:lvlJc w:val="left"/>
-      <w:pPr>
-        <w:ind w:left="2160" w:hanging="360"/>
-      </w:pPr>
-      <w:rPr>
-        <w:rFonts w:ascii="Wingdings" w:eastAsia="Wingdings" w:hAnsi="Wingdings" w:cs="Wingdings" w:hint="default"/>
-      </w:rPr>
-    </w:lvl>
-    <w:lvl w:ilvl="3" w:tplc="469C2490">
-      <w:start w:val="1"/>
-      <w:numFmt w:val="bullet"/>
-      <w:lvlText w:val="·"/>
-      <w:lvlJc w:val="left"/>
-      <w:pPr>
-        <w:ind w:left="2880" w:hanging="360"/>
-      </w:pPr>
-      <w:rPr>
-        <w:rFonts w:ascii="Symbol" w:eastAsia="Symbol" w:hAnsi="Symbol" w:cs="Symbol" w:hint="default"/>
-      </w:rPr>
-    </w:lvl>
-    <w:lvl w:ilvl="4" w:tplc="31BEB89A">
-      <w:start w:val="1"/>
-      <w:numFmt w:val="bullet"/>
-      <w:lvlText w:val="o"/>
-      <w:lvlJc w:val="left"/>
-      <w:pPr>
-        <w:ind w:left="3600" w:hanging="360"/>
-      </w:pPr>
-      <w:rPr>
-        <w:rFonts w:ascii="Courier New" w:eastAsia="Courier New" w:hAnsi="Courier New" w:cs="Courier New" w:hint="default"/>
-      </w:rPr>
-    </w:lvl>
-    <w:lvl w:ilvl="5" w:tplc="718C7902">
-      <w:start w:val="1"/>
-      <w:numFmt w:val="bullet"/>
-      <w:lvlText w:val="§"/>
-      <w:lvlJc w:val="left"/>
-      <w:pPr>
-        <w:ind w:left="4320" w:hanging="360"/>
-      </w:pPr>
-      <w:rPr>
-        <w:rFonts w:ascii="Wingdings" w:eastAsia="Wingdings" w:hAnsi="Wingdings" w:cs="Wingdings" w:hint="default"/>
-      </w:rPr>
-    </w:lvl>
-    <w:lvl w:ilvl="6" w:tplc="A27E4E5A">
-      <w:start w:val="1"/>
-      <w:numFmt w:val="bullet"/>
-      <w:lvlText w:val="·"/>
-      <w:lvlJc w:val="left"/>
-      <w:pPr>
-        <w:ind w:left="5040" w:hanging="360"/>
-      </w:pPr>
-      <w:rPr>
-        <w:rFonts w:ascii="Symbol" w:eastAsia="Symbol" w:hAnsi="Symbol" w:cs="Symbol" w:hint="default"/>
-      </w:rPr>
-    </w:lvl>
-    <w:lvl w:ilvl="7" w:tplc="3886BA60">
-      <w:start w:val="1"/>
-      <w:numFmt w:val="bullet"/>
-      <w:lvlText w:val="o"/>
-      <w:lvlJc w:val="left"/>
-      <w:pPr>
-        <w:ind w:left="5760" w:hanging="360"/>
-      </w:pPr>
-      <w:rPr>
-        <w:rFonts w:ascii="Courier New" w:eastAsia="Courier New" w:hAnsi="Courier New" w:cs="Courier New" w:hint="default"/>
-      </w:rPr>
-    </w:lvl>
-    <w:lvl w:ilvl="8" w:tplc="9C42FA84">
-      <w:start w:val="1"/>
-      <w:numFmt w:val="bullet"/>
-      <w:lvlText w:val="§"/>
-      <w:lvlJc w:val="left"/>
-      <w:pPr>
-        <w:ind w:left="6480" w:hanging="360"/>
-      </w:pPr>
-      <w:rPr>
-        <w:rFonts w:ascii="Wingdings" w:eastAsia="Wingdings" w:hAnsi="Wingdings" w:cs="Wingdings" w:hint="default"/>
-      </w:rPr>
-    </w:lvl>
-  </w:abstractNum>
-  <w:abstractNum w:abstractNumId="41" w15:restartNumberingAfterBreak="0">
+  <w:abstractNum w:abstractNumId="15" w15:restartNumberingAfterBreak="0">
     <w:nsid w:val="69C31A99"/>
     <w:multiLevelType w:val="hybridMultilevel"/>
     <w:tmpl w:val="277622C6"/>
@@ -12418,370 +9401,7 @@
       </w:pPr>
     </w:lvl>
   </w:abstractNum>
-  <w:abstractNum w:abstractNumId="42" w15:restartNumberingAfterBreak="0">
-    <w:nsid w:val="6CEC6D10"/>
-    <w:multiLevelType w:val="hybridMultilevel"/>
-    <w:tmpl w:val="A89860FC"/>
-    <w:lvl w:ilvl="0" w:tplc="1DB40396">
-      <w:start w:val="1"/>
-      <w:numFmt w:val="decimal"/>
-      <w:lvlText w:val="%1."/>
-      <w:lvlJc w:val="left"/>
-      <w:pPr>
-        <w:tabs>
-          <w:tab w:val="num" w:pos="1440"/>
-        </w:tabs>
-        <w:ind w:left="1440" w:hanging="360"/>
-      </w:pPr>
-    </w:lvl>
-    <w:lvl w:ilvl="1" w:tplc="E68890E6">
-      <w:start w:val="1"/>
-      <w:numFmt w:val="lowerLetter"/>
-      <w:lvlText w:val="%2."/>
-      <w:lvlJc w:val="left"/>
-      <w:pPr>
-        <w:tabs>
-          <w:tab w:val="num" w:pos="2160"/>
-        </w:tabs>
-        <w:ind w:left="2160" w:hanging="360"/>
-      </w:pPr>
-    </w:lvl>
-    <w:lvl w:ilvl="2" w:tplc="2E084BB8">
-      <w:start w:val="1"/>
-      <w:numFmt w:val="lowerRoman"/>
-      <w:lvlText w:val="%3."/>
-      <w:lvlJc w:val="right"/>
-      <w:pPr>
-        <w:tabs>
-          <w:tab w:val="num" w:pos="2880"/>
-        </w:tabs>
-        <w:ind w:left="2880" w:hanging="180"/>
-      </w:pPr>
-    </w:lvl>
-    <w:lvl w:ilvl="3" w:tplc="5434A3C4">
-      <w:start w:val="1"/>
-      <w:numFmt w:val="decimal"/>
-      <w:lvlText w:val="%4."/>
-      <w:lvlJc w:val="left"/>
-      <w:pPr>
-        <w:tabs>
-          <w:tab w:val="num" w:pos="3600"/>
-        </w:tabs>
-        <w:ind w:left="3600" w:hanging="360"/>
-      </w:pPr>
-    </w:lvl>
-    <w:lvl w:ilvl="4" w:tplc="17822738">
-      <w:start w:val="1"/>
-      <w:numFmt w:val="lowerLetter"/>
-      <w:lvlText w:val="%5."/>
-      <w:lvlJc w:val="left"/>
-      <w:pPr>
-        <w:tabs>
-          <w:tab w:val="num" w:pos="4320"/>
-        </w:tabs>
-        <w:ind w:left="4320" w:hanging="360"/>
-      </w:pPr>
-    </w:lvl>
-    <w:lvl w:ilvl="5" w:tplc="04E4E318">
-      <w:start w:val="1"/>
-      <w:numFmt w:val="lowerRoman"/>
-      <w:lvlText w:val="%6."/>
-      <w:lvlJc w:val="right"/>
-      <w:pPr>
-        <w:tabs>
-          <w:tab w:val="num" w:pos="5040"/>
-        </w:tabs>
-        <w:ind w:left="5040" w:hanging="180"/>
-      </w:pPr>
-    </w:lvl>
-    <w:lvl w:ilvl="6" w:tplc="B7D4E4DC">
-      <w:start w:val="1"/>
-      <w:numFmt w:val="decimal"/>
-      <w:lvlText w:val="%7."/>
-      <w:lvlJc w:val="left"/>
-      <w:pPr>
-        <w:tabs>
-          <w:tab w:val="num" w:pos="5760"/>
-        </w:tabs>
-        <w:ind w:left="5760" w:hanging="360"/>
-      </w:pPr>
-    </w:lvl>
-    <w:lvl w:ilvl="7" w:tplc="7600625E">
-      <w:start w:val="1"/>
-      <w:numFmt w:val="lowerLetter"/>
-      <w:lvlText w:val="%8."/>
-      <w:lvlJc w:val="left"/>
-      <w:pPr>
-        <w:tabs>
-          <w:tab w:val="num" w:pos="6480"/>
-        </w:tabs>
-        <w:ind w:left="6480" w:hanging="360"/>
-      </w:pPr>
-    </w:lvl>
-    <w:lvl w:ilvl="8" w:tplc="38E6177E">
-      <w:start w:val="1"/>
-      <w:numFmt w:val="lowerRoman"/>
-      <w:lvlText w:val="%9."/>
-      <w:lvlJc w:val="right"/>
-      <w:pPr>
-        <w:tabs>
-          <w:tab w:val="num" w:pos="7200"/>
-        </w:tabs>
-        <w:ind w:left="7200" w:hanging="180"/>
-      </w:pPr>
-    </w:lvl>
-  </w:abstractNum>
-  <w:abstractNum w:abstractNumId="43" w15:restartNumberingAfterBreak="0">
-    <w:nsid w:val="6DD25000"/>
-    <w:multiLevelType w:val="hybridMultilevel"/>
-    <w:tmpl w:val="A08483EC"/>
-    <w:lvl w:ilvl="0" w:tplc="61C098B6">
-      <w:start w:val="1"/>
-      <w:numFmt w:val="decimal"/>
-      <w:lvlText w:val="%1."/>
-      <w:lvlJc w:val="left"/>
-      <w:pPr>
-        <w:tabs>
-          <w:tab w:val="num" w:pos="720"/>
-        </w:tabs>
-        <w:ind w:left="720" w:hanging="360"/>
-      </w:pPr>
-    </w:lvl>
-    <w:lvl w:ilvl="1" w:tplc="E8CA2A7C">
-      <w:start w:val="1"/>
-      <w:numFmt w:val="lowerLetter"/>
-      <w:lvlText w:val="%2."/>
-      <w:lvlJc w:val="left"/>
-      <w:pPr>
-        <w:tabs>
-          <w:tab w:val="num" w:pos="1440"/>
-        </w:tabs>
-        <w:ind w:left="1440" w:hanging="360"/>
-      </w:pPr>
-    </w:lvl>
-    <w:lvl w:ilvl="2" w:tplc="5F7C906C">
-      <w:start w:val="1"/>
-      <w:numFmt w:val="lowerRoman"/>
-      <w:lvlText w:val="%3."/>
-      <w:lvlJc w:val="right"/>
-      <w:pPr>
-        <w:tabs>
-          <w:tab w:val="num" w:pos="2160"/>
-        </w:tabs>
-        <w:ind w:left="2160" w:hanging="180"/>
-      </w:pPr>
-    </w:lvl>
-    <w:lvl w:ilvl="3" w:tplc="1D76A996">
-      <w:start w:val="1"/>
-      <w:numFmt w:val="decimal"/>
-      <w:lvlText w:val="%4."/>
-      <w:lvlJc w:val="left"/>
-      <w:pPr>
-        <w:tabs>
-          <w:tab w:val="num" w:pos="2880"/>
-        </w:tabs>
-        <w:ind w:left="2880" w:hanging="360"/>
-      </w:pPr>
-    </w:lvl>
-    <w:lvl w:ilvl="4" w:tplc="854C301E">
-      <w:start w:val="1"/>
-      <w:numFmt w:val="lowerLetter"/>
-      <w:lvlText w:val="%5."/>
-      <w:lvlJc w:val="left"/>
-      <w:pPr>
-        <w:tabs>
-          <w:tab w:val="num" w:pos="3600"/>
-        </w:tabs>
-        <w:ind w:left="3600" w:hanging="360"/>
-      </w:pPr>
-    </w:lvl>
-    <w:lvl w:ilvl="5" w:tplc="601A54FC">
-      <w:start w:val="1"/>
-      <w:numFmt w:val="lowerRoman"/>
-      <w:lvlText w:val="%6."/>
-      <w:lvlJc w:val="right"/>
-      <w:pPr>
-        <w:tabs>
-          <w:tab w:val="num" w:pos="4320"/>
-        </w:tabs>
-        <w:ind w:left="4320" w:hanging="180"/>
-      </w:pPr>
-    </w:lvl>
-    <w:lvl w:ilvl="6" w:tplc="D96A7242">
-      <w:start w:val="1"/>
-      <w:numFmt w:val="decimal"/>
-      <w:lvlText w:val="%7."/>
-      <w:lvlJc w:val="left"/>
-      <w:pPr>
-        <w:tabs>
-          <w:tab w:val="num" w:pos="5040"/>
-        </w:tabs>
-        <w:ind w:left="5040" w:hanging="360"/>
-      </w:pPr>
-    </w:lvl>
-    <w:lvl w:ilvl="7" w:tplc="B12C6B98">
-      <w:start w:val="1"/>
-      <w:numFmt w:val="lowerLetter"/>
-      <w:lvlText w:val="%8."/>
-      <w:lvlJc w:val="left"/>
-      <w:pPr>
-        <w:tabs>
-          <w:tab w:val="num" w:pos="5760"/>
-        </w:tabs>
-        <w:ind w:left="5760" w:hanging="360"/>
-      </w:pPr>
-    </w:lvl>
-    <w:lvl w:ilvl="8" w:tplc="4468A75C">
-      <w:start w:val="1"/>
-      <w:numFmt w:val="lowerRoman"/>
-      <w:lvlText w:val="%9."/>
-      <w:lvlJc w:val="right"/>
-      <w:pPr>
-        <w:tabs>
-          <w:tab w:val="num" w:pos="6480"/>
-        </w:tabs>
-        <w:ind w:left="6480" w:hanging="180"/>
-      </w:pPr>
-    </w:lvl>
-  </w:abstractNum>
-  <w:abstractNum w:abstractNumId="44" w15:restartNumberingAfterBreak="0">
-    <w:nsid w:val="72F56CB7"/>
-    <w:multiLevelType w:val="hybridMultilevel"/>
-    <w:tmpl w:val="E612E050"/>
-    <w:lvl w:ilvl="0" w:tplc="D8BC392C">
-      <w:start w:val="2"/>
-      <w:numFmt w:val="decimal"/>
-      <w:lvlText w:val="%1."/>
-      <w:lvlJc w:val="left"/>
-      <w:pPr>
-        <w:tabs>
-          <w:tab w:val="num" w:pos="1440"/>
-        </w:tabs>
-        <w:ind w:left="1440" w:hanging="360"/>
-      </w:pPr>
-    </w:lvl>
-    <w:lvl w:ilvl="1" w:tplc="CF40419A">
-      <w:start w:val="1"/>
-      <w:numFmt w:val="bullet"/>
-      <w:lvlText w:val="o"/>
-      <w:lvlJc w:val="left"/>
-      <w:pPr>
-        <w:tabs>
-          <w:tab w:val="num" w:pos="2160"/>
-        </w:tabs>
-        <w:ind w:left="2160" w:hanging="360"/>
-      </w:pPr>
-      <w:rPr>
-        <w:rFonts w:ascii="Courier New" w:hAnsi="Courier New"/>
-      </w:rPr>
-    </w:lvl>
-    <w:lvl w:ilvl="2" w:tplc="2D5ED694">
-      <w:start w:val="1"/>
-      <w:numFmt w:val="bullet"/>
-      <w:lvlText w:val=""/>
-      <w:lvlJc w:val="left"/>
-      <w:pPr>
-        <w:tabs>
-          <w:tab w:val="num" w:pos="2880"/>
-        </w:tabs>
-        <w:ind w:left="2880" w:hanging="360"/>
-      </w:pPr>
-      <w:rPr>
-        <w:rFonts w:ascii="Wingdings" w:hAnsi="Wingdings"/>
-      </w:rPr>
-    </w:lvl>
-    <w:lvl w:ilvl="3" w:tplc="73E6AAF8">
-      <w:start w:val="1"/>
-      <w:numFmt w:val="bullet"/>
-      <w:lvlText w:val=""/>
-      <w:lvlJc w:val="left"/>
-      <w:pPr>
-        <w:tabs>
-          <w:tab w:val="num" w:pos="3600"/>
-        </w:tabs>
-        <w:ind w:left="3600" w:hanging="360"/>
-      </w:pPr>
-      <w:rPr>
-        <w:rFonts w:ascii="Symbol" w:hAnsi="Symbol"/>
-      </w:rPr>
-    </w:lvl>
-    <w:lvl w:ilvl="4" w:tplc="90B2A66C">
-      <w:start w:val="1"/>
-      <w:numFmt w:val="bullet"/>
-      <w:lvlText w:val="o"/>
-      <w:lvlJc w:val="left"/>
-      <w:pPr>
-        <w:tabs>
-          <w:tab w:val="num" w:pos="4320"/>
-        </w:tabs>
-        <w:ind w:left="4320" w:hanging="360"/>
-      </w:pPr>
-      <w:rPr>
-        <w:rFonts w:ascii="Courier New" w:hAnsi="Courier New"/>
-      </w:rPr>
-    </w:lvl>
-    <w:lvl w:ilvl="5" w:tplc="E5D6CC9E">
-      <w:start w:val="1"/>
-      <w:numFmt w:val="bullet"/>
-      <w:lvlText w:val=""/>
-      <w:lvlJc w:val="left"/>
-      <w:pPr>
-        <w:tabs>
-          <w:tab w:val="num" w:pos="5040"/>
-        </w:tabs>
-        <w:ind w:left="5040" w:hanging="360"/>
-      </w:pPr>
-      <w:rPr>
-        <w:rFonts w:ascii="Wingdings" w:hAnsi="Wingdings"/>
-      </w:rPr>
-    </w:lvl>
-    <w:lvl w:ilvl="6" w:tplc="87400EF0">
-      <w:start w:val="1"/>
-      <w:numFmt w:val="bullet"/>
-      <w:lvlText w:val=""/>
-      <w:lvlJc w:val="left"/>
-      <w:pPr>
-        <w:tabs>
-          <w:tab w:val="num" w:pos="5760"/>
-        </w:tabs>
-        <w:ind w:left="5760" w:hanging="360"/>
-      </w:pPr>
-      <w:rPr>
-        <w:rFonts w:ascii="Symbol" w:hAnsi="Symbol"/>
-      </w:rPr>
-    </w:lvl>
-    <w:lvl w:ilvl="7" w:tplc="8F403368">
-      <w:start w:val="1"/>
-      <w:numFmt w:val="bullet"/>
-      <w:lvlText w:val="o"/>
-      <w:lvlJc w:val="left"/>
-      <w:pPr>
-        <w:tabs>
-          <w:tab w:val="num" w:pos="6480"/>
-        </w:tabs>
-        <w:ind w:left="6480" w:hanging="360"/>
-      </w:pPr>
-      <w:rPr>
-        <w:rFonts w:ascii="Courier New" w:hAnsi="Courier New"/>
-      </w:rPr>
-    </w:lvl>
-    <w:lvl w:ilvl="8" w:tplc="73447C8A">
-      <w:start w:val="1"/>
-      <w:numFmt w:val="bullet"/>
-      <w:lvlText w:val=""/>
-      <w:lvlJc w:val="left"/>
-      <w:pPr>
-        <w:tabs>
-          <w:tab w:val="num" w:pos="7200"/>
-        </w:tabs>
-        <w:ind w:left="7200" w:hanging="360"/>
-      </w:pPr>
-      <w:rPr>
-        <w:rFonts w:ascii="Wingdings" w:hAnsi="Wingdings"/>
-      </w:rPr>
-    </w:lvl>
-  </w:abstractNum>
-  <w:abstractNum w:abstractNumId="45" w15:restartNumberingAfterBreak="0">
+  <w:abstractNum w:abstractNumId="16" w15:restartNumberingAfterBreak="0">
     <w:nsid w:val="7B4C5B37"/>
     <w:multiLevelType w:val="hybridMultilevel"/>
     <w:tmpl w:val="31981F9A"/>
@@ -12894,353 +9514,7 @@
       </w:pPr>
     </w:lvl>
   </w:abstractNum>
-  <w:abstractNum w:abstractNumId="46" w15:restartNumberingAfterBreak="0">
-    <w:nsid w:val="7B566C68"/>
-    <w:multiLevelType w:val="hybridMultilevel"/>
-    <w:tmpl w:val="33F494C0"/>
-    <w:lvl w:ilvl="0" w:tplc="2E2828C6">
-      <w:start w:val="1"/>
-      <w:numFmt w:val="decimal"/>
-      <w:lvlText w:val="%1."/>
-      <w:lvlJc w:val="left"/>
-      <w:pPr>
-        <w:tabs>
-          <w:tab w:val="num" w:pos="1440"/>
-        </w:tabs>
-        <w:ind w:left="1440" w:hanging="360"/>
-      </w:pPr>
-      <w:rPr>
-        <w:rFonts w:ascii="Times New Roman" w:hAnsi="Times New Roman"/>
-        <w:sz w:val="24"/>
-      </w:rPr>
-    </w:lvl>
-    <w:lvl w:ilvl="1" w:tplc="A47EE3F2">
-      <w:start w:val="1"/>
-      <w:numFmt w:val="lowerLetter"/>
-      <w:lvlText w:val="%2."/>
-      <w:lvlJc w:val="left"/>
-      <w:pPr>
-        <w:tabs>
-          <w:tab w:val="num" w:pos="2160"/>
-        </w:tabs>
-        <w:ind w:left="2160" w:hanging="360"/>
-      </w:pPr>
-    </w:lvl>
-    <w:lvl w:ilvl="2" w:tplc="58DA0426">
-      <w:start w:val="1"/>
-      <w:numFmt w:val="lowerRoman"/>
-      <w:lvlText w:val="%3."/>
-      <w:lvlJc w:val="right"/>
-      <w:pPr>
-        <w:tabs>
-          <w:tab w:val="num" w:pos="2880"/>
-        </w:tabs>
-        <w:ind w:left="2880" w:hanging="180"/>
-      </w:pPr>
-    </w:lvl>
-    <w:lvl w:ilvl="3" w:tplc="9AD2CF6E">
-      <w:start w:val="1"/>
-      <w:numFmt w:val="decimal"/>
-      <w:lvlText w:val="%4."/>
-      <w:lvlJc w:val="left"/>
-      <w:pPr>
-        <w:tabs>
-          <w:tab w:val="num" w:pos="3600"/>
-        </w:tabs>
-        <w:ind w:left="3600" w:hanging="360"/>
-      </w:pPr>
-    </w:lvl>
-    <w:lvl w:ilvl="4" w:tplc="44247CE8">
-      <w:start w:val="1"/>
-      <w:numFmt w:val="lowerLetter"/>
-      <w:lvlText w:val="%5."/>
-      <w:lvlJc w:val="left"/>
-      <w:pPr>
-        <w:tabs>
-          <w:tab w:val="num" w:pos="4320"/>
-        </w:tabs>
-        <w:ind w:left="4320" w:hanging="360"/>
-      </w:pPr>
-    </w:lvl>
-    <w:lvl w:ilvl="5" w:tplc="3DB6B7D4">
-      <w:start w:val="1"/>
-      <w:numFmt w:val="lowerRoman"/>
-      <w:lvlText w:val="%6."/>
-      <w:lvlJc w:val="right"/>
-      <w:pPr>
-        <w:tabs>
-          <w:tab w:val="num" w:pos="5040"/>
-        </w:tabs>
-        <w:ind w:left="5040" w:hanging="180"/>
-      </w:pPr>
-    </w:lvl>
-    <w:lvl w:ilvl="6" w:tplc="BEA2F8C2">
-      <w:start w:val="1"/>
-      <w:numFmt w:val="decimal"/>
-      <w:lvlText w:val="%7."/>
-      <w:lvlJc w:val="left"/>
-      <w:pPr>
-        <w:tabs>
-          <w:tab w:val="num" w:pos="5760"/>
-        </w:tabs>
-        <w:ind w:left="5760" w:hanging="360"/>
-      </w:pPr>
-    </w:lvl>
-    <w:lvl w:ilvl="7" w:tplc="C2528092">
-      <w:start w:val="1"/>
-      <w:numFmt w:val="lowerLetter"/>
-      <w:lvlText w:val="%8."/>
-      <w:lvlJc w:val="left"/>
-      <w:pPr>
-        <w:tabs>
-          <w:tab w:val="num" w:pos="6480"/>
-        </w:tabs>
-        <w:ind w:left="6480" w:hanging="360"/>
-      </w:pPr>
-    </w:lvl>
-    <w:lvl w:ilvl="8" w:tplc="03009A10">
-      <w:start w:val="1"/>
-      <w:numFmt w:val="lowerRoman"/>
-      <w:lvlText w:val="%9."/>
-      <w:lvlJc w:val="right"/>
-      <w:pPr>
-        <w:tabs>
-          <w:tab w:val="num" w:pos="7200"/>
-        </w:tabs>
-        <w:ind w:left="7200" w:hanging="180"/>
-      </w:pPr>
-    </w:lvl>
-  </w:abstractNum>
-  <w:abstractNum w:abstractNumId="47" w15:restartNumberingAfterBreak="0">
-    <w:nsid w:val="7D1E45B4"/>
-    <w:multiLevelType w:val="multilevel"/>
-    <w:tmpl w:val="CCDEFE36"/>
-    <w:lvl w:ilvl="0">
-      <w:start w:val="1"/>
-      <w:numFmt w:val="decimal"/>
-      <w:lvlText w:val="%1."/>
-      <w:lvlJc w:val="left"/>
-      <w:pPr>
-        <w:tabs>
-          <w:tab w:val="num" w:pos="360"/>
-        </w:tabs>
-        <w:ind w:left="360" w:hanging="360"/>
-      </w:pPr>
-    </w:lvl>
-    <w:lvl w:ilvl="1">
-      <w:start w:val="1"/>
-      <w:numFmt w:val="decimal"/>
-      <w:lvlText w:val="%1.%2."/>
-      <w:lvlJc w:val="left"/>
-      <w:pPr>
-        <w:tabs>
-          <w:tab w:val="num" w:pos="792"/>
-        </w:tabs>
-        <w:ind w:left="792" w:hanging="432"/>
-      </w:pPr>
-    </w:lvl>
-    <w:lvl w:ilvl="2">
-      <w:start w:val="1"/>
-      <w:numFmt w:val="decimal"/>
-      <w:lvlText w:val="%1.%2.%3."/>
-      <w:lvlJc w:val="left"/>
-      <w:pPr>
-        <w:tabs>
-          <w:tab w:val="num" w:pos="1440"/>
-        </w:tabs>
-        <w:ind w:left="1224" w:hanging="504"/>
-      </w:pPr>
-    </w:lvl>
-    <w:lvl w:ilvl="3">
-      <w:start w:val="1"/>
-      <w:numFmt w:val="decimal"/>
-      <w:lvlText w:val="%1.%2.%3.%4."/>
-      <w:lvlJc w:val="left"/>
-      <w:pPr>
-        <w:tabs>
-          <w:tab w:val="num" w:pos="1800"/>
-        </w:tabs>
-        <w:ind w:left="1728" w:hanging="648"/>
-      </w:pPr>
-    </w:lvl>
-    <w:lvl w:ilvl="4">
-      <w:start w:val="1"/>
-      <w:numFmt w:val="decimal"/>
-      <w:lvlText w:val="%1.%2.%3.%4.%5."/>
-      <w:lvlJc w:val="left"/>
-      <w:pPr>
-        <w:tabs>
-          <w:tab w:val="num" w:pos="2520"/>
-        </w:tabs>
-        <w:ind w:left="2232" w:hanging="792"/>
-      </w:pPr>
-    </w:lvl>
-    <w:lvl w:ilvl="5">
-      <w:start w:val="1"/>
-      <w:numFmt w:val="decimal"/>
-      <w:lvlText w:val="%1.%2.%3.%4.%5.%6."/>
-      <w:lvlJc w:val="left"/>
-      <w:pPr>
-        <w:tabs>
-          <w:tab w:val="num" w:pos="2880"/>
-        </w:tabs>
-        <w:ind w:left="2736" w:hanging="936"/>
-      </w:pPr>
-    </w:lvl>
-    <w:lvl w:ilvl="6">
-      <w:start w:val="1"/>
-      <w:numFmt w:val="decimal"/>
-      <w:lvlText w:val="%1.%2.%3.%4.%5.%6.%7."/>
-      <w:lvlJc w:val="left"/>
-      <w:pPr>
-        <w:tabs>
-          <w:tab w:val="num" w:pos="3600"/>
-        </w:tabs>
-        <w:ind w:left="3240" w:hanging="1080"/>
-      </w:pPr>
-    </w:lvl>
-    <w:lvl w:ilvl="7">
-      <w:start w:val="1"/>
-      <w:numFmt w:val="decimal"/>
-      <w:lvlText w:val="%1.%2.%3.%4.%5.%6.%7.%8."/>
-      <w:lvlJc w:val="left"/>
-      <w:pPr>
-        <w:tabs>
-          <w:tab w:val="num" w:pos="3960"/>
-        </w:tabs>
-        <w:ind w:left="3744" w:hanging="1224"/>
-      </w:pPr>
-    </w:lvl>
-    <w:lvl w:ilvl="8">
-      <w:start w:val="1"/>
-      <w:numFmt w:val="decimal"/>
-      <w:lvlText w:val="%1.%2.%3.%4.%5.%6.%7.%8.%9."/>
-      <w:lvlJc w:val="left"/>
-      <w:pPr>
-        <w:tabs>
-          <w:tab w:val="num" w:pos="4680"/>
-        </w:tabs>
-        <w:ind w:left="4320" w:hanging="1440"/>
-      </w:pPr>
-    </w:lvl>
-  </w:abstractNum>
-  <w:abstractNum w:abstractNumId="48" w15:restartNumberingAfterBreak="0">
-    <w:nsid w:val="7D8818F8"/>
-    <w:multiLevelType w:val="hybridMultilevel"/>
-    <w:tmpl w:val="4636D50C"/>
-    <w:lvl w:ilvl="0" w:tplc="EF1EF4E2">
-      <w:start w:val="1"/>
-      <w:numFmt w:val="bullet"/>
-      <w:lvlText w:val=""/>
-      <w:lvlJc w:val="left"/>
-      <w:pPr>
-        <w:tabs>
-          <w:tab w:val="num" w:pos="360"/>
-        </w:tabs>
-        <w:ind w:left="360" w:hanging="360"/>
-      </w:pPr>
-      <w:rPr>
-        <w:rFonts w:ascii="Symbol" w:hAnsi="Symbol"/>
-      </w:rPr>
-    </w:lvl>
-    <w:lvl w:ilvl="1" w:tplc="068C612A">
-      <w:start w:val="1"/>
-      <w:numFmt w:val="bullet"/>
-      <w:lvlText w:val="o"/>
-      <w:lvlJc w:val="left"/>
-      <w:pPr>
-        <w:ind w:left="1440" w:hanging="360"/>
-      </w:pPr>
-      <w:rPr>
-        <w:rFonts w:ascii="Courier New" w:eastAsia="Courier New" w:hAnsi="Courier New" w:cs="Courier New" w:hint="default"/>
-      </w:rPr>
-    </w:lvl>
-    <w:lvl w:ilvl="2" w:tplc="FA622D38">
-      <w:start w:val="1"/>
-      <w:numFmt w:val="bullet"/>
-      <w:lvlText w:val="§"/>
-      <w:lvlJc w:val="left"/>
-      <w:pPr>
-        <w:ind w:left="2160" w:hanging="360"/>
-      </w:pPr>
-      <w:rPr>
-        <w:rFonts w:ascii="Wingdings" w:eastAsia="Wingdings" w:hAnsi="Wingdings" w:cs="Wingdings" w:hint="default"/>
-      </w:rPr>
-    </w:lvl>
-    <w:lvl w:ilvl="3" w:tplc="3594F79A">
-      <w:start w:val="1"/>
-      <w:numFmt w:val="bullet"/>
-      <w:lvlText w:val="·"/>
-      <w:lvlJc w:val="left"/>
-      <w:pPr>
-        <w:ind w:left="2880" w:hanging="360"/>
-      </w:pPr>
-      <w:rPr>
-        <w:rFonts w:ascii="Symbol" w:eastAsia="Symbol" w:hAnsi="Symbol" w:cs="Symbol" w:hint="default"/>
-      </w:rPr>
-    </w:lvl>
-    <w:lvl w:ilvl="4" w:tplc="878EFCA4">
-      <w:start w:val="1"/>
-      <w:numFmt w:val="bullet"/>
-      <w:lvlText w:val="o"/>
-      <w:lvlJc w:val="left"/>
-      <w:pPr>
-        <w:ind w:left="3600" w:hanging="360"/>
-      </w:pPr>
-      <w:rPr>
-        <w:rFonts w:ascii="Courier New" w:eastAsia="Courier New" w:hAnsi="Courier New" w:cs="Courier New" w:hint="default"/>
-      </w:rPr>
-    </w:lvl>
-    <w:lvl w:ilvl="5" w:tplc="C8F87EDC">
-      <w:start w:val="1"/>
-      <w:numFmt w:val="bullet"/>
-      <w:lvlText w:val="§"/>
-      <w:lvlJc w:val="left"/>
-      <w:pPr>
-        <w:ind w:left="4320" w:hanging="360"/>
-      </w:pPr>
-      <w:rPr>
-        <w:rFonts w:ascii="Wingdings" w:eastAsia="Wingdings" w:hAnsi="Wingdings" w:cs="Wingdings" w:hint="default"/>
-      </w:rPr>
-    </w:lvl>
-    <w:lvl w:ilvl="6" w:tplc="31D2A7DE">
-      <w:start w:val="1"/>
-      <w:numFmt w:val="bullet"/>
-      <w:lvlText w:val="·"/>
-      <w:lvlJc w:val="left"/>
-      <w:pPr>
-        <w:ind w:left="5040" w:hanging="360"/>
-      </w:pPr>
-      <w:rPr>
-        <w:rFonts w:ascii="Symbol" w:eastAsia="Symbol" w:hAnsi="Symbol" w:cs="Symbol" w:hint="default"/>
-      </w:rPr>
-    </w:lvl>
-    <w:lvl w:ilvl="7" w:tplc="7B3C23FE">
-      <w:start w:val="1"/>
-      <w:numFmt w:val="bullet"/>
-      <w:lvlText w:val="o"/>
-      <w:lvlJc w:val="left"/>
-      <w:pPr>
-        <w:ind w:left="5760" w:hanging="360"/>
-      </w:pPr>
-      <w:rPr>
-        <w:rFonts w:ascii="Courier New" w:eastAsia="Courier New" w:hAnsi="Courier New" w:cs="Courier New" w:hint="default"/>
-      </w:rPr>
-    </w:lvl>
-    <w:lvl w:ilvl="8" w:tplc="0B669580">
-      <w:start w:val="1"/>
-      <w:numFmt w:val="bullet"/>
-      <w:lvlText w:val="§"/>
-      <w:lvlJc w:val="left"/>
-      <w:pPr>
-        <w:ind w:left="6480" w:hanging="360"/>
-      </w:pPr>
-      <w:rPr>
-        <w:rFonts w:ascii="Wingdings" w:eastAsia="Wingdings" w:hAnsi="Wingdings" w:cs="Wingdings" w:hint="default"/>
-      </w:rPr>
-    </w:lvl>
-  </w:abstractNum>
-  <w:abstractNum w:abstractNumId="49" w15:restartNumberingAfterBreak="0">
+  <w:abstractNum w:abstractNumId="17" w15:restartNumberingAfterBreak="0">
     <w:nsid w:val="7E4B5476"/>
     <w:multiLevelType w:val="hybridMultilevel"/>
     <w:tmpl w:val="19D2F390"/>
@@ -13354,155 +9628,60 @@
     </w:lvl>
   </w:abstractNum>
   <w:num w:numId="1">
+    <w:abstractNumId w:val="0"/>
+  </w:num>
+  <w:num w:numId="2">
+    <w:abstractNumId w:val="1"/>
+  </w:num>
+  <w:num w:numId="3">
+    <w:abstractNumId w:val="5"/>
+  </w:num>
+  <w:num w:numId="4">
     <w:abstractNumId w:val="3"/>
   </w:num>
-  <w:num w:numId="2">
-    <w:abstractNumId w:val="43"/>
+  <w:num w:numId="5">
+    <w:abstractNumId w:val="2"/>
   </w:num>
-  <w:num w:numId="3">
+  <w:num w:numId="6">
     <w:abstractNumId w:val="8"/>
   </w:num>
-  <w:num w:numId="4">
-    <w:abstractNumId w:val="0"/>
+  <w:num w:numId="7">
+    <w:abstractNumId w:val="15"/>
   </w:num>
-  <w:num w:numId="5">
+  <w:num w:numId="8">
+    <w:abstractNumId w:val="17"/>
+  </w:num>
+  <w:num w:numId="9">
+    <w:abstractNumId w:val="10"/>
+  </w:num>
+  <w:num w:numId="10">
+    <w:abstractNumId w:val="16"/>
+  </w:num>
+  <w:num w:numId="11">
+    <w:abstractNumId w:val="6"/>
+  </w:num>
+  <w:num w:numId="12">
+    <w:abstractNumId w:val="9"/>
+  </w:num>
+  <w:num w:numId="13">
+    <w:abstractNumId w:val="7"/>
+  </w:num>
+  <w:num w:numId="14">
     <w:abstractNumId w:val="4"/>
   </w:num>
-  <w:num w:numId="6">
-    <w:abstractNumId w:val="17"/>
+  <w:num w:numId="15">
+    <w:abstractNumId w:val="12"/>
   </w:num>
-  <w:num w:numId="7">
-    <w:abstractNumId w:val="22"/>
-  </w:num>
-  <w:num w:numId="8">
-    <w:abstractNumId w:val="48"/>
-  </w:num>
-  <w:num w:numId="9">
+  <w:num w:numId="16">
     <w:abstractNumId w:val="13"/>
   </w:num>
-  <w:num w:numId="10">
-    <w:abstractNumId w:val="33"/>
-  </w:num>
-  <w:num w:numId="11">
-    <w:abstractNumId w:val="16"/>
-  </w:num>
-  <w:num w:numId="12">
-    <w:abstractNumId w:val="38"/>
-  </w:num>
-  <w:num w:numId="13">
-    <w:abstractNumId w:val="15"/>
-  </w:num>
-  <w:num w:numId="14">
-    <w:abstractNumId w:val="7"/>
-  </w:num>
-  <w:num w:numId="15">
-    <w:abstractNumId w:val="20"/>
-  </w:num>
-  <w:num w:numId="16">
-    <w:abstractNumId w:val="34"/>
-  </w:num>
   <w:num w:numId="17">
-    <w:abstractNumId w:val="40"/>
+    <w:abstractNumId w:val="11"/>
   </w:num>
   <w:num w:numId="18">
-    <w:abstractNumId w:val="24"/>
-  </w:num>
-  <w:num w:numId="19">
-    <w:abstractNumId w:val="37"/>
-  </w:num>
-  <w:num w:numId="20">
-    <w:abstractNumId w:val="27"/>
-  </w:num>
-  <w:num w:numId="21">
-    <w:abstractNumId w:val="35"/>
-  </w:num>
-  <w:num w:numId="22">
-    <w:abstractNumId w:val="44"/>
-  </w:num>
-  <w:num w:numId="23">
-    <w:abstractNumId w:val="10"/>
-  </w:num>
-  <w:num w:numId="24">
-    <w:abstractNumId w:val="21"/>
-  </w:num>
-  <w:num w:numId="25">
-    <w:abstractNumId w:val="6"/>
-  </w:num>
-  <w:num w:numId="26">
-    <w:abstractNumId w:val="23"/>
-  </w:num>
-  <w:num w:numId="27">
-    <w:abstractNumId w:val="19"/>
-  </w:num>
-  <w:num w:numId="28">
-    <w:abstractNumId w:val="9"/>
-  </w:num>
-  <w:num w:numId="29">
-    <w:abstractNumId w:val="46"/>
-  </w:num>
-  <w:num w:numId="30">
-    <w:abstractNumId w:val="1"/>
-  </w:num>
-  <w:num w:numId="31">
-    <w:abstractNumId w:val="2"/>
-  </w:num>
-  <w:num w:numId="32">
-    <w:abstractNumId w:val="12"/>
-  </w:num>
-  <w:num w:numId="33">
-    <w:abstractNumId w:val="47"/>
-  </w:num>
-  <w:num w:numId="34">
-    <w:abstractNumId w:val="28"/>
-  </w:num>
-  <w:num w:numId="35">
-    <w:abstractNumId w:val="41"/>
-  </w:num>
-  <w:num w:numId="36">
-    <w:abstractNumId w:val="49"/>
-  </w:num>
-  <w:num w:numId="37">
-    <w:abstractNumId w:val="32"/>
-  </w:num>
-  <w:num w:numId="38">
-    <w:abstractNumId w:val="18"/>
-  </w:num>
-  <w:num w:numId="39">
-    <w:abstractNumId w:val="45"/>
-  </w:num>
-  <w:num w:numId="40">
-    <w:abstractNumId w:val="39"/>
-  </w:num>
-  <w:num w:numId="41">
-    <w:abstractNumId w:val="25"/>
-  </w:num>
-  <w:num w:numId="42">
-    <w:abstractNumId w:val="31"/>
-  </w:num>
-  <w:num w:numId="43">
-    <w:abstractNumId w:val="30"/>
-  </w:num>
-  <w:num w:numId="44">
-    <w:abstractNumId w:val="11"/>
-  </w:num>
-  <w:num w:numId="45">
-    <w:abstractNumId w:val="36"/>
-  </w:num>
-  <w:num w:numId="46">
-    <w:abstractNumId w:val="29"/>
-  </w:num>
-  <w:num w:numId="47">
-    <w:abstractNumId w:val="26"/>
-  </w:num>
-  <w:num w:numId="48">
     <w:abstractNumId w:val="14"/>
   </w:num>
-  <w:num w:numId="49">
-    <w:abstractNumId w:val="5"/>
-  </w:num>
-  <w:num w:numId="50">
-    <w:abstractNumId w:val="42"/>
-  </w:num>
+  <w:numIdMacAtCleanup w:val="16"/>
 </w:numbering>
 </file>
 
@@ -13672,7 +9851,7 @@
     <w:lsdException w:name="Table Web 2" w:semiHidden="1" w:unhideWhenUsed="1"/>
     <w:lsdException w:name="Table Web 3" w:semiHidden="1" w:unhideWhenUsed="1"/>
     <w:lsdException w:name="Balloon Text" w:semiHidden="1" w:unhideWhenUsed="1"/>
-    <w:lsdException w:name="Table Grid" w:semiHidden="1" w:uiPriority="59" w:unhideWhenUsed="1"/>
+    <w:lsdException w:name="Table Grid" w:uiPriority="59"/>
     <w:lsdException w:name="Table Theme" w:semiHidden="1" w:unhideWhenUsed="1"/>
     <w:lsdException w:name="Placeholder Text" w:semiHidden="1"/>
     <w:lsdException w:name="No Spacing" w:uiPriority="1" w:qFormat="1"/>
